--- a/Getting started with FRC programming in Java.docx
+++ b/Getting started with FRC programming in Java.docx
@@ -64,20 +64,16 @@
           <w:szCs w:val="24"/>
         </w:rPr>
       </w:pPr>
-      <w:r>
-        <w:rPr>
-          <w:sz w:val="24"/>
-          <w:szCs w:val="24"/>
-        </w:rPr>
-        <w:t>Install 2019</w:t>
-      </w:r>
-      <w:r>
-        <w:rPr>
-          <w:sz w:val="24"/>
-          <w:szCs w:val="24"/>
-        </w:rPr>
-        <w:t xml:space="preserve"> for now until the CTRE 2020 installer is released</w:t>
-      </w:r>
+      <w:hyperlink r:id="rId7" w:history="1">
+        <w:r>
+          <w:rPr>
+            <w:rStyle w:val="Hyperlink"/>
+            <w:sz w:val="24"/>
+            <w:szCs w:val="24"/>
+          </w:rPr>
+          <w:t>https://docs.wpilib.org/en/latest/</w:t>
+        </w:r>
+      </w:hyperlink>
     </w:p>
     <w:p>
       <w:pPr>
@@ -96,7 +92,45 @@
           <w:sz w:val="24"/>
           <w:szCs w:val="24"/>
         </w:rPr>
-        <w:t>Install drivers from Cross The Road Electronics</w:t>
+        <w:t xml:space="preserve">Install drivers from Cross </w:t>
+      </w:r>
+      <w:proofErr w:type="gramStart"/>
+      <w:r>
+        <w:rPr>
+          <w:sz w:val="24"/>
+          <w:szCs w:val="24"/>
+        </w:rPr>
+        <w:t>The</w:t>
+      </w:r>
+      <w:proofErr w:type="gramEnd"/>
+      <w:r>
+        <w:rPr>
+          <w:sz w:val="24"/>
+          <w:szCs w:val="24"/>
+        </w:rPr>
+        <w:t xml:space="preserve"> Road Electronics</w:t>
+      </w:r>
+      <w:bookmarkStart w:id="0" w:name="_GoBack"/>
+      <w:bookmarkEnd w:id="0"/>
+    </w:p>
+    <w:p>
+      <w:pPr>
+        <w:pStyle w:val="ListParagraph"/>
+        <w:numPr>
+          <w:ilvl w:val="1"/>
+          <w:numId w:val="1"/>
+        </w:numPr>
+        <w:rPr>
+          <w:sz w:val="24"/>
+          <w:szCs w:val="24"/>
+        </w:rPr>
+      </w:pPr>
+      <w:r>
+        <w:rPr>
+          <w:sz w:val="24"/>
+          <w:szCs w:val="24"/>
+        </w:rPr>
+        <w:t>http://www.ctr-electronics.com/hro.html#product_tabs_technical_resources</w:t>
       </w:r>
     </w:p>
     <w:p>
@@ -337,7 +371,23 @@
           <w:sz w:val="24"/>
           <w:szCs w:val="24"/>
         </w:rPr>
-        <w:t>Team Number : 4632</w:t>
+        <w:t xml:space="preserve">Team </w:t>
+      </w:r>
+      <w:proofErr w:type="gramStart"/>
+      <w:r>
+        <w:rPr>
+          <w:sz w:val="24"/>
+          <w:szCs w:val="24"/>
+        </w:rPr>
+        <w:t>Number :</w:t>
+      </w:r>
+      <w:proofErr w:type="gramEnd"/>
+      <w:r>
+        <w:rPr>
+          <w:sz w:val="24"/>
+          <w:szCs w:val="24"/>
+        </w:rPr>
+        <w:t xml:space="preserve"> 4632</w:t>
       </w:r>
     </w:p>
     <w:p>
@@ -590,6 +640,7 @@
         <w:pStyle w:val="Heading3"/>
       </w:pPr>
       <w:r>
+        <w:lastRenderedPageBreak/>
         <w:t>Robot</w:t>
       </w:r>
       <w:r>
@@ -690,7 +741,6 @@
         <w:pStyle w:val="Heading2"/>
       </w:pPr>
       <w:r>
-        <w:lastRenderedPageBreak/>
         <w:t>Including the CTRE library</w:t>
       </w:r>
     </w:p>
@@ -852,10 +902,26 @@
         <w:t xml:space="preserve"> and create a </w:t>
       </w:r>
       <w:r>
-        <w:t>New Folder, name it “Subsystems”. Right click on the folder “robot” again and name this one “</w:t>
-      </w:r>
-      <w:r>
-        <w:t>Commands”.</w:t>
+        <w:t xml:space="preserve">New Folder, name </w:t>
+      </w:r>
+      <w:proofErr w:type="gramStart"/>
+      <w:r>
+        <w:t>it</w:t>
+      </w:r>
+      <w:proofErr w:type="gramEnd"/>
+      <w:r>
+        <w:t xml:space="preserve"> “Subsystems”. Right click on the folder “robot” again and name </w:t>
+      </w:r>
+      <w:proofErr w:type="gramStart"/>
+      <w:r>
+        <w:t>this one “</w:t>
+      </w:r>
+      <w:r>
+        <w:t>Commands”</w:t>
+      </w:r>
+      <w:proofErr w:type="gramEnd"/>
+      <w:r>
+        <w:t>.</w:t>
       </w:r>
     </w:p>
     <w:p>
@@ -986,12 +1052,21 @@
           <w:szCs w:val="24"/>
         </w:rPr>
       </w:pPr>
-      <w:r>
-        <w:rPr>
-          <w:sz w:val="24"/>
-          <w:szCs w:val="24"/>
-        </w:rPr>
-        <w:t>In order for your code to see the</w:t>
+      <w:proofErr w:type="gramStart"/>
+      <w:r>
+        <w:rPr>
+          <w:sz w:val="24"/>
+          <w:szCs w:val="24"/>
+        </w:rPr>
+        <w:t>In order for</w:t>
+      </w:r>
+      <w:proofErr w:type="gramEnd"/>
+      <w:r>
+        <w:rPr>
+          <w:sz w:val="24"/>
+          <w:szCs w:val="24"/>
+        </w:rPr>
+        <w:t xml:space="preserve"> your code to see the</w:t>
       </w:r>
       <w:r>
         <w:rPr>
@@ -1093,14 +1168,25 @@
         <w:t xml:space="preserve"> </w:t>
       </w:r>
       <w:proofErr w:type="spellStart"/>
-      <w:r>
-        <w:rPr>
-          <w:rFonts w:ascii="Consolas" w:eastAsia="Times New Roman" w:hAnsi="Consolas" w:cs="Times New Roman"/>
-          <w:color w:val="D4D4D4"/>
-          <w:sz w:val="24"/>
-          <w:szCs w:val="24"/>
-        </w:rPr>
-        <w:t>frc.robot.Commands</w:t>
+      <w:proofErr w:type="gramStart"/>
+      <w:r>
+        <w:rPr>
+          <w:rFonts w:ascii="Consolas" w:eastAsia="Times New Roman" w:hAnsi="Consolas" w:cs="Times New Roman"/>
+          <w:color w:val="D4D4D4"/>
+          <w:sz w:val="24"/>
+          <w:szCs w:val="24"/>
+        </w:rPr>
+        <w:t>frc.robot</w:t>
+      </w:r>
+      <w:proofErr w:type="gramEnd"/>
+      <w:r>
+        <w:rPr>
+          <w:rFonts w:ascii="Consolas" w:eastAsia="Times New Roman" w:hAnsi="Consolas" w:cs="Times New Roman"/>
+          <w:color w:val="D4D4D4"/>
+          <w:sz w:val="24"/>
+          <w:szCs w:val="24"/>
+        </w:rPr>
+        <w:t>.Commands</w:t>
       </w:r>
       <w:proofErr w:type="spellEnd"/>
       <w:r>
@@ -1143,14 +1229,25 @@
         <w:t xml:space="preserve"> </w:t>
       </w:r>
       <w:proofErr w:type="spellStart"/>
-      <w:r>
-        <w:rPr>
-          <w:rFonts w:ascii="Consolas" w:eastAsia="Times New Roman" w:hAnsi="Consolas" w:cs="Times New Roman"/>
-          <w:color w:val="D4D4D4"/>
-          <w:sz w:val="24"/>
-          <w:szCs w:val="24"/>
-        </w:rPr>
-        <w:t>frc.robot.Subsystems</w:t>
+      <w:proofErr w:type="gramStart"/>
+      <w:r>
+        <w:rPr>
+          <w:rFonts w:ascii="Consolas" w:eastAsia="Times New Roman" w:hAnsi="Consolas" w:cs="Times New Roman"/>
+          <w:color w:val="D4D4D4"/>
+          <w:sz w:val="24"/>
+          <w:szCs w:val="24"/>
+        </w:rPr>
+        <w:t>frc.robot</w:t>
+      </w:r>
+      <w:proofErr w:type="gramEnd"/>
+      <w:r>
+        <w:rPr>
+          <w:rFonts w:ascii="Consolas" w:eastAsia="Times New Roman" w:hAnsi="Consolas" w:cs="Times New Roman"/>
+          <w:color w:val="D4D4D4"/>
+          <w:sz w:val="24"/>
+          <w:szCs w:val="24"/>
+        </w:rPr>
+        <w:t>.Subsystems</w:t>
       </w:r>
       <w:proofErr w:type="spellEnd"/>
       <w:r>
@@ -1240,7 +1337,23 @@
           <w:sz w:val="24"/>
           <w:szCs w:val="24"/>
         </w:rPr>
-        <w:t xml:space="preserve"> To create the class do the following steps.</w:t>
+        <w:t xml:space="preserve"> To create the </w:t>
+      </w:r>
+      <w:proofErr w:type="gramStart"/>
+      <w:r>
+        <w:rPr>
+          <w:sz w:val="24"/>
+          <w:szCs w:val="24"/>
+        </w:rPr>
+        <w:t>class</w:t>
+      </w:r>
+      <w:proofErr w:type="gramEnd"/>
+      <w:r>
+        <w:rPr>
+          <w:sz w:val="24"/>
+          <w:szCs w:val="24"/>
+        </w:rPr>
+        <w:t xml:space="preserve"> do the following steps.</w:t>
       </w:r>
     </w:p>
     <w:p>
@@ -1363,6 +1476,7 @@
           <w:sz w:val="24"/>
           <w:szCs w:val="24"/>
         </w:rPr>
+        <w:lastRenderedPageBreak/>
         <w:t xml:space="preserve">This will create a new class called Drive, this is based on the class Subsystem that is provided by the </w:t>
       </w:r>
       <w:proofErr w:type="spellStart"/>
@@ -1439,6 +1553,7 @@
         <w:t xml:space="preserve">cludes the </w:t>
       </w:r>
       <w:proofErr w:type="spellStart"/>
+      <w:proofErr w:type="gramStart"/>
       <w:r>
         <w:rPr>
           <w:sz w:val="24"/>
@@ -1447,6 +1562,7 @@
         <w:t>frc.robot</w:t>
       </w:r>
       <w:proofErr w:type="spellEnd"/>
+      <w:proofErr w:type="gramEnd"/>
       <w:r>
         <w:rPr>
           <w:sz w:val="24"/>
@@ -1474,7 +1590,23 @@
           <w:sz w:val="24"/>
           <w:szCs w:val="24"/>
         </w:rPr>
-        <w:t>The import line include the subsystem class</w:t>
+        <w:t xml:space="preserve">The import line </w:t>
+      </w:r>
+      <w:proofErr w:type="gramStart"/>
+      <w:r>
+        <w:rPr>
+          <w:sz w:val="24"/>
+          <w:szCs w:val="24"/>
+        </w:rPr>
+        <w:t>include</w:t>
+      </w:r>
+      <w:proofErr w:type="gramEnd"/>
+      <w:r>
+        <w:rPr>
+          <w:sz w:val="24"/>
+          <w:szCs w:val="24"/>
+        </w:rPr>
+        <w:t xml:space="preserve"> the subsystem class</w:t>
       </w:r>
       <w:r>
         <w:rPr>
@@ -1512,1217 +1644,1275 @@
           <w:sz w:val="24"/>
           <w:szCs w:val="24"/>
         </w:rPr>
+        <w:t xml:space="preserve">The class line </w:t>
+      </w:r>
+      <w:r>
+        <w:rPr>
+          <w:sz w:val="24"/>
+          <w:szCs w:val="24"/>
+        </w:rPr>
+        <w:t>defines</w:t>
+      </w:r>
+      <w:r>
+        <w:rPr>
+          <w:sz w:val="24"/>
+          <w:szCs w:val="24"/>
+        </w:rPr>
+        <w:t xml:space="preserve"> the new class.</w:t>
+      </w:r>
+    </w:p>
+    <w:p>
+      <w:pPr>
+        <w:rPr>
+          <w:sz w:val="24"/>
+          <w:szCs w:val="24"/>
+        </w:rPr>
+      </w:pPr>
+      <w:r>
+        <w:rPr>
+          <w:sz w:val="24"/>
+          <w:szCs w:val="24"/>
+        </w:rPr>
+        <w:t>The template creates</w:t>
+      </w:r>
+      <w:r>
+        <w:rPr>
+          <w:sz w:val="24"/>
+          <w:szCs w:val="24"/>
+        </w:rPr>
+        <w:t xml:space="preserve"> a function called </w:t>
+      </w:r>
+      <w:proofErr w:type="spellStart"/>
+      <w:proofErr w:type="gramStart"/>
+      <w:r>
+        <w:rPr>
+          <w:sz w:val="24"/>
+          <w:szCs w:val="24"/>
+        </w:rPr>
+        <w:t>initDefaultCommand</w:t>
+      </w:r>
+      <w:proofErr w:type="spellEnd"/>
+      <w:r>
+        <w:rPr>
+          <w:sz w:val="24"/>
+          <w:szCs w:val="24"/>
+        </w:rPr>
+        <w:t>(</w:t>
+      </w:r>
+      <w:proofErr w:type="gramEnd"/>
+      <w:r>
+        <w:rPr>
+          <w:sz w:val="24"/>
+          <w:szCs w:val="24"/>
+        </w:rPr>
+        <w:t>), this code will be run</w:t>
+      </w:r>
+      <w:r>
+        <w:rPr>
+          <w:sz w:val="24"/>
+          <w:szCs w:val="24"/>
+        </w:rPr>
+        <w:t xml:space="preserve"> as the default for the class. Used when a command is not specified.</w:t>
+      </w:r>
+    </w:p>
+    <w:p>
+      <w:pPr>
+        <w:rPr>
+          <w:sz w:val="24"/>
+          <w:szCs w:val="24"/>
+        </w:rPr>
+      </w:pPr>
+      <w:r>
+        <w:rPr>
+          <w:sz w:val="24"/>
+          <w:szCs w:val="24"/>
+        </w:rPr>
+        <w:t xml:space="preserve">The first step you will need to do is to include the libraries </w:t>
+      </w:r>
+      <w:r>
+        <w:rPr>
+          <w:sz w:val="24"/>
+          <w:szCs w:val="24"/>
+        </w:rPr>
+        <w:t xml:space="preserve">add these lines </w:t>
+      </w:r>
+      <w:proofErr w:type="spellStart"/>
+      <w:r>
+        <w:rPr>
+          <w:sz w:val="24"/>
+          <w:szCs w:val="24"/>
+        </w:rPr>
+        <w:t>bbel</w:t>
+      </w:r>
+      <w:proofErr w:type="spellEnd"/>
+      <w:r>
+        <w:rPr>
+          <w:sz w:val="24"/>
+          <w:szCs w:val="24"/>
+        </w:rPr>
+        <w:t xml:space="preserve"> the “Add your docs here comment.</w:t>
+      </w:r>
+    </w:p>
+    <w:p>
+      <w:pPr>
+        <w:shd w:val="clear" w:color="auto" w:fill="1E1E1E"/>
+        <w:spacing w:after="0" w:line="330" w:lineRule="atLeast"/>
+        <w:rPr>
+          <w:rFonts w:ascii="Consolas" w:eastAsia="Times New Roman" w:hAnsi="Consolas" w:cs="Times New Roman"/>
+          <w:color w:val="D4D4D4"/>
+          <w:sz w:val="24"/>
+          <w:szCs w:val="24"/>
+        </w:rPr>
+      </w:pPr>
+      <w:r>
+        <w:rPr>
+          <w:rFonts w:ascii="Consolas" w:eastAsia="Times New Roman" w:hAnsi="Consolas" w:cs="Times New Roman"/>
+          <w:color w:val="6A9955"/>
+          <w:sz w:val="24"/>
+          <w:szCs w:val="24"/>
+        </w:rPr>
+        <w:t>/**</w:t>
+      </w:r>
+    </w:p>
+    <w:p>
+      <w:pPr>
+        <w:shd w:val="clear" w:color="auto" w:fill="1E1E1E"/>
+        <w:spacing w:after="0" w:line="330" w:lineRule="atLeast"/>
+        <w:rPr>
+          <w:rFonts w:ascii="Consolas" w:eastAsia="Times New Roman" w:hAnsi="Consolas" w:cs="Times New Roman"/>
+          <w:color w:val="D4D4D4"/>
+          <w:sz w:val="24"/>
+          <w:szCs w:val="24"/>
+        </w:rPr>
+      </w:pPr>
+      <w:r>
+        <w:rPr>
+          <w:rFonts w:ascii="Consolas" w:eastAsia="Times New Roman" w:hAnsi="Consolas" w:cs="Times New Roman"/>
+          <w:color w:val="6A9955"/>
+          <w:sz w:val="24"/>
+          <w:szCs w:val="24"/>
+        </w:rPr>
+        <w:t xml:space="preserve"> * These are required libraries to define this drive class</w:t>
+      </w:r>
+    </w:p>
+    <w:p>
+      <w:pPr>
+        <w:shd w:val="clear" w:color="auto" w:fill="1E1E1E"/>
+        <w:spacing w:after="0" w:line="330" w:lineRule="atLeast"/>
+        <w:rPr>
+          <w:rFonts w:ascii="Consolas" w:eastAsia="Times New Roman" w:hAnsi="Consolas" w:cs="Times New Roman"/>
+          <w:color w:val="D4D4D4"/>
+          <w:sz w:val="24"/>
+          <w:szCs w:val="24"/>
+        </w:rPr>
+      </w:pPr>
+      <w:r>
+        <w:rPr>
+          <w:rFonts w:ascii="Consolas" w:eastAsia="Times New Roman" w:hAnsi="Consolas" w:cs="Times New Roman"/>
+          <w:color w:val="6A9955"/>
+          <w:sz w:val="24"/>
+          <w:szCs w:val="24"/>
+        </w:rPr>
+        <w:t xml:space="preserve"> */</w:t>
+      </w:r>
+    </w:p>
+    <w:p>
+      <w:pPr>
+        <w:shd w:val="clear" w:color="auto" w:fill="1E1E1E"/>
+        <w:spacing w:after="0" w:line="330" w:lineRule="atLeast"/>
+        <w:rPr>
+          <w:rFonts w:ascii="Consolas" w:eastAsia="Times New Roman" w:hAnsi="Consolas" w:cs="Times New Roman"/>
+          <w:color w:val="D4D4D4"/>
+          <w:sz w:val="24"/>
+          <w:szCs w:val="24"/>
+        </w:rPr>
+      </w:pPr>
+      <w:r>
+        <w:rPr>
+          <w:rFonts w:ascii="Consolas" w:eastAsia="Times New Roman" w:hAnsi="Consolas" w:cs="Times New Roman"/>
+          <w:color w:val="569CD6"/>
+          <w:sz w:val="24"/>
+          <w:szCs w:val="24"/>
+        </w:rPr>
+        <w:t>import</w:t>
+      </w:r>
+      <w:r>
+        <w:rPr>
+          <w:rFonts w:ascii="Consolas" w:eastAsia="Times New Roman" w:hAnsi="Consolas" w:cs="Times New Roman"/>
+          <w:color w:val="D4D4D4"/>
+          <w:sz w:val="24"/>
+          <w:szCs w:val="24"/>
+        </w:rPr>
+        <w:t xml:space="preserve"> </w:t>
+      </w:r>
+      <w:proofErr w:type="spellStart"/>
+      <w:r>
+        <w:rPr>
+          <w:rFonts w:ascii="Consolas" w:eastAsia="Times New Roman" w:hAnsi="Consolas" w:cs="Times New Roman"/>
+          <w:color w:val="D4D4D4"/>
+          <w:sz w:val="24"/>
+          <w:szCs w:val="24"/>
+        </w:rPr>
+        <w:t>com.ctre.phoenix.motorcontrol.can.WPI_TalonSRX</w:t>
+      </w:r>
+      <w:proofErr w:type="spellEnd"/>
+      <w:r>
+        <w:rPr>
+          <w:rFonts w:ascii="Consolas" w:eastAsia="Times New Roman" w:hAnsi="Consolas" w:cs="Times New Roman"/>
+          <w:color w:val="D4D4D4"/>
+          <w:sz w:val="24"/>
+          <w:szCs w:val="24"/>
+        </w:rPr>
+        <w:t>;</w:t>
+      </w:r>
+    </w:p>
+    <w:p>
+      <w:pPr>
+        <w:shd w:val="clear" w:color="auto" w:fill="1E1E1E"/>
+        <w:spacing w:after="0" w:line="330" w:lineRule="atLeast"/>
+        <w:rPr>
+          <w:rFonts w:ascii="Consolas" w:eastAsia="Times New Roman" w:hAnsi="Consolas" w:cs="Times New Roman"/>
+          <w:color w:val="D4D4D4"/>
+          <w:sz w:val="24"/>
+          <w:szCs w:val="24"/>
+        </w:rPr>
+      </w:pPr>
+      <w:r>
+        <w:rPr>
+          <w:rFonts w:ascii="Consolas" w:eastAsia="Times New Roman" w:hAnsi="Consolas" w:cs="Times New Roman"/>
+          <w:color w:val="569CD6"/>
+          <w:sz w:val="24"/>
+          <w:szCs w:val="24"/>
+        </w:rPr>
+        <w:t>import</w:t>
+      </w:r>
+      <w:r>
+        <w:rPr>
+          <w:rFonts w:ascii="Consolas" w:eastAsia="Times New Roman" w:hAnsi="Consolas" w:cs="Times New Roman"/>
+          <w:color w:val="D4D4D4"/>
+          <w:sz w:val="24"/>
+          <w:szCs w:val="24"/>
+        </w:rPr>
+        <w:t xml:space="preserve"> </w:t>
+      </w:r>
+      <w:proofErr w:type="spellStart"/>
+      <w:r>
+        <w:rPr>
+          <w:rFonts w:ascii="Consolas" w:eastAsia="Times New Roman" w:hAnsi="Consolas" w:cs="Times New Roman"/>
+          <w:color w:val="D4D4D4"/>
+          <w:sz w:val="24"/>
+          <w:szCs w:val="24"/>
+        </w:rPr>
+        <w:t>com.ctre.phoenix.motorcontrol.can.WPI_VictorSPX</w:t>
+      </w:r>
+      <w:proofErr w:type="spellEnd"/>
+      <w:r>
+        <w:rPr>
+          <w:rFonts w:ascii="Consolas" w:eastAsia="Times New Roman" w:hAnsi="Consolas" w:cs="Times New Roman"/>
+          <w:color w:val="D4D4D4"/>
+          <w:sz w:val="24"/>
+          <w:szCs w:val="24"/>
+        </w:rPr>
+        <w:t>;</w:t>
+      </w:r>
+    </w:p>
+    <w:p>
+      <w:pPr>
+        <w:shd w:val="clear" w:color="auto" w:fill="1E1E1E"/>
+        <w:spacing w:after="0" w:line="330" w:lineRule="atLeast"/>
+        <w:rPr>
+          <w:rFonts w:ascii="Consolas" w:eastAsia="Times New Roman" w:hAnsi="Consolas" w:cs="Times New Roman"/>
+          <w:color w:val="D4D4D4"/>
+          <w:sz w:val="24"/>
+          <w:szCs w:val="24"/>
+        </w:rPr>
+      </w:pPr>
+      <w:r>
+        <w:rPr>
+          <w:rFonts w:ascii="Consolas" w:eastAsia="Times New Roman" w:hAnsi="Consolas" w:cs="Times New Roman"/>
+          <w:color w:val="569CD6"/>
+          <w:sz w:val="24"/>
+          <w:szCs w:val="24"/>
+        </w:rPr>
+        <w:t>import</w:t>
+      </w:r>
+      <w:r>
+        <w:rPr>
+          <w:rFonts w:ascii="Consolas" w:eastAsia="Times New Roman" w:hAnsi="Consolas" w:cs="Times New Roman"/>
+          <w:color w:val="D4D4D4"/>
+          <w:sz w:val="24"/>
+          <w:szCs w:val="24"/>
+        </w:rPr>
+        <w:t xml:space="preserve"> </w:t>
+      </w:r>
+      <w:proofErr w:type="spellStart"/>
+      <w:proofErr w:type="gramStart"/>
+      <w:r>
+        <w:rPr>
+          <w:rFonts w:ascii="Consolas" w:eastAsia="Times New Roman" w:hAnsi="Consolas" w:cs="Times New Roman"/>
+          <w:color w:val="D4D4D4"/>
+          <w:sz w:val="24"/>
+          <w:szCs w:val="24"/>
+        </w:rPr>
+        <w:t>edu.wpi.first</w:t>
+      </w:r>
+      <w:proofErr w:type="gramEnd"/>
+      <w:r>
+        <w:rPr>
+          <w:rFonts w:ascii="Consolas" w:eastAsia="Times New Roman" w:hAnsi="Consolas" w:cs="Times New Roman"/>
+          <w:color w:val="D4D4D4"/>
+          <w:sz w:val="24"/>
+          <w:szCs w:val="24"/>
+        </w:rPr>
+        <w:t>.wpilibj.SpeedControllerGroup</w:t>
+      </w:r>
+      <w:proofErr w:type="spellEnd"/>
+      <w:r>
+        <w:rPr>
+          <w:rFonts w:ascii="Consolas" w:eastAsia="Times New Roman" w:hAnsi="Consolas" w:cs="Times New Roman"/>
+          <w:color w:val="D4D4D4"/>
+          <w:sz w:val="24"/>
+          <w:szCs w:val="24"/>
+        </w:rPr>
+        <w:t>;</w:t>
+      </w:r>
+    </w:p>
+    <w:p>
+      <w:pPr>
+        <w:shd w:val="clear" w:color="auto" w:fill="1E1E1E"/>
+        <w:spacing w:after="0" w:line="330" w:lineRule="atLeast"/>
+        <w:rPr>
+          <w:rFonts w:ascii="Consolas" w:eastAsia="Times New Roman" w:hAnsi="Consolas" w:cs="Times New Roman"/>
+          <w:color w:val="D4D4D4"/>
+          <w:sz w:val="24"/>
+          <w:szCs w:val="24"/>
+        </w:rPr>
+      </w:pPr>
+      <w:r>
+        <w:rPr>
+          <w:rFonts w:ascii="Consolas" w:eastAsia="Times New Roman" w:hAnsi="Consolas" w:cs="Times New Roman"/>
+          <w:color w:val="569CD6"/>
+          <w:sz w:val="24"/>
+          <w:szCs w:val="24"/>
+        </w:rPr>
+        <w:t>import</w:t>
+      </w:r>
+      <w:r>
+        <w:rPr>
+          <w:rFonts w:ascii="Consolas" w:eastAsia="Times New Roman" w:hAnsi="Consolas" w:cs="Times New Roman"/>
+          <w:color w:val="D4D4D4"/>
+          <w:sz w:val="24"/>
+          <w:szCs w:val="24"/>
+        </w:rPr>
+        <w:t xml:space="preserve"> </w:t>
+      </w:r>
+      <w:proofErr w:type="spellStart"/>
+      <w:proofErr w:type="gramStart"/>
+      <w:r>
+        <w:rPr>
+          <w:rFonts w:ascii="Consolas" w:eastAsia="Times New Roman" w:hAnsi="Consolas" w:cs="Times New Roman"/>
+          <w:color w:val="D4D4D4"/>
+          <w:sz w:val="24"/>
+          <w:szCs w:val="24"/>
+        </w:rPr>
+        <w:t>edu.wpi.first</w:t>
+      </w:r>
+      <w:proofErr w:type="gramEnd"/>
+      <w:r>
+        <w:rPr>
+          <w:rFonts w:ascii="Consolas" w:eastAsia="Times New Roman" w:hAnsi="Consolas" w:cs="Times New Roman"/>
+          <w:color w:val="D4D4D4"/>
+          <w:sz w:val="24"/>
+          <w:szCs w:val="24"/>
+        </w:rPr>
+        <w:t>.wpilibj.drive.DifferentialDrive</w:t>
+      </w:r>
+      <w:proofErr w:type="spellEnd"/>
+      <w:r>
+        <w:rPr>
+          <w:rFonts w:ascii="Consolas" w:eastAsia="Times New Roman" w:hAnsi="Consolas" w:cs="Times New Roman"/>
+          <w:color w:val="D4D4D4"/>
+          <w:sz w:val="24"/>
+          <w:szCs w:val="24"/>
+        </w:rPr>
+        <w:t>;</w:t>
+      </w:r>
+    </w:p>
+    <w:p>
+      <w:pPr>
+        <w:shd w:val="clear" w:color="auto" w:fill="1E1E1E"/>
+        <w:spacing w:after="0" w:line="330" w:lineRule="atLeast"/>
+        <w:rPr>
+          <w:rFonts w:ascii="Consolas" w:eastAsia="Times New Roman" w:hAnsi="Consolas" w:cs="Times New Roman"/>
+          <w:color w:val="D4D4D4"/>
+          <w:sz w:val="24"/>
+          <w:szCs w:val="24"/>
+        </w:rPr>
+      </w:pPr>
+    </w:p>
+    <w:p>
+      <w:pPr>
+        <w:rPr>
+          <w:sz w:val="24"/>
+          <w:szCs w:val="24"/>
+        </w:rPr>
+      </w:pPr>
+      <w:r>
+        <w:rPr>
+          <w:sz w:val="24"/>
+          <w:szCs w:val="24"/>
+        </w:rPr>
+        <w:t xml:space="preserve">Next add </w:t>
+      </w:r>
+      <w:r>
+        <w:rPr>
+          <w:sz w:val="24"/>
+          <w:szCs w:val="24"/>
+        </w:rPr>
+        <w:t xml:space="preserve">definitions for each motor controller.  The variables </w:t>
+      </w:r>
+      <w:r>
+        <w:rPr>
+          <w:sz w:val="24"/>
+          <w:szCs w:val="24"/>
+        </w:rPr>
+        <w:t xml:space="preserve">should have names that </w:t>
+      </w:r>
+      <w:r>
+        <w:rPr>
+          <w:sz w:val="24"/>
+          <w:szCs w:val="24"/>
+        </w:rPr>
+        <w:t xml:space="preserve">represents their function on the root.  </w:t>
+      </w:r>
+    </w:p>
+    <w:p>
+      <w:pPr>
+        <w:shd w:val="clear" w:color="auto" w:fill="1E1E1E"/>
+        <w:spacing w:after="0" w:line="330" w:lineRule="atLeast"/>
+        <w:rPr>
+          <w:rFonts w:ascii="Consolas" w:eastAsia="Times New Roman" w:hAnsi="Consolas" w:cs="Times New Roman"/>
+          <w:color w:val="D4D4D4"/>
+          <w:sz w:val="24"/>
+          <w:szCs w:val="24"/>
+        </w:rPr>
+      </w:pPr>
+      <w:r>
+        <w:rPr>
+          <w:rFonts w:ascii="Consolas" w:eastAsia="Times New Roman" w:hAnsi="Consolas" w:cs="Times New Roman"/>
+          <w:color w:val="569CD6"/>
+          <w:sz w:val="24"/>
+          <w:szCs w:val="24"/>
+        </w:rPr>
+        <w:t xml:space="preserve">  </w:t>
+      </w:r>
+      <w:r>
+        <w:rPr>
+          <w:rFonts w:ascii="Consolas" w:eastAsia="Times New Roman" w:hAnsi="Consolas" w:cs="Times New Roman"/>
+          <w:color w:val="569CD6"/>
+          <w:sz w:val="24"/>
+          <w:szCs w:val="24"/>
+        </w:rPr>
+        <w:t>private</w:t>
+      </w:r>
+      <w:r>
+        <w:rPr>
+          <w:rFonts w:ascii="Consolas" w:eastAsia="Times New Roman" w:hAnsi="Consolas" w:cs="Times New Roman"/>
+          <w:color w:val="D4D4D4"/>
+          <w:sz w:val="24"/>
+          <w:szCs w:val="24"/>
+        </w:rPr>
+        <w:t xml:space="preserve"> </w:t>
+      </w:r>
+      <w:proofErr w:type="spellStart"/>
+      <w:r>
+        <w:rPr>
+          <w:rFonts w:ascii="Consolas" w:eastAsia="Times New Roman" w:hAnsi="Consolas" w:cs="Times New Roman"/>
+          <w:color w:val="4EC9B0"/>
+          <w:sz w:val="24"/>
+          <w:szCs w:val="24"/>
+        </w:rPr>
+        <w:t>WPI_TalonSRX</w:t>
+      </w:r>
+      <w:proofErr w:type="spellEnd"/>
+      <w:r>
+        <w:rPr>
+          <w:rFonts w:ascii="Consolas" w:eastAsia="Times New Roman" w:hAnsi="Consolas" w:cs="Times New Roman"/>
+          <w:color w:val="D4D4D4"/>
+          <w:sz w:val="24"/>
+          <w:szCs w:val="24"/>
+        </w:rPr>
+        <w:t xml:space="preserve"> </w:t>
+      </w:r>
+      <w:proofErr w:type="spellStart"/>
+      <w:r>
+        <w:rPr>
+          <w:rFonts w:ascii="Consolas" w:eastAsia="Times New Roman" w:hAnsi="Consolas" w:cs="Times New Roman"/>
+          <w:color w:val="9CDCFE"/>
+          <w:sz w:val="24"/>
+          <w:szCs w:val="24"/>
+        </w:rPr>
+        <w:t>leftFront</w:t>
+      </w:r>
+      <w:proofErr w:type="spellEnd"/>
+      <w:r>
+        <w:rPr>
+          <w:rFonts w:ascii="Consolas" w:eastAsia="Times New Roman" w:hAnsi="Consolas" w:cs="Times New Roman"/>
+          <w:color w:val="D4D4D4"/>
+          <w:sz w:val="24"/>
+          <w:szCs w:val="24"/>
+        </w:rPr>
+        <w:t>;</w:t>
+      </w:r>
+    </w:p>
+    <w:p>
+      <w:pPr>
+        <w:shd w:val="clear" w:color="auto" w:fill="1E1E1E"/>
+        <w:spacing w:after="0" w:line="330" w:lineRule="atLeast"/>
+        <w:rPr>
+          <w:rFonts w:ascii="Consolas" w:eastAsia="Times New Roman" w:hAnsi="Consolas" w:cs="Times New Roman"/>
+          <w:color w:val="D4D4D4"/>
+          <w:sz w:val="24"/>
+          <w:szCs w:val="24"/>
+        </w:rPr>
+      </w:pPr>
+      <w:r>
+        <w:rPr>
+          <w:rFonts w:ascii="Consolas" w:eastAsia="Times New Roman" w:hAnsi="Consolas" w:cs="Times New Roman"/>
+          <w:color w:val="D4D4D4"/>
+          <w:sz w:val="24"/>
+          <w:szCs w:val="24"/>
+        </w:rPr>
+        <w:t xml:space="preserve">  </w:t>
+      </w:r>
+      <w:r>
+        <w:rPr>
+          <w:rFonts w:ascii="Consolas" w:eastAsia="Times New Roman" w:hAnsi="Consolas" w:cs="Times New Roman"/>
+          <w:color w:val="569CD6"/>
+          <w:sz w:val="24"/>
+          <w:szCs w:val="24"/>
+        </w:rPr>
+        <w:t>private</w:t>
+      </w:r>
+      <w:r>
+        <w:rPr>
+          <w:rFonts w:ascii="Consolas" w:eastAsia="Times New Roman" w:hAnsi="Consolas" w:cs="Times New Roman"/>
+          <w:color w:val="D4D4D4"/>
+          <w:sz w:val="24"/>
+          <w:szCs w:val="24"/>
+        </w:rPr>
+        <w:t xml:space="preserve"> </w:t>
+      </w:r>
+      <w:proofErr w:type="spellStart"/>
+      <w:r>
+        <w:rPr>
+          <w:rFonts w:ascii="Consolas" w:eastAsia="Times New Roman" w:hAnsi="Consolas" w:cs="Times New Roman"/>
+          <w:color w:val="4EC9B0"/>
+          <w:sz w:val="24"/>
+          <w:szCs w:val="24"/>
+        </w:rPr>
+        <w:t>WPI_VictorSPX</w:t>
+      </w:r>
+      <w:proofErr w:type="spellEnd"/>
+      <w:r>
+        <w:rPr>
+          <w:rFonts w:ascii="Consolas" w:eastAsia="Times New Roman" w:hAnsi="Consolas" w:cs="Times New Roman"/>
+          <w:color w:val="D4D4D4"/>
+          <w:sz w:val="24"/>
+          <w:szCs w:val="24"/>
+        </w:rPr>
+        <w:t xml:space="preserve"> </w:t>
+      </w:r>
+      <w:proofErr w:type="spellStart"/>
+      <w:r>
+        <w:rPr>
+          <w:rFonts w:ascii="Consolas" w:eastAsia="Times New Roman" w:hAnsi="Consolas" w:cs="Times New Roman"/>
+          <w:color w:val="9CDCFE"/>
+          <w:sz w:val="24"/>
+          <w:szCs w:val="24"/>
+        </w:rPr>
+        <w:t>leftBack</w:t>
+      </w:r>
+      <w:proofErr w:type="spellEnd"/>
+      <w:r>
+        <w:rPr>
+          <w:rFonts w:ascii="Consolas" w:eastAsia="Times New Roman" w:hAnsi="Consolas" w:cs="Times New Roman"/>
+          <w:color w:val="D4D4D4"/>
+          <w:sz w:val="24"/>
+          <w:szCs w:val="24"/>
+        </w:rPr>
+        <w:t>;</w:t>
+      </w:r>
+    </w:p>
+    <w:p>
+      <w:pPr>
+        <w:shd w:val="clear" w:color="auto" w:fill="1E1E1E"/>
+        <w:spacing w:after="0" w:line="330" w:lineRule="atLeast"/>
+        <w:rPr>
+          <w:rFonts w:ascii="Consolas" w:eastAsia="Times New Roman" w:hAnsi="Consolas" w:cs="Times New Roman"/>
+          <w:color w:val="D4D4D4"/>
+          <w:sz w:val="24"/>
+          <w:szCs w:val="24"/>
+        </w:rPr>
+      </w:pPr>
+      <w:r>
+        <w:rPr>
+          <w:rFonts w:ascii="Consolas" w:eastAsia="Times New Roman" w:hAnsi="Consolas" w:cs="Times New Roman"/>
+          <w:color w:val="D4D4D4"/>
+          <w:sz w:val="24"/>
+          <w:szCs w:val="24"/>
+        </w:rPr>
+        <w:t xml:space="preserve">  </w:t>
+      </w:r>
+      <w:r>
+        <w:rPr>
+          <w:rFonts w:ascii="Consolas" w:eastAsia="Times New Roman" w:hAnsi="Consolas" w:cs="Times New Roman"/>
+          <w:color w:val="569CD6"/>
+          <w:sz w:val="24"/>
+          <w:szCs w:val="24"/>
+        </w:rPr>
+        <w:t>private</w:t>
+      </w:r>
+      <w:r>
+        <w:rPr>
+          <w:rFonts w:ascii="Consolas" w:eastAsia="Times New Roman" w:hAnsi="Consolas" w:cs="Times New Roman"/>
+          <w:color w:val="D4D4D4"/>
+          <w:sz w:val="24"/>
+          <w:szCs w:val="24"/>
+        </w:rPr>
+        <w:t xml:space="preserve"> </w:t>
+      </w:r>
+      <w:proofErr w:type="spellStart"/>
+      <w:r>
+        <w:rPr>
+          <w:rFonts w:ascii="Consolas" w:eastAsia="Times New Roman" w:hAnsi="Consolas" w:cs="Times New Roman"/>
+          <w:color w:val="4EC9B0"/>
+          <w:sz w:val="24"/>
+          <w:szCs w:val="24"/>
+        </w:rPr>
+        <w:t>SpeedControllerGroup</w:t>
+      </w:r>
+      <w:proofErr w:type="spellEnd"/>
+      <w:r>
+        <w:rPr>
+          <w:rFonts w:ascii="Consolas" w:eastAsia="Times New Roman" w:hAnsi="Consolas" w:cs="Times New Roman"/>
+          <w:color w:val="D4D4D4"/>
+          <w:sz w:val="24"/>
+          <w:szCs w:val="24"/>
+        </w:rPr>
+        <w:t xml:space="preserve"> </w:t>
+      </w:r>
+      <w:proofErr w:type="spellStart"/>
+      <w:r>
+        <w:rPr>
+          <w:rFonts w:ascii="Consolas" w:eastAsia="Times New Roman" w:hAnsi="Consolas" w:cs="Times New Roman"/>
+          <w:color w:val="9CDCFE"/>
+          <w:sz w:val="24"/>
+          <w:szCs w:val="24"/>
+        </w:rPr>
+        <w:t>left</w:t>
+      </w:r>
+      <w:r>
+        <w:rPr>
+          <w:rFonts w:ascii="Consolas" w:eastAsia="Times New Roman" w:hAnsi="Consolas" w:cs="Times New Roman"/>
+          <w:color w:val="9CDCFE"/>
+          <w:sz w:val="24"/>
+          <w:szCs w:val="24"/>
+        </w:rPr>
+        <w:t>SpeedControllerGroup</w:t>
+      </w:r>
+      <w:proofErr w:type="spellEnd"/>
+      <w:r>
+        <w:rPr>
+          <w:rFonts w:ascii="Consolas" w:eastAsia="Times New Roman" w:hAnsi="Consolas" w:cs="Times New Roman"/>
+          <w:color w:val="D4D4D4"/>
+          <w:sz w:val="24"/>
+          <w:szCs w:val="24"/>
+        </w:rPr>
+        <w:t>;</w:t>
+      </w:r>
+    </w:p>
+    <w:p>
+      <w:pPr>
+        <w:shd w:val="clear" w:color="auto" w:fill="1E1E1E"/>
+        <w:spacing w:after="0" w:line="330" w:lineRule="atLeast"/>
+        <w:rPr>
+          <w:rFonts w:ascii="Consolas" w:eastAsia="Times New Roman" w:hAnsi="Consolas" w:cs="Times New Roman"/>
+          <w:color w:val="D4D4D4"/>
+          <w:sz w:val="24"/>
+          <w:szCs w:val="24"/>
+        </w:rPr>
+      </w:pPr>
+      <w:r>
+        <w:rPr>
+          <w:rFonts w:ascii="Consolas" w:eastAsia="Times New Roman" w:hAnsi="Consolas" w:cs="Times New Roman"/>
+          <w:color w:val="D4D4D4"/>
+          <w:sz w:val="24"/>
+          <w:szCs w:val="24"/>
+        </w:rPr>
+        <w:t xml:space="preserve">  </w:t>
+      </w:r>
+      <w:r>
+        <w:rPr>
+          <w:rFonts w:ascii="Consolas" w:eastAsia="Times New Roman" w:hAnsi="Consolas" w:cs="Times New Roman"/>
+          <w:color w:val="569CD6"/>
+          <w:sz w:val="24"/>
+          <w:szCs w:val="24"/>
+        </w:rPr>
+        <w:t>private</w:t>
+      </w:r>
+      <w:r>
+        <w:rPr>
+          <w:rFonts w:ascii="Consolas" w:eastAsia="Times New Roman" w:hAnsi="Consolas" w:cs="Times New Roman"/>
+          <w:color w:val="D4D4D4"/>
+          <w:sz w:val="24"/>
+          <w:szCs w:val="24"/>
+        </w:rPr>
+        <w:t xml:space="preserve"> </w:t>
+      </w:r>
+      <w:proofErr w:type="spellStart"/>
+      <w:r>
+        <w:rPr>
+          <w:rFonts w:ascii="Consolas" w:eastAsia="Times New Roman" w:hAnsi="Consolas" w:cs="Times New Roman"/>
+          <w:color w:val="4EC9B0"/>
+          <w:sz w:val="24"/>
+          <w:szCs w:val="24"/>
+        </w:rPr>
+        <w:t>WPI_TalonSRX</w:t>
+      </w:r>
+      <w:proofErr w:type="spellEnd"/>
+      <w:r>
+        <w:rPr>
+          <w:rFonts w:ascii="Consolas" w:eastAsia="Times New Roman" w:hAnsi="Consolas" w:cs="Times New Roman"/>
+          <w:color w:val="D4D4D4"/>
+          <w:sz w:val="24"/>
+          <w:szCs w:val="24"/>
+        </w:rPr>
+        <w:t xml:space="preserve"> </w:t>
+      </w:r>
+      <w:proofErr w:type="spellStart"/>
+      <w:r>
+        <w:rPr>
+          <w:rFonts w:ascii="Consolas" w:eastAsia="Times New Roman" w:hAnsi="Consolas" w:cs="Times New Roman"/>
+          <w:color w:val="9CDCFE"/>
+          <w:sz w:val="24"/>
+          <w:szCs w:val="24"/>
+        </w:rPr>
+        <w:t>rightFront</w:t>
+      </w:r>
+      <w:proofErr w:type="spellEnd"/>
+      <w:r>
+        <w:rPr>
+          <w:rFonts w:ascii="Consolas" w:eastAsia="Times New Roman" w:hAnsi="Consolas" w:cs="Times New Roman"/>
+          <w:color w:val="D4D4D4"/>
+          <w:sz w:val="24"/>
+          <w:szCs w:val="24"/>
+        </w:rPr>
+        <w:t>;</w:t>
+      </w:r>
+    </w:p>
+    <w:p>
+      <w:pPr>
+        <w:shd w:val="clear" w:color="auto" w:fill="1E1E1E"/>
+        <w:spacing w:after="0" w:line="330" w:lineRule="atLeast"/>
+        <w:rPr>
+          <w:rFonts w:ascii="Consolas" w:eastAsia="Times New Roman" w:hAnsi="Consolas" w:cs="Times New Roman"/>
+          <w:color w:val="D4D4D4"/>
+          <w:sz w:val="24"/>
+          <w:szCs w:val="24"/>
+        </w:rPr>
+      </w:pPr>
+      <w:r>
+        <w:rPr>
+          <w:rFonts w:ascii="Consolas" w:eastAsia="Times New Roman" w:hAnsi="Consolas" w:cs="Times New Roman"/>
+          <w:color w:val="D4D4D4"/>
+          <w:sz w:val="24"/>
+          <w:szCs w:val="24"/>
+        </w:rPr>
+        <w:t xml:space="preserve">  </w:t>
+      </w:r>
+      <w:r>
+        <w:rPr>
+          <w:rFonts w:ascii="Consolas" w:eastAsia="Times New Roman" w:hAnsi="Consolas" w:cs="Times New Roman"/>
+          <w:color w:val="569CD6"/>
+          <w:sz w:val="24"/>
+          <w:szCs w:val="24"/>
+        </w:rPr>
+        <w:t>private</w:t>
+      </w:r>
+      <w:r>
+        <w:rPr>
+          <w:rFonts w:ascii="Consolas" w:eastAsia="Times New Roman" w:hAnsi="Consolas" w:cs="Times New Roman"/>
+          <w:color w:val="D4D4D4"/>
+          <w:sz w:val="24"/>
+          <w:szCs w:val="24"/>
+        </w:rPr>
+        <w:t xml:space="preserve"> </w:t>
+      </w:r>
+      <w:proofErr w:type="spellStart"/>
+      <w:r>
+        <w:rPr>
+          <w:rFonts w:ascii="Consolas" w:eastAsia="Times New Roman" w:hAnsi="Consolas" w:cs="Times New Roman"/>
+          <w:color w:val="4EC9B0"/>
+          <w:sz w:val="24"/>
+          <w:szCs w:val="24"/>
+        </w:rPr>
+        <w:t>WPI_VictorSPX</w:t>
+      </w:r>
+      <w:proofErr w:type="spellEnd"/>
+      <w:r>
+        <w:rPr>
+          <w:rFonts w:ascii="Consolas" w:eastAsia="Times New Roman" w:hAnsi="Consolas" w:cs="Times New Roman"/>
+          <w:color w:val="D4D4D4"/>
+          <w:sz w:val="24"/>
+          <w:szCs w:val="24"/>
+        </w:rPr>
+        <w:t xml:space="preserve"> </w:t>
+      </w:r>
+      <w:proofErr w:type="spellStart"/>
+      <w:r>
+        <w:rPr>
+          <w:rFonts w:ascii="Consolas" w:eastAsia="Times New Roman" w:hAnsi="Consolas" w:cs="Times New Roman"/>
+          <w:color w:val="9CDCFE"/>
+          <w:sz w:val="24"/>
+          <w:szCs w:val="24"/>
+        </w:rPr>
+        <w:t>rightBack</w:t>
+      </w:r>
+      <w:proofErr w:type="spellEnd"/>
+      <w:r>
+        <w:rPr>
+          <w:rFonts w:ascii="Consolas" w:eastAsia="Times New Roman" w:hAnsi="Consolas" w:cs="Times New Roman"/>
+          <w:color w:val="D4D4D4"/>
+          <w:sz w:val="24"/>
+          <w:szCs w:val="24"/>
+        </w:rPr>
+        <w:t>;</w:t>
+      </w:r>
+    </w:p>
+    <w:p>
+      <w:pPr>
+        <w:shd w:val="clear" w:color="auto" w:fill="1E1E1E"/>
+        <w:spacing w:after="0" w:line="330" w:lineRule="atLeast"/>
+        <w:rPr>
+          <w:rFonts w:ascii="Consolas" w:eastAsia="Times New Roman" w:hAnsi="Consolas" w:cs="Times New Roman"/>
+          <w:color w:val="D4D4D4"/>
+          <w:sz w:val="24"/>
+          <w:szCs w:val="24"/>
+        </w:rPr>
+      </w:pPr>
+      <w:r>
+        <w:rPr>
+          <w:rFonts w:ascii="Consolas" w:eastAsia="Times New Roman" w:hAnsi="Consolas" w:cs="Times New Roman"/>
+          <w:color w:val="D4D4D4"/>
+          <w:sz w:val="24"/>
+          <w:szCs w:val="24"/>
+        </w:rPr>
+        <w:t xml:space="preserve">  </w:t>
+      </w:r>
+      <w:r>
+        <w:rPr>
+          <w:rFonts w:ascii="Consolas" w:eastAsia="Times New Roman" w:hAnsi="Consolas" w:cs="Times New Roman"/>
+          <w:color w:val="569CD6"/>
+          <w:sz w:val="24"/>
+          <w:szCs w:val="24"/>
+        </w:rPr>
+        <w:t>private</w:t>
+      </w:r>
+      <w:r>
+        <w:rPr>
+          <w:rFonts w:ascii="Consolas" w:eastAsia="Times New Roman" w:hAnsi="Consolas" w:cs="Times New Roman"/>
+          <w:color w:val="D4D4D4"/>
+          <w:sz w:val="24"/>
+          <w:szCs w:val="24"/>
+        </w:rPr>
+        <w:t xml:space="preserve"> </w:t>
+      </w:r>
+      <w:proofErr w:type="spellStart"/>
+      <w:r>
+        <w:rPr>
+          <w:rFonts w:ascii="Consolas" w:eastAsia="Times New Roman" w:hAnsi="Consolas" w:cs="Times New Roman"/>
+          <w:color w:val="4EC9B0"/>
+          <w:sz w:val="24"/>
+          <w:szCs w:val="24"/>
+        </w:rPr>
+        <w:t>SpeedControllerGroup</w:t>
+      </w:r>
+      <w:proofErr w:type="spellEnd"/>
+      <w:r>
+        <w:rPr>
+          <w:rFonts w:ascii="Consolas" w:eastAsia="Times New Roman" w:hAnsi="Consolas" w:cs="Times New Roman"/>
+          <w:color w:val="D4D4D4"/>
+          <w:sz w:val="24"/>
+          <w:szCs w:val="24"/>
+        </w:rPr>
+        <w:t xml:space="preserve"> </w:t>
+      </w:r>
+      <w:proofErr w:type="spellStart"/>
+      <w:r>
+        <w:rPr>
+          <w:rFonts w:ascii="Consolas" w:eastAsia="Times New Roman" w:hAnsi="Consolas" w:cs="Times New Roman"/>
+          <w:color w:val="9CDCFE"/>
+          <w:sz w:val="24"/>
+          <w:szCs w:val="24"/>
+        </w:rPr>
+        <w:t>right</w:t>
+      </w:r>
+      <w:r>
+        <w:rPr>
+          <w:rFonts w:ascii="Consolas" w:eastAsia="Times New Roman" w:hAnsi="Consolas" w:cs="Times New Roman"/>
+          <w:color w:val="9CDCFE"/>
+          <w:sz w:val="24"/>
+          <w:szCs w:val="24"/>
+        </w:rPr>
+        <w:t>SpeedControllerGroup</w:t>
+      </w:r>
+      <w:proofErr w:type="spellEnd"/>
+      <w:r>
+        <w:rPr>
+          <w:rFonts w:ascii="Consolas" w:eastAsia="Times New Roman" w:hAnsi="Consolas" w:cs="Times New Roman"/>
+          <w:color w:val="D4D4D4"/>
+          <w:sz w:val="24"/>
+          <w:szCs w:val="24"/>
+        </w:rPr>
+        <w:t>;</w:t>
+      </w:r>
+    </w:p>
+    <w:p>
+      <w:pPr>
+        <w:shd w:val="clear" w:color="auto" w:fill="1E1E1E"/>
+        <w:spacing w:after="0" w:line="330" w:lineRule="atLeast"/>
+        <w:rPr>
+          <w:rFonts w:ascii="Consolas" w:eastAsia="Times New Roman" w:hAnsi="Consolas" w:cs="Times New Roman"/>
+          <w:color w:val="D4D4D4"/>
+          <w:sz w:val="24"/>
+          <w:szCs w:val="24"/>
+        </w:rPr>
+      </w:pPr>
+      <w:r>
+        <w:rPr>
+          <w:rFonts w:ascii="Consolas" w:eastAsia="Times New Roman" w:hAnsi="Consolas" w:cs="Times New Roman"/>
+          <w:color w:val="D4D4D4"/>
+          <w:sz w:val="24"/>
+          <w:szCs w:val="24"/>
+        </w:rPr>
+        <w:t xml:space="preserve">  </w:t>
+      </w:r>
+      <w:r>
+        <w:rPr>
+          <w:rFonts w:ascii="Consolas" w:eastAsia="Times New Roman" w:hAnsi="Consolas" w:cs="Times New Roman"/>
+          <w:color w:val="569CD6"/>
+          <w:sz w:val="24"/>
+          <w:szCs w:val="24"/>
+        </w:rPr>
+        <w:t>private</w:t>
+      </w:r>
+      <w:r>
+        <w:rPr>
+          <w:rFonts w:ascii="Consolas" w:eastAsia="Times New Roman" w:hAnsi="Consolas" w:cs="Times New Roman"/>
+          <w:color w:val="D4D4D4"/>
+          <w:sz w:val="24"/>
+          <w:szCs w:val="24"/>
+        </w:rPr>
+        <w:t xml:space="preserve"> </w:t>
+      </w:r>
+      <w:proofErr w:type="spellStart"/>
+      <w:r>
+        <w:rPr>
+          <w:rFonts w:ascii="Consolas" w:eastAsia="Times New Roman" w:hAnsi="Consolas" w:cs="Times New Roman"/>
+          <w:color w:val="4EC9B0"/>
+          <w:sz w:val="24"/>
+          <w:szCs w:val="24"/>
+        </w:rPr>
+        <w:t>DifferentialDrive</w:t>
+      </w:r>
+      <w:proofErr w:type="spellEnd"/>
+      <w:r>
+        <w:rPr>
+          <w:rFonts w:ascii="Consolas" w:eastAsia="Times New Roman" w:hAnsi="Consolas" w:cs="Times New Roman"/>
+          <w:color w:val="D4D4D4"/>
+          <w:sz w:val="24"/>
+          <w:szCs w:val="24"/>
+        </w:rPr>
+        <w:t xml:space="preserve"> </w:t>
+      </w:r>
+      <w:r>
+        <w:rPr>
+          <w:rFonts w:ascii="Consolas" w:eastAsia="Times New Roman" w:hAnsi="Consolas" w:cs="Times New Roman"/>
+          <w:color w:val="9CDCFE"/>
+          <w:sz w:val="24"/>
+          <w:szCs w:val="24"/>
+        </w:rPr>
+        <w:t>differentialDrive1</w:t>
+      </w:r>
+      <w:r>
+        <w:rPr>
+          <w:rFonts w:ascii="Consolas" w:eastAsia="Times New Roman" w:hAnsi="Consolas" w:cs="Times New Roman"/>
+          <w:color w:val="D4D4D4"/>
+          <w:sz w:val="24"/>
+          <w:szCs w:val="24"/>
+        </w:rPr>
+        <w:t>;</w:t>
+      </w:r>
+    </w:p>
+    <w:p>
+      <w:pPr>
+        <w:rPr>
+          <w:sz w:val="24"/>
+          <w:szCs w:val="24"/>
+        </w:rPr>
+      </w:pPr>
+      <w:r>
+        <w:rPr>
+          <w:sz w:val="24"/>
+          <w:szCs w:val="24"/>
+        </w:rPr>
+        <w:t xml:space="preserve">The </w:t>
+      </w:r>
+      <w:proofErr w:type="spellStart"/>
+      <w:r>
+        <w:rPr>
+          <w:sz w:val="24"/>
+          <w:szCs w:val="24"/>
+        </w:rPr>
+        <w:t>WPI_TalonSRX</w:t>
+      </w:r>
+      <w:proofErr w:type="spellEnd"/>
+      <w:r>
+        <w:rPr>
+          <w:sz w:val="24"/>
+          <w:szCs w:val="24"/>
+        </w:rPr>
+        <w:t xml:space="preserve"> and </w:t>
+      </w:r>
+      <w:proofErr w:type="spellStart"/>
+      <w:r>
+        <w:rPr>
+          <w:sz w:val="24"/>
+          <w:szCs w:val="24"/>
+        </w:rPr>
+        <w:t>WPI_VictorSPX</w:t>
+      </w:r>
+      <w:proofErr w:type="spellEnd"/>
+      <w:r>
+        <w:rPr>
+          <w:sz w:val="24"/>
+          <w:szCs w:val="24"/>
+        </w:rPr>
+        <w:t xml:space="preserve"> represent the individual motor controllers.  They are then grouped </w:t>
+      </w:r>
+      <w:r>
+        <w:rPr>
+          <w:sz w:val="24"/>
+          <w:szCs w:val="24"/>
+        </w:rPr>
+        <w:t xml:space="preserve">together with </w:t>
+      </w:r>
+      <w:proofErr w:type="spellStart"/>
+      <w:r>
+        <w:rPr>
+          <w:sz w:val="24"/>
+          <w:szCs w:val="24"/>
+        </w:rPr>
+        <w:t>SpeedControllerGroup</w:t>
+      </w:r>
+      <w:proofErr w:type="spellEnd"/>
+      <w:r>
+        <w:rPr>
+          <w:sz w:val="24"/>
+          <w:szCs w:val="24"/>
+        </w:rPr>
+        <w:t xml:space="preserve">. </w:t>
+      </w:r>
+      <w:r>
+        <w:rPr>
+          <w:sz w:val="24"/>
+          <w:szCs w:val="24"/>
+        </w:rPr>
+        <w:t xml:space="preserve">By using the speed controller group the </w:t>
+      </w:r>
+      <w:r>
+        <w:rPr>
+          <w:sz w:val="24"/>
+          <w:szCs w:val="24"/>
+        </w:rPr>
+        <w:t xml:space="preserve">same commands can be sent to both motors at the same time. The differential drive is </w:t>
+      </w:r>
+      <w:r>
+        <w:rPr>
+          <w:sz w:val="24"/>
+          <w:szCs w:val="24"/>
+        </w:rPr>
+        <w:t xml:space="preserve">the style of drive that will be used. This is a </w:t>
+      </w:r>
+      <w:r>
+        <w:rPr>
+          <w:sz w:val="24"/>
+          <w:szCs w:val="24"/>
+        </w:rPr>
+        <w:t>tank style drive.</w:t>
+      </w:r>
+    </w:p>
+    <w:p>
+      <w:pPr>
+        <w:rPr>
+          <w:sz w:val="24"/>
+          <w:szCs w:val="24"/>
+        </w:rPr>
+      </w:pPr>
+      <w:r>
+        <w:rPr>
+          <w:sz w:val="24"/>
+          <w:szCs w:val="24"/>
+        </w:rPr>
+        <w:t xml:space="preserve">With the variables defined it is necessary to </w:t>
+      </w:r>
+      <w:proofErr w:type="gramStart"/>
+      <w:r>
+        <w:rPr>
+          <w:sz w:val="24"/>
+          <w:szCs w:val="24"/>
+        </w:rPr>
+        <w:t xml:space="preserve">actually </w:t>
+      </w:r>
+      <w:r>
+        <w:rPr>
+          <w:sz w:val="24"/>
+          <w:szCs w:val="24"/>
+        </w:rPr>
+        <w:t>assign</w:t>
+      </w:r>
+      <w:proofErr w:type="gramEnd"/>
+      <w:r>
+        <w:rPr>
+          <w:sz w:val="24"/>
+          <w:szCs w:val="24"/>
+        </w:rPr>
+        <w:t xml:space="preserve"> values to them.</w:t>
+      </w:r>
+      <w:r>
+        <w:rPr>
+          <w:sz w:val="24"/>
+          <w:szCs w:val="24"/>
+        </w:rPr>
+        <w:t xml:space="preserve"> This will be done by creating an initializer function.  The </w:t>
+      </w:r>
+      <w:proofErr w:type="spellStart"/>
+      <w:r>
+        <w:rPr>
+          <w:sz w:val="24"/>
+          <w:szCs w:val="24"/>
+        </w:rPr>
+        <w:t>initialier</w:t>
+      </w:r>
+      <w:proofErr w:type="spellEnd"/>
+      <w:r>
+        <w:rPr>
+          <w:sz w:val="24"/>
+          <w:szCs w:val="24"/>
+        </w:rPr>
+        <w:t xml:space="preserve"> function is named the fame as the </w:t>
+      </w:r>
+      <w:r>
+        <w:rPr>
+          <w:sz w:val="24"/>
+          <w:szCs w:val="24"/>
+        </w:rPr>
+        <w:t>class</w:t>
+      </w:r>
+      <w:r>
+        <w:rPr>
+          <w:sz w:val="24"/>
+          <w:szCs w:val="24"/>
+        </w:rPr>
+        <w:t xml:space="preserve">.  </w:t>
+      </w:r>
+      <w:r>
+        <w:rPr>
+          <w:sz w:val="24"/>
+          <w:szCs w:val="24"/>
+        </w:rPr>
+        <w:t>This should be added right below the variable definition</w:t>
+      </w:r>
+    </w:p>
+    <w:p>
+      <w:pPr>
+        <w:shd w:val="clear" w:color="auto" w:fill="1E1E1E"/>
+        <w:spacing w:after="0" w:line="330" w:lineRule="atLeast"/>
+        <w:rPr>
+          <w:rFonts w:ascii="Consolas" w:eastAsia="Times New Roman" w:hAnsi="Consolas" w:cs="Times New Roman"/>
+          <w:color w:val="D4D4D4"/>
+          <w:sz w:val="24"/>
+          <w:szCs w:val="24"/>
+        </w:rPr>
+      </w:pPr>
+      <w:r>
+        <w:rPr>
+          <w:rFonts w:ascii="Consolas" w:eastAsia="Times New Roman" w:hAnsi="Consolas" w:cs="Times New Roman"/>
+          <w:color w:val="569CD6"/>
+          <w:sz w:val="24"/>
+          <w:szCs w:val="24"/>
+        </w:rPr>
+        <w:t>public</w:t>
+      </w:r>
+      <w:r>
+        <w:rPr>
+          <w:rFonts w:ascii="Consolas" w:eastAsia="Times New Roman" w:hAnsi="Consolas" w:cs="Times New Roman"/>
+          <w:color w:val="D4D4D4"/>
+          <w:sz w:val="24"/>
+          <w:szCs w:val="24"/>
+        </w:rPr>
+        <w:t xml:space="preserve"> </w:t>
+      </w:r>
+      <w:proofErr w:type="gramStart"/>
+      <w:r>
+        <w:rPr>
+          <w:rFonts w:ascii="Consolas" w:eastAsia="Times New Roman" w:hAnsi="Consolas" w:cs="Times New Roman"/>
+          <w:color w:val="DCDCAA"/>
+          <w:sz w:val="24"/>
+          <w:szCs w:val="24"/>
+        </w:rPr>
+        <w:t>Drive</w:t>
+      </w:r>
+      <w:r>
+        <w:rPr>
+          <w:rFonts w:ascii="Consolas" w:eastAsia="Times New Roman" w:hAnsi="Consolas" w:cs="Times New Roman"/>
+          <w:color w:val="D4D4D4"/>
+          <w:sz w:val="24"/>
+          <w:szCs w:val="24"/>
+        </w:rPr>
+        <w:t>(</w:t>
+      </w:r>
+      <w:proofErr w:type="gramEnd"/>
+      <w:r>
+        <w:rPr>
+          <w:rFonts w:ascii="Consolas" w:eastAsia="Times New Roman" w:hAnsi="Consolas" w:cs="Times New Roman"/>
+          <w:color w:val="D4D4D4"/>
+          <w:sz w:val="24"/>
+          <w:szCs w:val="24"/>
+        </w:rPr>
+        <w:t>) {</w:t>
+      </w:r>
+    </w:p>
+    <w:p>
+      <w:pPr>
+        <w:shd w:val="clear" w:color="auto" w:fill="1E1E1E"/>
+        <w:spacing w:after="0" w:line="330" w:lineRule="atLeast"/>
+        <w:rPr>
+          <w:rFonts w:ascii="Consolas" w:eastAsia="Times New Roman" w:hAnsi="Consolas" w:cs="Times New Roman"/>
+          <w:color w:val="D4D4D4"/>
+          <w:sz w:val="24"/>
+          <w:szCs w:val="24"/>
+        </w:rPr>
+      </w:pPr>
+      <w:r>
+        <w:rPr>
+          <w:rFonts w:ascii="Consolas" w:eastAsia="Times New Roman" w:hAnsi="Consolas" w:cs="Times New Roman"/>
+          <w:color w:val="D4D4D4"/>
+          <w:sz w:val="24"/>
+          <w:szCs w:val="24"/>
+        </w:rPr>
         <w:lastRenderedPageBreak/>
-        <w:t xml:space="preserve">The class line </w:t>
-      </w:r>
-      <w:r>
-        <w:rPr>
-          <w:sz w:val="24"/>
-          <w:szCs w:val="24"/>
-        </w:rPr>
-        <w:t>defines</w:t>
-      </w:r>
-      <w:r>
-        <w:rPr>
-          <w:sz w:val="24"/>
-          <w:szCs w:val="24"/>
-        </w:rPr>
-        <w:t xml:space="preserve"> the new class.</w:t>
-      </w:r>
-    </w:p>
-    <w:p>
-      <w:pPr>
-        <w:rPr>
-          <w:sz w:val="24"/>
-          <w:szCs w:val="24"/>
-        </w:rPr>
-      </w:pPr>
-      <w:r>
-        <w:rPr>
-          <w:sz w:val="24"/>
-          <w:szCs w:val="24"/>
-        </w:rPr>
-        <w:t>The template creates</w:t>
-      </w:r>
-      <w:r>
-        <w:rPr>
-          <w:sz w:val="24"/>
-          <w:szCs w:val="24"/>
-        </w:rPr>
-        <w:t xml:space="preserve"> a function called </w:t>
-      </w:r>
-      <w:proofErr w:type="spellStart"/>
-      <w:r>
-        <w:rPr>
-          <w:sz w:val="24"/>
-          <w:szCs w:val="24"/>
-        </w:rPr>
-        <w:t>initDefaultCommand</w:t>
-      </w:r>
-      <w:proofErr w:type="spellEnd"/>
-      <w:r>
-        <w:rPr>
-          <w:sz w:val="24"/>
-          <w:szCs w:val="24"/>
-        </w:rPr>
-        <w:t>(), this code will be run</w:t>
-      </w:r>
-      <w:r>
-        <w:rPr>
-          <w:sz w:val="24"/>
-          <w:szCs w:val="24"/>
-        </w:rPr>
-        <w:t xml:space="preserve"> as the default for the class. Used when a command is not specified.</w:t>
-      </w:r>
-    </w:p>
-    <w:p>
-      <w:pPr>
-        <w:rPr>
-          <w:sz w:val="24"/>
-          <w:szCs w:val="24"/>
-        </w:rPr>
-      </w:pPr>
-      <w:r>
-        <w:rPr>
-          <w:sz w:val="24"/>
-          <w:szCs w:val="24"/>
-        </w:rPr>
-        <w:t xml:space="preserve">The first step you will need to do is to include the libraries </w:t>
-      </w:r>
-      <w:r>
-        <w:rPr>
-          <w:sz w:val="24"/>
-          <w:szCs w:val="24"/>
-        </w:rPr>
-        <w:t xml:space="preserve">add these lines </w:t>
-      </w:r>
-      <w:proofErr w:type="spellStart"/>
-      <w:r>
-        <w:rPr>
-          <w:sz w:val="24"/>
-          <w:szCs w:val="24"/>
-        </w:rPr>
-        <w:t>bbel</w:t>
-      </w:r>
-      <w:proofErr w:type="spellEnd"/>
-      <w:r>
-        <w:rPr>
-          <w:sz w:val="24"/>
-          <w:szCs w:val="24"/>
-        </w:rPr>
-        <w:t xml:space="preserve"> the “Add your docs here comment.</w:t>
-      </w:r>
-    </w:p>
-    <w:p>
-      <w:pPr>
-        <w:shd w:val="clear" w:color="auto" w:fill="1E1E1E"/>
-        <w:spacing w:after="0" w:line="330" w:lineRule="atLeast"/>
-        <w:rPr>
-          <w:rFonts w:ascii="Consolas" w:eastAsia="Times New Roman" w:hAnsi="Consolas" w:cs="Times New Roman"/>
-          <w:color w:val="D4D4D4"/>
-          <w:sz w:val="24"/>
-          <w:szCs w:val="24"/>
-        </w:rPr>
-      </w:pPr>
-      <w:r>
-        <w:rPr>
-          <w:rFonts w:ascii="Consolas" w:eastAsia="Times New Roman" w:hAnsi="Consolas" w:cs="Times New Roman"/>
-          <w:color w:val="6A9955"/>
-          <w:sz w:val="24"/>
-          <w:szCs w:val="24"/>
-        </w:rPr>
-        <w:t>/**</w:t>
-      </w:r>
-    </w:p>
-    <w:p>
-      <w:pPr>
-        <w:shd w:val="clear" w:color="auto" w:fill="1E1E1E"/>
-        <w:spacing w:after="0" w:line="330" w:lineRule="atLeast"/>
-        <w:rPr>
-          <w:rFonts w:ascii="Consolas" w:eastAsia="Times New Roman" w:hAnsi="Consolas" w:cs="Times New Roman"/>
-          <w:color w:val="D4D4D4"/>
-          <w:sz w:val="24"/>
-          <w:szCs w:val="24"/>
-        </w:rPr>
-      </w:pPr>
-      <w:r>
-        <w:rPr>
-          <w:rFonts w:ascii="Consolas" w:eastAsia="Times New Roman" w:hAnsi="Consolas" w:cs="Times New Roman"/>
-          <w:color w:val="6A9955"/>
-          <w:sz w:val="24"/>
-          <w:szCs w:val="24"/>
-        </w:rPr>
-        <w:t xml:space="preserve"> * These are required libraries to define this drive class</w:t>
-      </w:r>
-    </w:p>
-    <w:p>
-      <w:pPr>
-        <w:shd w:val="clear" w:color="auto" w:fill="1E1E1E"/>
-        <w:spacing w:after="0" w:line="330" w:lineRule="atLeast"/>
-        <w:rPr>
-          <w:rFonts w:ascii="Consolas" w:eastAsia="Times New Roman" w:hAnsi="Consolas" w:cs="Times New Roman"/>
-          <w:color w:val="D4D4D4"/>
-          <w:sz w:val="24"/>
-          <w:szCs w:val="24"/>
-        </w:rPr>
-      </w:pPr>
-      <w:r>
-        <w:rPr>
-          <w:rFonts w:ascii="Consolas" w:eastAsia="Times New Roman" w:hAnsi="Consolas" w:cs="Times New Roman"/>
-          <w:color w:val="6A9955"/>
-          <w:sz w:val="24"/>
-          <w:szCs w:val="24"/>
-        </w:rPr>
-        <w:t xml:space="preserve"> */</w:t>
-      </w:r>
-    </w:p>
-    <w:p>
-      <w:pPr>
-        <w:shd w:val="clear" w:color="auto" w:fill="1E1E1E"/>
-        <w:spacing w:after="0" w:line="330" w:lineRule="atLeast"/>
-        <w:rPr>
-          <w:rFonts w:ascii="Consolas" w:eastAsia="Times New Roman" w:hAnsi="Consolas" w:cs="Times New Roman"/>
-          <w:color w:val="D4D4D4"/>
-          <w:sz w:val="24"/>
-          <w:szCs w:val="24"/>
-        </w:rPr>
-      </w:pPr>
-      <w:r>
-        <w:rPr>
-          <w:rFonts w:ascii="Consolas" w:eastAsia="Times New Roman" w:hAnsi="Consolas" w:cs="Times New Roman"/>
-          <w:color w:val="569CD6"/>
-          <w:sz w:val="24"/>
-          <w:szCs w:val="24"/>
-        </w:rPr>
-        <w:t>import</w:t>
-      </w:r>
-      <w:r>
-        <w:rPr>
-          <w:rFonts w:ascii="Consolas" w:eastAsia="Times New Roman" w:hAnsi="Consolas" w:cs="Times New Roman"/>
-          <w:color w:val="D4D4D4"/>
-          <w:sz w:val="24"/>
-          <w:szCs w:val="24"/>
-        </w:rPr>
-        <w:t xml:space="preserve"> </w:t>
-      </w:r>
-      <w:proofErr w:type="spellStart"/>
-      <w:r>
-        <w:rPr>
-          <w:rFonts w:ascii="Consolas" w:eastAsia="Times New Roman" w:hAnsi="Consolas" w:cs="Times New Roman"/>
-          <w:color w:val="D4D4D4"/>
-          <w:sz w:val="24"/>
-          <w:szCs w:val="24"/>
-        </w:rPr>
-        <w:t>com.ctre.phoenix.motorcontrol.can.WPI_TalonSRX</w:t>
-      </w:r>
-      <w:proofErr w:type="spellEnd"/>
-      <w:r>
-        <w:rPr>
-          <w:rFonts w:ascii="Consolas" w:eastAsia="Times New Roman" w:hAnsi="Consolas" w:cs="Times New Roman"/>
-          <w:color w:val="D4D4D4"/>
-          <w:sz w:val="24"/>
-          <w:szCs w:val="24"/>
-        </w:rPr>
-        <w:t>;</w:t>
-      </w:r>
-    </w:p>
-    <w:p>
-      <w:pPr>
-        <w:shd w:val="clear" w:color="auto" w:fill="1E1E1E"/>
-        <w:spacing w:after="0" w:line="330" w:lineRule="atLeast"/>
-        <w:rPr>
-          <w:rFonts w:ascii="Consolas" w:eastAsia="Times New Roman" w:hAnsi="Consolas" w:cs="Times New Roman"/>
-          <w:color w:val="D4D4D4"/>
-          <w:sz w:val="24"/>
-          <w:szCs w:val="24"/>
-        </w:rPr>
-      </w:pPr>
-      <w:r>
-        <w:rPr>
-          <w:rFonts w:ascii="Consolas" w:eastAsia="Times New Roman" w:hAnsi="Consolas" w:cs="Times New Roman"/>
-          <w:color w:val="569CD6"/>
-          <w:sz w:val="24"/>
-          <w:szCs w:val="24"/>
-        </w:rPr>
-        <w:t>import</w:t>
-      </w:r>
-      <w:r>
-        <w:rPr>
-          <w:rFonts w:ascii="Consolas" w:eastAsia="Times New Roman" w:hAnsi="Consolas" w:cs="Times New Roman"/>
-          <w:color w:val="D4D4D4"/>
-          <w:sz w:val="24"/>
-          <w:szCs w:val="24"/>
-        </w:rPr>
-        <w:t xml:space="preserve"> </w:t>
-      </w:r>
-      <w:proofErr w:type="spellStart"/>
-      <w:r>
-        <w:rPr>
-          <w:rFonts w:ascii="Consolas" w:eastAsia="Times New Roman" w:hAnsi="Consolas" w:cs="Times New Roman"/>
-          <w:color w:val="D4D4D4"/>
-          <w:sz w:val="24"/>
-          <w:szCs w:val="24"/>
-        </w:rPr>
-        <w:t>com.ctre.phoenix.motorcontrol.can.WPI_VictorSPX</w:t>
-      </w:r>
-      <w:proofErr w:type="spellEnd"/>
-      <w:r>
-        <w:rPr>
-          <w:rFonts w:ascii="Consolas" w:eastAsia="Times New Roman" w:hAnsi="Consolas" w:cs="Times New Roman"/>
-          <w:color w:val="D4D4D4"/>
-          <w:sz w:val="24"/>
-          <w:szCs w:val="24"/>
-        </w:rPr>
-        <w:t>;</w:t>
-      </w:r>
-    </w:p>
-    <w:p>
-      <w:pPr>
-        <w:shd w:val="clear" w:color="auto" w:fill="1E1E1E"/>
-        <w:spacing w:after="0" w:line="330" w:lineRule="atLeast"/>
-        <w:rPr>
-          <w:rFonts w:ascii="Consolas" w:eastAsia="Times New Roman" w:hAnsi="Consolas" w:cs="Times New Roman"/>
-          <w:color w:val="D4D4D4"/>
-          <w:sz w:val="24"/>
-          <w:szCs w:val="24"/>
-        </w:rPr>
-      </w:pPr>
-      <w:r>
-        <w:rPr>
-          <w:rFonts w:ascii="Consolas" w:eastAsia="Times New Roman" w:hAnsi="Consolas" w:cs="Times New Roman"/>
-          <w:color w:val="569CD6"/>
-          <w:sz w:val="24"/>
-          <w:szCs w:val="24"/>
-        </w:rPr>
-        <w:t>import</w:t>
-      </w:r>
-      <w:r>
-        <w:rPr>
-          <w:rFonts w:ascii="Consolas" w:eastAsia="Times New Roman" w:hAnsi="Consolas" w:cs="Times New Roman"/>
-          <w:color w:val="D4D4D4"/>
-          <w:sz w:val="24"/>
-          <w:szCs w:val="24"/>
-        </w:rPr>
-        <w:t xml:space="preserve"> </w:t>
-      </w:r>
-      <w:proofErr w:type="spellStart"/>
-      <w:r>
-        <w:rPr>
-          <w:rFonts w:ascii="Consolas" w:eastAsia="Times New Roman" w:hAnsi="Consolas" w:cs="Times New Roman"/>
-          <w:color w:val="D4D4D4"/>
-          <w:sz w:val="24"/>
-          <w:szCs w:val="24"/>
-        </w:rPr>
-        <w:t>edu.wpi.first.wpilibj.SpeedControllerGroup</w:t>
-      </w:r>
-      <w:proofErr w:type="spellEnd"/>
-      <w:r>
-        <w:rPr>
-          <w:rFonts w:ascii="Consolas" w:eastAsia="Times New Roman" w:hAnsi="Consolas" w:cs="Times New Roman"/>
-          <w:color w:val="D4D4D4"/>
-          <w:sz w:val="24"/>
-          <w:szCs w:val="24"/>
-        </w:rPr>
-        <w:t>;</w:t>
-      </w:r>
-    </w:p>
-    <w:p>
-      <w:pPr>
-        <w:shd w:val="clear" w:color="auto" w:fill="1E1E1E"/>
-        <w:spacing w:after="0" w:line="330" w:lineRule="atLeast"/>
-        <w:rPr>
-          <w:rFonts w:ascii="Consolas" w:eastAsia="Times New Roman" w:hAnsi="Consolas" w:cs="Times New Roman"/>
-          <w:color w:val="D4D4D4"/>
-          <w:sz w:val="24"/>
-          <w:szCs w:val="24"/>
-        </w:rPr>
-      </w:pPr>
-      <w:r>
-        <w:rPr>
-          <w:rFonts w:ascii="Consolas" w:eastAsia="Times New Roman" w:hAnsi="Consolas" w:cs="Times New Roman"/>
-          <w:color w:val="569CD6"/>
-          <w:sz w:val="24"/>
-          <w:szCs w:val="24"/>
-        </w:rPr>
-        <w:t>import</w:t>
-      </w:r>
-      <w:r>
-        <w:rPr>
-          <w:rFonts w:ascii="Consolas" w:eastAsia="Times New Roman" w:hAnsi="Consolas" w:cs="Times New Roman"/>
-          <w:color w:val="D4D4D4"/>
-          <w:sz w:val="24"/>
-          <w:szCs w:val="24"/>
-        </w:rPr>
-        <w:t xml:space="preserve"> </w:t>
-      </w:r>
-      <w:proofErr w:type="spellStart"/>
-      <w:r>
-        <w:rPr>
-          <w:rFonts w:ascii="Consolas" w:eastAsia="Times New Roman" w:hAnsi="Consolas" w:cs="Times New Roman"/>
-          <w:color w:val="D4D4D4"/>
-          <w:sz w:val="24"/>
-          <w:szCs w:val="24"/>
-        </w:rPr>
-        <w:t>edu.wpi.first.wpilibj.drive.DifferentialDrive</w:t>
-      </w:r>
-      <w:proofErr w:type="spellEnd"/>
-      <w:r>
-        <w:rPr>
-          <w:rFonts w:ascii="Consolas" w:eastAsia="Times New Roman" w:hAnsi="Consolas" w:cs="Times New Roman"/>
-          <w:color w:val="D4D4D4"/>
-          <w:sz w:val="24"/>
-          <w:szCs w:val="24"/>
-        </w:rPr>
-        <w:t>;</w:t>
-      </w:r>
-    </w:p>
-    <w:p>
-      <w:pPr>
-        <w:shd w:val="clear" w:color="auto" w:fill="1E1E1E"/>
-        <w:spacing w:after="0" w:line="330" w:lineRule="atLeast"/>
-        <w:rPr>
-          <w:rFonts w:ascii="Consolas" w:eastAsia="Times New Roman" w:hAnsi="Consolas" w:cs="Times New Roman"/>
-          <w:color w:val="D4D4D4"/>
-          <w:sz w:val="24"/>
-          <w:szCs w:val="24"/>
-        </w:rPr>
-      </w:pPr>
-    </w:p>
-    <w:p>
-      <w:pPr>
-        <w:rPr>
-          <w:sz w:val="24"/>
-          <w:szCs w:val="24"/>
-        </w:rPr>
-      </w:pPr>
-      <w:r>
-        <w:rPr>
-          <w:sz w:val="24"/>
-          <w:szCs w:val="24"/>
-        </w:rPr>
-        <w:t xml:space="preserve">Next add </w:t>
-      </w:r>
-      <w:r>
-        <w:rPr>
-          <w:sz w:val="24"/>
-          <w:szCs w:val="24"/>
-        </w:rPr>
-        <w:t xml:space="preserve">definitions for each motor controller.  The variables </w:t>
-      </w:r>
-      <w:r>
-        <w:rPr>
-          <w:sz w:val="24"/>
-          <w:szCs w:val="24"/>
-        </w:rPr>
-        <w:t xml:space="preserve">should have names that </w:t>
-      </w:r>
-      <w:r>
-        <w:rPr>
-          <w:sz w:val="24"/>
-          <w:szCs w:val="24"/>
-        </w:rPr>
-        <w:t xml:space="preserve">represents their function on the root.  </w:t>
-      </w:r>
-    </w:p>
-    <w:p>
-      <w:pPr>
-        <w:shd w:val="clear" w:color="auto" w:fill="1E1E1E"/>
-        <w:spacing w:after="0" w:line="330" w:lineRule="atLeast"/>
-        <w:rPr>
-          <w:rFonts w:ascii="Consolas" w:eastAsia="Times New Roman" w:hAnsi="Consolas" w:cs="Times New Roman"/>
-          <w:color w:val="D4D4D4"/>
-          <w:sz w:val="24"/>
-          <w:szCs w:val="24"/>
-        </w:rPr>
-      </w:pPr>
-      <w:r>
-        <w:rPr>
-          <w:rFonts w:ascii="Consolas" w:eastAsia="Times New Roman" w:hAnsi="Consolas" w:cs="Times New Roman"/>
-          <w:color w:val="569CD6"/>
-          <w:sz w:val="24"/>
-          <w:szCs w:val="24"/>
-        </w:rPr>
-        <w:t xml:space="preserve">  </w:t>
-      </w:r>
-      <w:r>
-        <w:rPr>
-          <w:rFonts w:ascii="Consolas" w:eastAsia="Times New Roman" w:hAnsi="Consolas" w:cs="Times New Roman"/>
-          <w:color w:val="569CD6"/>
-          <w:sz w:val="24"/>
-          <w:szCs w:val="24"/>
-        </w:rPr>
-        <w:t>private</w:t>
-      </w:r>
-      <w:r>
-        <w:rPr>
-          <w:rFonts w:ascii="Consolas" w:eastAsia="Times New Roman" w:hAnsi="Consolas" w:cs="Times New Roman"/>
-          <w:color w:val="D4D4D4"/>
-          <w:sz w:val="24"/>
-          <w:szCs w:val="24"/>
-        </w:rPr>
-        <w:t xml:space="preserve"> </w:t>
-      </w:r>
-      <w:proofErr w:type="spellStart"/>
-      <w:r>
-        <w:rPr>
-          <w:rFonts w:ascii="Consolas" w:eastAsia="Times New Roman" w:hAnsi="Consolas" w:cs="Times New Roman"/>
-          <w:color w:val="4EC9B0"/>
-          <w:sz w:val="24"/>
-          <w:szCs w:val="24"/>
-        </w:rPr>
-        <w:t>WPI_TalonSRX</w:t>
-      </w:r>
-      <w:proofErr w:type="spellEnd"/>
-      <w:r>
-        <w:rPr>
-          <w:rFonts w:ascii="Consolas" w:eastAsia="Times New Roman" w:hAnsi="Consolas" w:cs="Times New Roman"/>
-          <w:color w:val="D4D4D4"/>
-          <w:sz w:val="24"/>
-          <w:szCs w:val="24"/>
-        </w:rPr>
-        <w:t xml:space="preserve"> </w:t>
-      </w:r>
-      <w:proofErr w:type="spellStart"/>
-      <w:r>
-        <w:rPr>
-          <w:rFonts w:ascii="Consolas" w:eastAsia="Times New Roman" w:hAnsi="Consolas" w:cs="Times New Roman"/>
-          <w:color w:val="9CDCFE"/>
-          <w:sz w:val="24"/>
-          <w:szCs w:val="24"/>
-        </w:rPr>
-        <w:t>leftFront</w:t>
-      </w:r>
-      <w:proofErr w:type="spellEnd"/>
-      <w:r>
-        <w:rPr>
-          <w:rFonts w:ascii="Consolas" w:eastAsia="Times New Roman" w:hAnsi="Consolas" w:cs="Times New Roman"/>
-          <w:color w:val="D4D4D4"/>
-          <w:sz w:val="24"/>
-          <w:szCs w:val="24"/>
-        </w:rPr>
-        <w:t>;</w:t>
-      </w:r>
-    </w:p>
-    <w:p>
-      <w:pPr>
-        <w:shd w:val="clear" w:color="auto" w:fill="1E1E1E"/>
-        <w:spacing w:after="0" w:line="330" w:lineRule="atLeast"/>
-        <w:rPr>
-          <w:rFonts w:ascii="Consolas" w:eastAsia="Times New Roman" w:hAnsi="Consolas" w:cs="Times New Roman"/>
-          <w:color w:val="D4D4D4"/>
-          <w:sz w:val="24"/>
-          <w:szCs w:val="24"/>
-        </w:rPr>
-      </w:pPr>
-      <w:r>
-        <w:rPr>
-          <w:rFonts w:ascii="Consolas" w:eastAsia="Times New Roman" w:hAnsi="Consolas" w:cs="Times New Roman"/>
-          <w:color w:val="D4D4D4"/>
-          <w:sz w:val="24"/>
-          <w:szCs w:val="24"/>
-        </w:rPr>
-        <w:t xml:space="preserve">  </w:t>
-      </w:r>
-      <w:r>
-        <w:rPr>
-          <w:rFonts w:ascii="Consolas" w:eastAsia="Times New Roman" w:hAnsi="Consolas" w:cs="Times New Roman"/>
-          <w:color w:val="569CD6"/>
-          <w:sz w:val="24"/>
-          <w:szCs w:val="24"/>
-        </w:rPr>
-        <w:t>private</w:t>
-      </w:r>
-      <w:r>
-        <w:rPr>
-          <w:rFonts w:ascii="Consolas" w:eastAsia="Times New Roman" w:hAnsi="Consolas" w:cs="Times New Roman"/>
-          <w:color w:val="D4D4D4"/>
-          <w:sz w:val="24"/>
-          <w:szCs w:val="24"/>
-        </w:rPr>
-        <w:t xml:space="preserve"> </w:t>
-      </w:r>
-      <w:proofErr w:type="spellStart"/>
-      <w:r>
-        <w:rPr>
-          <w:rFonts w:ascii="Consolas" w:eastAsia="Times New Roman" w:hAnsi="Consolas" w:cs="Times New Roman"/>
-          <w:color w:val="4EC9B0"/>
-          <w:sz w:val="24"/>
-          <w:szCs w:val="24"/>
-        </w:rPr>
-        <w:t>WPI_VictorSPX</w:t>
-      </w:r>
-      <w:proofErr w:type="spellEnd"/>
-      <w:r>
-        <w:rPr>
-          <w:rFonts w:ascii="Consolas" w:eastAsia="Times New Roman" w:hAnsi="Consolas" w:cs="Times New Roman"/>
-          <w:color w:val="D4D4D4"/>
-          <w:sz w:val="24"/>
-          <w:szCs w:val="24"/>
-        </w:rPr>
-        <w:t xml:space="preserve"> </w:t>
-      </w:r>
-      <w:proofErr w:type="spellStart"/>
-      <w:r>
-        <w:rPr>
-          <w:rFonts w:ascii="Consolas" w:eastAsia="Times New Roman" w:hAnsi="Consolas" w:cs="Times New Roman"/>
-          <w:color w:val="9CDCFE"/>
-          <w:sz w:val="24"/>
-          <w:szCs w:val="24"/>
-        </w:rPr>
-        <w:t>leftBack</w:t>
-      </w:r>
-      <w:proofErr w:type="spellEnd"/>
-      <w:r>
-        <w:rPr>
-          <w:rFonts w:ascii="Consolas" w:eastAsia="Times New Roman" w:hAnsi="Consolas" w:cs="Times New Roman"/>
-          <w:color w:val="D4D4D4"/>
-          <w:sz w:val="24"/>
-          <w:szCs w:val="24"/>
-        </w:rPr>
-        <w:t>;</w:t>
-      </w:r>
-    </w:p>
-    <w:p>
-      <w:pPr>
-        <w:shd w:val="clear" w:color="auto" w:fill="1E1E1E"/>
-        <w:spacing w:after="0" w:line="330" w:lineRule="atLeast"/>
-        <w:rPr>
-          <w:rFonts w:ascii="Consolas" w:eastAsia="Times New Roman" w:hAnsi="Consolas" w:cs="Times New Roman"/>
-          <w:color w:val="D4D4D4"/>
-          <w:sz w:val="24"/>
-          <w:szCs w:val="24"/>
-        </w:rPr>
-      </w:pPr>
-      <w:r>
-        <w:rPr>
-          <w:rFonts w:ascii="Consolas" w:eastAsia="Times New Roman" w:hAnsi="Consolas" w:cs="Times New Roman"/>
-          <w:color w:val="D4D4D4"/>
-          <w:sz w:val="24"/>
-          <w:szCs w:val="24"/>
-        </w:rPr>
-        <w:t xml:space="preserve">  </w:t>
-      </w:r>
-      <w:r>
-        <w:rPr>
-          <w:rFonts w:ascii="Consolas" w:eastAsia="Times New Roman" w:hAnsi="Consolas" w:cs="Times New Roman"/>
-          <w:color w:val="569CD6"/>
-          <w:sz w:val="24"/>
-          <w:szCs w:val="24"/>
-        </w:rPr>
-        <w:t>private</w:t>
-      </w:r>
-      <w:r>
-        <w:rPr>
-          <w:rFonts w:ascii="Consolas" w:eastAsia="Times New Roman" w:hAnsi="Consolas" w:cs="Times New Roman"/>
-          <w:color w:val="D4D4D4"/>
-          <w:sz w:val="24"/>
-          <w:szCs w:val="24"/>
-        </w:rPr>
-        <w:t xml:space="preserve"> </w:t>
-      </w:r>
-      <w:proofErr w:type="spellStart"/>
-      <w:r>
-        <w:rPr>
-          <w:rFonts w:ascii="Consolas" w:eastAsia="Times New Roman" w:hAnsi="Consolas" w:cs="Times New Roman"/>
-          <w:color w:val="4EC9B0"/>
-          <w:sz w:val="24"/>
-          <w:szCs w:val="24"/>
-        </w:rPr>
-        <w:t>SpeedControllerGroup</w:t>
-      </w:r>
-      <w:proofErr w:type="spellEnd"/>
-      <w:r>
-        <w:rPr>
-          <w:rFonts w:ascii="Consolas" w:eastAsia="Times New Roman" w:hAnsi="Consolas" w:cs="Times New Roman"/>
-          <w:color w:val="D4D4D4"/>
-          <w:sz w:val="24"/>
-          <w:szCs w:val="24"/>
-        </w:rPr>
-        <w:t xml:space="preserve"> </w:t>
-      </w:r>
-      <w:proofErr w:type="spellStart"/>
-      <w:r>
-        <w:rPr>
-          <w:rFonts w:ascii="Consolas" w:eastAsia="Times New Roman" w:hAnsi="Consolas" w:cs="Times New Roman"/>
-          <w:color w:val="9CDCFE"/>
-          <w:sz w:val="24"/>
-          <w:szCs w:val="24"/>
-        </w:rPr>
-        <w:t>left</w:t>
-      </w:r>
-      <w:r>
-        <w:rPr>
-          <w:rFonts w:ascii="Consolas" w:eastAsia="Times New Roman" w:hAnsi="Consolas" w:cs="Times New Roman"/>
-          <w:color w:val="9CDCFE"/>
-          <w:sz w:val="24"/>
-          <w:szCs w:val="24"/>
-        </w:rPr>
-        <w:t>SpeedControllerGroup</w:t>
-      </w:r>
-      <w:proofErr w:type="spellEnd"/>
-      <w:r>
-        <w:rPr>
-          <w:rFonts w:ascii="Consolas" w:eastAsia="Times New Roman" w:hAnsi="Consolas" w:cs="Times New Roman"/>
-          <w:color w:val="D4D4D4"/>
-          <w:sz w:val="24"/>
-          <w:szCs w:val="24"/>
-        </w:rPr>
-        <w:t>;</w:t>
-      </w:r>
-    </w:p>
-    <w:p>
-      <w:pPr>
-        <w:shd w:val="clear" w:color="auto" w:fill="1E1E1E"/>
-        <w:spacing w:after="0" w:line="330" w:lineRule="atLeast"/>
-        <w:rPr>
-          <w:rFonts w:ascii="Consolas" w:eastAsia="Times New Roman" w:hAnsi="Consolas" w:cs="Times New Roman"/>
-          <w:color w:val="D4D4D4"/>
-          <w:sz w:val="24"/>
-          <w:szCs w:val="24"/>
-        </w:rPr>
-      </w:pPr>
-      <w:r>
-        <w:rPr>
-          <w:rFonts w:ascii="Consolas" w:eastAsia="Times New Roman" w:hAnsi="Consolas" w:cs="Times New Roman"/>
-          <w:color w:val="D4D4D4"/>
-          <w:sz w:val="24"/>
-          <w:szCs w:val="24"/>
-        </w:rPr>
-        <w:t xml:space="preserve">  </w:t>
-      </w:r>
-      <w:r>
-        <w:rPr>
-          <w:rFonts w:ascii="Consolas" w:eastAsia="Times New Roman" w:hAnsi="Consolas" w:cs="Times New Roman"/>
-          <w:color w:val="569CD6"/>
-          <w:sz w:val="24"/>
-          <w:szCs w:val="24"/>
-        </w:rPr>
-        <w:t>private</w:t>
-      </w:r>
-      <w:r>
-        <w:rPr>
-          <w:rFonts w:ascii="Consolas" w:eastAsia="Times New Roman" w:hAnsi="Consolas" w:cs="Times New Roman"/>
-          <w:color w:val="D4D4D4"/>
-          <w:sz w:val="24"/>
-          <w:szCs w:val="24"/>
-        </w:rPr>
-        <w:t xml:space="preserve"> </w:t>
-      </w:r>
-      <w:proofErr w:type="spellStart"/>
-      <w:r>
-        <w:rPr>
-          <w:rFonts w:ascii="Consolas" w:eastAsia="Times New Roman" w:hAnsi="Consolas" w:cs="Times New Roman"/>
-          <w:color w:val="4EC9B0"/>
-          <w:sz w:val="24"/>
-          <w:szCs w:val="24"/>
-        </w:rPr>
-        <w:t>WPI_TalonSRX</w:t>
-      </w:r>
-      <w:proofErr w:type="spellEnd"/>
-      <w:r>
-        <w:rPr>
-          <w:rFonts w:ascii="Consolas" w:eastAsia="Times New Roman" w:hAnsi="Consolas" w:cs="Times New Roman"/>
-          <w:color w:val="D4D4D4"/>
-          <w:sz w:val="24"/>
-          <w:szCs w:val="24"/>
-        </w:rPr>
-        <w:t xml:space="preserve"> </w:t>
-      </w:r>
-      <w:proofErr w:type="spellStart"/>
-      <w:r>
-        <w:rPr>
-          <w:rFonts w:ascii="Consolas" w:eastAsia="Times New Roman" w:hAnsi="Consolas" w:cs="Times New Roman"/>
-          <w:color w:val="9CDCFE"/>
-          <w:sz w:val="24"/>
-          <w:szCs w:val="24"/>
-        </w:rPr>
-        <w:t>rightFront</w:t>
-      </w:r>
-      <w:proofErr w:type="spellEnd"/>
-      <w:r>
-        <w:rPr>
-          <w:rFonts w:ascii="Consolas" w:eastAsia="Times New Roman" w:hAnsi="Consolas" w:cs="Times New Roman"/>
-          <w:color w:val="D4D4D4"/>
-          <w:sz w:val="24"/>
-          <w:szCs w:val="24"/>
-        </w:rPr>
-        <w:t>;</w:t>
-      </w:r>
-    </w:p>
-    <w:p>
-      <w:pPr>
-        <w:shd w:val="clear" w:color="auto" w:fill="1E1E1E"/>
-        <w:spacing w:after="0" w:line="330" w:lineRule="atLeast"/>
-        <w:rPr>
-          <w:rFonts w:ascii="Consolas" w:eastAsia="Times New Roman" w:hAnsi="Consolas" w:cs="Times New Roman"/>
-          <w:color w:val="D4D4D4"/>
-          <w:sz w:val="24"/>
-          <w:szCs w:val="24"/>
-        </w:rPr>
-      </w:pPr>
-      <w:r>
-        <w:rPr>
-          <w:rFonts w:ascii="Consolas" w:eastAsia="Times New Roman" w:hAnsi="Consolas" w:cs="Times New Roman"/>
-          <w:color w:val="D4D4D4"/>
-          <w:sz w:val="24"/>
-          <w:szCs w:val="24"/>
-        </w:rPr>
-        <w:t xml:space="preserve">  </w:t>
-      </w:r>
-      <w:r>
-        <w:rPr>
-          <w:rFonts w:ascii="Consolas" w:eastAsia="Times New Roman" w:hAnsi="Consolas" w:cs="Times New Roman"/>
-          <w:color w:val="569CD6"/>
-          <w:sz w:val="24"/>
-          <w:szCs w:val="24"/>
-        </w:rPr>
-        <w:t>private</w:t>
-      </w:r>
-      <w:r>
-        <w:rPr>
-          <w:rFonts w:ascii="Consolas" w:eastAsia="Times New Roman" w:hAnsi="Consolas" w:cs="Times New Roman"/>
-          <w:color w:val="D4D4D4"/>
-          <w:sz w:val="24"/>
-          <w:szCs w:val="24"/>
-        </w:rPr>
-        <w:t xml:space="preserve"> </w:t>
-      </w:r>
-      <w:proofErr w:type="spellStart"/>
-      <w:r>
-        <w:rPr>
-          <w:rFonts w:ascii="Consolas" w:eastAsia="Times New Roman" w:hAnsi="Consolas" w:cs="Times New Roman"/>
-          <w:color w:val="4EC9B0"/>
-          <w:sz w:val="24"/>
-          <w:szCs w:val="24"/>
-        </w:rPr>
-        <w:t>WPI_VictorSPX</w:t>
-      </w:r>
-      <w:proofErr w:type="spellEnd"/>
-      <w:r>
-        <w:rPr>
-          <w:rFonts w:ascii="Consolas" w:eastAsia="Times New Roman" w:hAnsi="Consolas" w:cs="Times New Roman"/>
-          <w:color w:val="D4D4D4"/>
-          <w:sz w:val="24"/>
-          <w:szCs w:val="24"/>
-        </w:rPr>
-        <w:t xml:space="preserve"> </w:t>
-      </w:r>
-      <w:proofErr w:type="spellStart"/>
-      <w:r>
-        <w:rPr>
-          <w:rFonts w:ascii="Consolas" w:eastAsia="Times New Roman" w:hAnsi="Consolas" w:cs="Times New Roman"/>
-          <w:color w:val="9CDCFE"/>
-          <w:sz w:val="24"/>
-          <w:szCs w:val="24"/>
-        </w:rPr>
-        <w:t>rightBack</w:t>
-      </w:r>
-      <w:proofErr w:type="spellEnd"/>
-      <w:r>
-        <w:rPr>
-          <w:rFonts w:ascii="Consolas" w:eastAsia="Times New Roman" w:hAnsi="Consolas" w:cs="Times New Roman"/>
-          <w:color w:val="D4D4D4"/>
-          <w:sz w:val="24"/>
-          <w:szCs w:val="24"/>
-        </w:rPr>
-        <w:t>;</w:t>
-      </w:r>
-    </w:p>
-    <w:p>
-      <w:pPr>
-        <w:shd w:val="clear" w:color="auto" w:fill="1E1E1E"/>
-        <w:spacing w:after="0" w:line="330" w:lineRule="atLeast"/>
-        <w:rPr>
-          <w:rFonts w:ascii="Consolas" w:eastAsia="Times New Roman" w:hAnsi="Consolas" w:cs="Times New Roman"/>
-          <w:color w:val="D4D4D4"/>
-          <w:sz w:val="24"/>
-          <w:szCs w:val="24"/>
-        </w:rPr>
-      </w:pPr>
-      <w:r>
-        <w:rPr>
-          <w:rFonts w:ascii="Consolas" w:eastAsia="Times New Roman" w:hAnsi="Consolas" w:cs="Times New Roman"/>
-          <w:color w:val="D4D4D4"/>
-          <w:sz w:val="24"/>
-          <w:szCs w:val="24"/>
-        </w:rPr>
-        <w:t xml:space="preserve">  </w:t>
-      </w:r>
-      <w:r>
-        <w:rPr>
-          <w:rFonts w:ascii="Consolas" w:eastAsia="Times New Roman" w:hAnsi="Consolas" w:cs="Times New Roman"/>
-          <w:color w:val="569CD6"/>
-          <w:sz w:val="24"/>
-          <w:szCs w:val="24"/>
-        </w:rPr>
-        <w:t>private</w:t>
-      </w:r>
-      <w:r>
-        <w:rPr>
-          <w:rFonts w:ascii="Consolas" w:eastAsia="Times New Roman" w:hAnsi="Consolas" w:cs="Times New Roman"/>
-          <w:color w:val="D4D4D4"/>
-          <w:sz w:val="24"/>
-          <w:szCs w:val="24"/>
-        </w:rPr>
-        <w:t xml:space="preserve"> </w:t>
-      </w:r>
-      <w:proofErr w:type="spellStart"/>
-      <w:r>
-        <w:rPr>
-          <w:rFonts w:ascii="Consolas" w:eastAsia="Times New Roman" w:hAnsi="Consolas" w:cs="Times New Roman"/>
-          <w:color w:val="4EC9B0"/>
-          <w:sz w:val="24"/>
-          <w:szCs w:val="24"/>
-        </w:rPr>
-        <w:t>SpeedControllerGroup</w:t>
-      </w:r>
-      <w:proofErr w:type="spellEnd"/>
-      <w:r>
-        <w:rPr>
-          <w:rFonts w:ascii="Consolas" w:eastAsia="Times New Roman" w:hAnsi="Consolas" w:cs="Times New Roman"/>
-          <w:color w:val="D4D4D4"/>
-          <w:sz w:val="24"/>
-          <w:szCs w:val="24"/>
-        </w:rPr>
-        <w:t xml:space="preserve"> </w:t>
-      </w:r>
-      <w:proofErr w:type="spellStart"/>
-      <w:r>
-        <w:rPr>
-          <w:rFonts w:ascii="Consolas" w:eastAsia="Times New Roman" w:hAnsi="Consolas" w:cs="Times New Roman"/>
-          <w:color w:val="9CDCFE"/>
-          <w:sz w:val="24"/>
-          <w:szCs w:val="24"/>
-        </w:rPr>
-        <w:t>right</w:t>
-      </w:r>
-      <w:r>
-        <w:rPr>
-          <w:rFonts w:ascii="Consolas" w:eastAsia="Times New Roman" w:hAnsi="Consolas" w:cs="Times New Roman"/>
-          <w:color w:val="9CDCFE"/>
-          <w:sz w:val="24"/>
-          <w:szCs w:val="24"/>
-        </w:rPr>
-        <w:t>SpeedControllerGroup</w:t>
-      </w:r>
-      <w:proofErr w:type="spellEnd"/>
-      <w:r>
-        <w:rPr>
-          <w:rFonts w:ascii="Consolas" w:eastAsia="Times New Roman" w:hAnsi="Consolas" w:cs="Times New Roman"/>
-          <w:color w:val="D4D4D4"/>
-          <w:sz w:val="24"/>
-          <w:szCs w:val="24"/>
-        </w:rPr>
-        <w:t>;</w:t>
-      </w:r>
-    </w:p>
-    <w:p>
-      <w:pPr>
-        <w:shd w:val="clear" w:color="auto" w:fill="1E1E1E"/>
-        <w:spacing w:after="0" w:line="330" w:lineRule="atLeast"/>
-        <w:rPr>
-          <w:rFonts w:ascii="Consolas" w:eastAsia="Times New Roman" w:hAnsi="Consolas" w:cs="Times New Roman"/>
-          <w:color w:val="D4D4D4"/>
-          <w:sz w:val="24"/>
-          <w:szCs w:val="24"/>
-        </w:rPr>
-      </w:pPr>
-      <w:r>
-        <w:rPr>
-          <w:rFonts w:ascii="Consolas" w:eastAsia="Times New Roman" w:hAnsi="Consolas" w:cs="Times New Roman"/>
-          <w:color w:val="D4D4D4"/>
-          <w:sz w:val="24"/>
-          <w:szCs w:val="24"/>
-        </w:rPr>
-        <w:t xml:space="preserve">  </w:t>
-      </w:r>
-      <w:r>
-        <w:rPr>
-          <w:rFonts w:ascii="Consolas" w:eastAsia="Times New Roman" w:hAnsi="Consolas" w:cs="Times New Roman"/>
-          <w:color w:val="569CD6"/>
-          <w:sz w:val="24"/>
-          <w:szCs w:val="24"/>
-        </w:rPr>
-        <w:t>private</w:t>
-      </w:r>
-      <w:r>
-        <w:rPr>
-          <w:rFonts w:ascii="Consolas" w:eastAsia="Times New Roman" w:hAnsi="Consolas" w:cs="Times New Roman"/>
-          <w:color w:val="D4D4D4"/>
-          <w:sz w:val="24"/>
-          <w:szCs w:val="24"/>
-        </w:rPr>
-        <w:t xml:space="preserve"> </w:t>
-      </w:r>
-      <w:proofErr w:type="spellStart"/>
-      <w:r>
-        <w:rPr>
-          <w:rFonts w:ascii="Consolas" w:eastAsia="Times New Roman" w:hAnsi="Consolas" w:cs="Times New Roman"/>
-          <w:color w:val="4EC9B0"/>
-          <w:sz w:val="24"/>
-          <w:szCs w:val="24"/>
-        </w:rPr>
-        <w:t>DifferentialDrive</w:t>
-      </w:r>
-      <w:proofErr w:type="spellEnd"/>
-      <w:r>
-        <w:rPr>
-          <w:rFonts w:ascii="Consolas" w:eastAsia="Times New Roman" w:hAnsi="Consolas" w:cs="Times New Roman"/>
-          <w:color w:val="D4D4D4"/>
-          <w:sz w:val="24"/>
-          <w:szCs w:val="24"/>
-        </w:rPr>
-        <w:t xml:space="preserve"> </w:t>
-      </w:r>
-      <w:r>
-        <w:rPr>
-          <w:rFonts w:ascii="Consolas" w:eastAsia="Times New Roman" w:hAnsi="Consolas" w:cs="Times New Roman"/>
-          <w:color w:val="9CDCFE"/>
-          <w:sz w:val="24"/>
-          <w:szCs w:val="24"/>
-        </w:rPr>
-        <w:t>differentialDrive1</w:t>
-      </w:r>
-      <w:r>
-        <w:rPr>
-          <w:rFonts w:ascii="Consolas" w:eastAsia="Times New Roman" w:hAnsi="Consolas" w:cs="Times New Roman"/>
-          <w:color w:val="D4D4D4"/>
-          <w:sz w:val="24"/>
-          <w:szCs w:val="24"/>
-        </w:rPr>
-        <w:t>;</w:t>
-      </w:r>
-    </w:p>
-    <w:p>
-      <w:pPr>
-        <w:rPr>
-          <w:sz w:val="24"/>
-          <w:szCs w:val="24"/>
-        </w:rPr>
-      </w:pPr>
-      <w:r>
-        <w:rPr>
-          <w:sz w:val="24"/>
-          <w:szCs w:val="24"/>
-        </w:rPr>
-        <w:t xml:space="preserve">The </w:t>
-      </w:r>
-      <w:proofErr w:type="spellStart"/>
-      <w:r>
-        <w:rPr>
-          <w:sz w:val="24"/>
-          <w:szCs w:val="24"/>
-        </w:rPr>
-        <w:t>WPI_TalonSRX</w:t>
-      </w:r>
-      <w:proofErr w:type="spellEnd"/>
-      <w:r>
-        <w:rPr>
-          <w:sz w:val="24"/>
-          <w:szCs w:val="24"/>
-        </w:rPr>
-        <w:t xml:space="preserve"> and </w:t>
-      </w:r>
-      <w:proofErr w:type="spellStart"/>
-      <w:r>
-        <w:rPr>
-          <w:sz w:val="24"/>
-          <w:szCs w:val="24"/>
-        </w:rPr>
-        <w:t>WPI_VictorSPX</w:t>
-      </w:r>
-      <w:proofErr w:type="spellEnd"/>
-      <w:r>
-        <w:rPr>
-          <w:sz w:val="24"/>
-          <w:szCs w:val="24"/>
-        </w:rPr>
-        <w:t xml:space="preserve"> represent the individual motor controllers.  They are then grouped </w:t>
-      </w:r>
-      <w:r>
-        <w:rPr>
-          <w:sz w:val="24"/>
-          <w:szCs w:val="24"/>
-        </w:rPr>
-        <w:t xml:space="preserve">together with </w:t>
-      </w:r>
-      <w:proofErr w:type="spellStart"/>
-      <w:r>
-        <w:rPr>
-          <w:sz w:val="24"/>
-          <w:szCs w:val="24"/>
-        </w:rPr>
-        <w:t>SpeedControllerGroup</w:t>
-      </w:r>
-      <w:proofErr w:type="spellEnd"/>
-      <w:r>
-        <w:rPr>
-          <w:sz w:val="24"/>
-          <w:szCs w:val="24"/>
-        </w:rPr>
-        <w:t xml:space="preserve">. </w:t>
-      </w:r>
-      <w:r>
-        <w:rPr>
-          <w:sz w:val="24"/>
-          <w:szCs w:val="24"/>
-        </w:rPr>
-        <w:t xml:space="preserve">By using the speed controller group the </w:t>
-      </w:r>
-      <w:r>
-        <w:rPr>
-          <w:sz w:val="24"/>
-          <w:szCs w:val="24"/>
-        </w:rPr>
-        <w:t xml:space="preserve">same commands can be sent to both motors at the same time. The differential drive is </w:t>
-      </w:r>
-      <w:r>
-        <w:rPr>
-          <w:sz w:val="24"/>
-          <w:szCs w:val="24"/>
-        </w:rPr>
-        <w:t xml:space="preserve">the style of drive that will be used. This is a </w:t>
-      </w:r>
-      <w:r>
-        <w:rPr>
-          <w:sz w:val="24"/>
-          <w:szCs w:val="24"/>
-        </w:rPr>
-        <w:t>tank style drive.</w:t>
-      </w:r>
-    </w:p>
-    <w:p>
-      <w:pPr>
-        <w:rPr>
-          <w:sz w:val="24"/>
-          <w:szCs w:val="24"/>
-        </w:rPr>
-      </w:pPr>
-      <w:r>
-        <w:rPr>
-          <w:sz w:val="24"/>
-          <w:szCs w:val="24"/>
-        </w:rPr>
-        <w:t xml:space="preserve">With the variables defined it is necessary to actually </w:t>
-      </w:r>
-      <w:r>
-        <w:rPr>
-          <w:sz w:val="24"/>
-          <w:szCs w:val="24"/>
-        </w:rPr>
-        <w:t>assign values to them.</w:t>
-      </w:r>
-      <w:r>
-        <w:rPr>
-          <w:sz w:val="24"/>
-          <w:szCs w:val="24"/>
-        </w:rPr>
-        <w:t xml:space="preserve"> This will be done by creating an initializer function.  The </w:t>
-      </w:r>
-      <w:proofErr w:type="spellStart"/>
-      <w:r>
-        <w:rPr>
-          <w:sz w:val="24"/>
-          <w:szCs w:val="24"/>
-        </w:rPr>
-        <w:t>initialier</w:t>
-      </w:r>
-      <w:proofErr w:type="spellEnd"/>
-      <w:r>
-        <w:rPr>
-          <w:sz w:val="24"/>
-          <w:szCs w:val="24"/>
-        </w:rPr>
-        <w:t xml:space="preserve"> function is named the fame as the </w:t>
-      </w:r>
-      <w:r>
-        <w:rPr>
-          <w:sz w:val="24"/>
-          <w:szCs w:val="24"/>
-        </w:rPr>
-        <w:t>class</w:t>
-      </w:r>
-      <w:r>
-        <w:rPr>
-          <w:sz w:val="24"/>
-          <w:szCs w:val="24"/>
-        </w:rPr>
-        <w:t xml:space="preserve">.  </w:t>
-      </w:r>
-      <w:r>
-        <w:rPr>
-          <w:sz w:val="24"/>
-          <w:szCs w:val="24"/>
-        </w:rPr>
-        <w:t>This should be added right below the variable definition</w:t>
-      </w:r>
-    </w:p>
-    <w:p>
-      <w:pPr>
-        <w:shd w:val="clear" w:color="auto" w:fill="1E1E1E"/>
-        <w:spacing w:after="0" w:line="330" w:lineRule="atLeast"/>
-        <w:rPr>
-          <w:rFonts w:ascii="Consolas" w:eastAsia="Times New Roman" w:hAnsi="Consolas" w:cs="Times New Roman"/>
-          <w:color w:val="D4D4D4"/>
-          <w:sz w:val="24"/>
-          <w:szCs w:val="24"/>
-        </w:rPr>
-      </w:pPr>
-      <w:r>
-        <w:rPr>
-          <w:rFonts w:ascii="Consolas" w:eastAsia="Times New Roman" w:hAnsi="Consolas" w:cs="Times New Roman"/>
-          <w:color w:val="569CD6"/>
-          <w:sz w:val="24"/>
-          <w:szCs w:val="24"/>
-        </w:rPr>
-        <w:t>public</w:t>
-      </w:r>
-      <w:r>
-        <w:rPr>
-          <w:rFonts w:ascii="Consolas" w:eastAsia="Times New Roman" w:hAnsi="Consolas" w:cs="Times New Roman"/>
-          <w:color w:val="D4D4D4"/>
-          <w:sz w:val="24"/>
-          <w:szCs w:val="24"/>
-        </w:rPr>
-        <w:t xml:space="preserve"> </w:t>
-      </w:r>
-      <w:r>
-        <w:rPr>
-          <w:rFonts w:ascii="Consolas" w:eastAsia="Times New Roman" w:hAnsi="Consolas" w:cs="Times New Roman"/>
-          <w:color w:val="DCDCAA"/>
-          <w:sz w:val="24"/>
-          <w:szCs w:val="24"/>
-        </w:rPr>
-        <w:t>Drive</w:t>
-      </w:r>
-      <w:r>
-        <w:rPr>
-          <w:rFonts w:ascii="Consolas" w:eastAsia="Times New Roman" w:hAnsi="Consolas" w:cs="Times New Roman"/>
-          <w:color w:val="D4D4D4"/>
-          <w:sz w:val="24"/>
-          <w:szCs w:val="24"/>
-        </w:rPr>
-        <w:t>() {</w:t>
-      </w:r>
-    </w:p>
-    <w:p>
-      <w:pPr>
-        <w:shd w:val="clear" w:color="auto" w:fill="1E1E1E"/>
-        <w:spacing w:after="0" w:line="330" w:lineRule="atLeast"/>
-        <w:rPr>
-          <w:rFonts w:ascii="Consolas" w:eastAsia="Times New Roman" w:hAnsi="Consolas" w:cs="Times New Roman"/>
-          <w:color w:val="D4D4D4"/>
-          <w:sz w:val="24"/>
-          <w:szCs w:val="24"/>
-        </w:rPr>
-      </w:pPr>
-      <w:r>
-        <w:rPr>
-          <w:rFonts w:ascii="Consolas" w:eastAsia="Times New Roman" w:hAnsi="Consolas" w:cs="Times New Roman"/>
-          <w:color w:val="D4D4D4"/>
-          <w:sz w:val="24"/>
-          <w:szCs w:val="24"/>
-        </w:rPr>
         <w:tab/>
         <w:t>// Define the left motors</w:t>
       </w:r>
@@ -2793,7 +2983,17 @@
           <w:sz w:val="24"/>
           <w:szCs w:val="24"/>
         </w:rPr>
-        <w:t>WPI_TalonSRX</w:t>
+        <w:t>WPI_</w:t>
+      </w:r>
+      <w:proofErr w:type="gramStart"/>
+      <w:r>
+        <w:rPr>
+          <w:rFonts w:ascii="Consolas" w:eastAsia="Times New Roman" w:hAnsi="Consolas" w:cs="Times New Roman"/>
+          <w:color w:val="DCDCAA"/>
+          <w:sz w:val="24"/>
+          <w:szCs w:val="24"/>
+        </w:rPr>
+        <w:t>TalonSRX</w:t>
       </w:r>
       <w:proofErr w:type="spellEnd"/>
       <w:r>
@@ -2805,6 +3005,7 @@
         </w:rPr>
         <w:t>(</w:t>
       </w:r>
+      <w:proofErr w:type="gramEnd"/>
       <w:r>
         <w:rPr>
           <w:rFonts w:ascii="Consolas" w:eastAsia="Times New Roman" w:hAnsi="Consolas" w:cs="Times New Roman"/>
@@ -2890,7 +3091,17 @@
           <w:sz w:val="24"/>
           <w:szCs w:val="24"/>
         </w:rPr>
-        <w:t>WPI_VictorSPX</w:t>
+        <w:t>WPI_</w:t>
+      </w:r>
+      <w:proofErr w:type="gramStart"/>
+      <w:r>
+        <w:rPr>
+          <w:rFonts w:ascii="Consolas" w:eastAsia="Times New Roman" w:hAnsi="Consolas" w:cs="Times New Roman"/>
+          <w:color w:val="DCDCAA"/>
+          <w:sz w:val="24"/>
+          <w:szCs w:val="24"/>
+        </w:rPr>
+        <w:t>VictorSPX</w:t>
       </w:r>
       <w:proofErr w:type="spellEnd"/>
       <w:r>
@@ -2902,6 +3113,7 @@
         </w:rPr>
         <w:t>(</w:t>
       </w:r>
+      <w:proofErr w:type="gramEnd"/>
       <w:r>
         <w:rPr>
           <w:rFonts w:ascii="Consolas" w:eastAsia="Times New Roman" w:hAnsi="Consolas" w:cs="Times New Roman"/>
@@ -2989,6 +3201,7 @@
         <w:t xml:space="preserve"> </w:t>
       </w:r>
       <w:proofErr w:type="spellStart"/>
+      <w:proofErr w:type="gramStart"/>
       <w:r>
         <w:rPr>
           <w:rFonts w:ascii="Consolas" w:eastAsia="Times New Roman" w:hAnsi="Consolas" w:cs="Times New Roman"/>
@@ -3009,6 +3222,7 @@
         <w:t>(</w:t>
       </w:r>
       <w:proofErr w:type="spellStart"/>
+      <w:proofErr w:type="gramEnd"/>
       <w:r>
         <w:rPr>
           <w:rFonts w:ascii="Consolas" w:eastAsia="Times New Roman" w:hAnsi="Consolas" w:cs="Times New Roman"/>
@@ -3070,6 +3284,7 @@
         <w:t xml:space="preserve">        </w:t>
       </w:r>
       <w:proofErr w:type="spellStart"/>
+      <w:proofErr w:type="gramStart"/>
       <w:r>
         <w:rPr>
           <w:rFonts w:ascii="Consolas" w:eastAsia="Times New Roman" w:hAnsi="Consolas" w:cs="Times New Roman"/>
@@ -3089,6 +3304,7 @@
         </w:rPr>
         <w:t>(</w:t>
       </w:r>
+      <w:proofErr w:type="gramEnd"/>
       <w:r>
         <w:rPr>
           <w:rFonts w:ascii="Consolas" w:eastAsia="Times New Roman" w:hAnsi="Consolas" w:cs="Times New Roman"/>
@@ -3164,7 +3380,6 @@
           <w:sz w:val="24"/>
           <w:szCs w:val="24"/>
         </w:rPr>
-        <w:lastRenderedPageBreak/>
         <w:t xml:space="preserve">        </w:t>
       </w:r>
     </w:p>
@@ -3256,7 +3471,17 @@
           <w:sz w:val="24"/>
           <w:szCs w:val="24"/>
         </w:rPr>
-        <w:t>WPI_TalonSRX</w:t>
+        <w:t>WPI_</w:t>
+      </w:r>
+      <w:proofErr w:type="gramStart"/>
+      <w:r>
+        <w:rPr>
+          <w:rFonts w:ascii="Consolas" w:eastAsia="Times New Roman" w:hAnsi="Consolas" w:cs="Times New Roman"/>
+          <w:color w:val="DCDCAA"/>
+          <w:sz w:val="24"/>
+          <w:szCs w:val="24"/>
+        </w:rPr>
+        <w:t>TalonSRX</w:t>
       </w:r>
       <w:proofErr w:type="spellEnd"/>
       <w:r>
@@ -3268,6 +3493,7 @@
         </w:rPr>
         <w:t>(</w:t>
       </w:r>
+      <w:proofErr w:type="gramEnd"/>
       <w:r>
         <w:rPr>
           <w:rFonts w:ascii="Consolas" w:eastAsia="Times New Roman" w:hAnsi="Consolas" w:cs="Times New Roman"/>
@@ -3353,7 +3579,17 @@
           <w:sz w:val="24"/>
           <w:szCs w:val="24"/>
         </w:rPr>
-        <w:t>WPI_VictorSPX</w:t>
+        <w:t>WPI_</w:t>
+      </w:r>
+      <w:proofErr w:type="gramStart"/>
+      <w:r>
+        <w:rPr>
+          <w:rFonts w:ascii="Consolas" w:eastAsia="Times New Roman" w:hAnsi="Consolas" w:cs="Times New Roman"/>
+          <w:color w:val="DCDCAA"/>
+          <w:sz w:val="24"/>
+          <w:szCs w:val="24"/>
+        </w:rPr>
+        <w:t>VictorSPX</w:t>
       </w:r>
       <w:proofErr w:type="spellEnd"/>
       <w:r>
@@ -3365,6 +3601,7 @@
         </w:rPr>
         <w:t>(</w:t>
       </w:r>
+      <w:proofErr w:type="gramEnd"/>
       <w:r>
         <w:rPr>
           <w:rFonts w:ascii="Consolas" w:eastAsia="Times New Roman" w:hAnsi="Consolas" w:cs="Times New Roman"/>
@@ -3452,6 +3689,7 @@
         <w:t xml:space="preserve"> </w:t>
       </w:r>
       <w:proofErr w:type="spellStart"/>
+      <w:proofErr w:type="gramStart"/>
       <w:r>
         <w:rPr>
           <w:rFonts w:ascii="Consolas" w:eastAsia="Times New Roman" w:hAnsi="Consolas" w:cs="Times New Roman"/>
@@ -3472,6 +3710,7 @@
         <w:t>(</w:t>
       </w:r>
       <w:proofErr w:type="spellStart"/>
+      <w:proofErr w:type="gramEnd"/>
       <w:r>
         <w:rPr>
           <w:rFonts w:ascii="Consolas" w:eastAsia="Times New Roman" w:hAnsi="Consolas" w:cs="Times New Roman"/>
@@ -3533,6 +3772,7 @@
         <w:t xml:space="preserve">        </w:t>
       </w:r>
       <w:proofErr w:type="spellStart"/>
+      <w:proofErr w:type="gramStart"/>
       <w:r>
         <w:rPr>
           <w:rFonts w:ascii="Consolas" w:eastAsia="Times New Roman" w:hAnsi="Consolas" w:cs="Times New Roman"/>
@@ -3552,6 +3792,7 @@
         </w:rPr>
         <w:t>(</w:t>
       </w:r>
+      <w:proofErr w:type="gramEnd"/>
       <w:r>
         <w:rPr>
           <w:rFonts w:ascii="Consolas" w:eastAsia="Times New Roman" w:hAnsi="Consolas" w:cs="Times New Roman"/>
@@ -3708,6 +3949,7 @@
         <w:t xml:space="preserve"> </w:t>
       </w:r>
       <w:proofErr w:type="spellStart"/>
+      <w:proofErr w:type="gramStart"/>
       <w:r>
         <w:rPr>
           <w:rFonts w:ascii="Consolas" w:eastAsia="Times New Roman" w:hAnsi="Consolas" w:cs="Times New Roman"/>
@@ -3728,6 +3970,7 @@
         <w:t>(</w:t>
       </w:r>
       <w:proofErr w:type="spellStart"/>
+      <w:proofErr w:type="gramEnd"/>
       <w:r>
         <w:rPr>
           <w:rFonts w:ascii="Consolas" w:eastAsia="Times New Roman" w:hAnsi="Consolas" w:cs="Times New Roman"/>
@@ -3807,6 +4050,7 @@
         <w:t xml:space="preserve">        </w:t>
       </w:r>
       <w:proofErr w:type="spellStart"/>
+      <w:proofErr w:type="gramStart"/>
       <w:r>
         <w:rPr>
           <w:rFonts w:ascii="Consolas" w:eastAsia="Times New Roman" w:hAnsi="Consolas" w:cs="Times New Roman"/>
@@ -3826,6 +4070,7 @@
         </w:rPr>
         <w:t>(</w:t>
       </w:r>
+      <w:proofErr w:type="gramEnd"/>
       <w:r>
         <w:rPr>
           <w:rFonts w:ascii="Consolas" w:eastAsia="Times New Roman" w:hAnsi="Consolas" w:cs="Times New Roman"/>
@@ -4901,99 +5146,107 @@
           <w:sz w:val="24"/>
           <w:szCs w:val="24"/>
         </w:rPr>
+        <w:t xml:space="preserve"> class provided has </w:t>
+      </w:r>
+      <w:r>
+        <w:rPr>
+          <w:sz w:val="24"/>
+          <w:szCs w:val="24"/>
+        </w:rPr>
+        <w:t xml:space="preserve">a function called arcade.  </w:t>
+      </w:r>
+      <w:r>
+        <w:rPr>
+          <w:sz w:val="24"/>
+          <w:szCs w:val="24"/>
+        </w:rPr>
+        <w:t xml:space="preserve">Use the same name for the new function.  </w:t>
+      </w:r>
+      <w:r>
+        <w:rPr>
+          <w:sz w:val="24"/>
+          <w:szCs w:val="24"/>
+        </w:rPr>
+        <w:t xml:space="preserve">The parameters are the speed </w:t>
+      </w:r>
+      <w:r>
+        <w:rPr>
+          <w:sz w:val="24"/>
+          <w:szCs w:val="24"/>
+        </w:rPr>
+        <w:t xml:space="preserve">the robot should move values are from -1.0 to 1.0. </w:t>
+      </w:r>
+      <w:r>
+        <w:rPr>
+          <w:sz w:val="24"/>
+          <w:szCs w:val="24"/>
+        </w:rPr>
+        <w:t>the value must be specified as</w:t>
+      </w:r>
+      <w:r>
+        <w:rPr>
+          <w:sz w:val="24"/>
+          <w:szCs w:val="24"/>
+        </w:rPr>
+        <w:t xml:space="preserve"> a </w:t>
+      </w:r>
+      <w:r>
+        <w:rPr>
+          <w:sz w:val="24"/>
+          <w:szCs w:val="24"/>
+        </w:rPr>
+        <w:t>decimal value.</w:t>
+      </w:r>
+      <w:r>
+        <w:rPr>
+          <w:sz w:val="24"/>
+          <w:szCs w:val="24"/>
+        </w:rPr>
+        <w:t xml:space="preserve">  The second parameter will be the </w:t>
+      </w:r>
+      <w:r>
+        <w:rPr>
+          <w:sz w:val="24"/>
+          <w:szCs w:val="24"/>
+        </w:rPr>
+        <w:t xml:space="preserve">rotation </w:t>
+      </w:r>
+      <w:r>
+        <w:rPr>
+          <w:sz w:val="24"/>
+          <w:szCs w:val="24"/>
+        </w:rPr>
+        <w:t xml:space="preserve">positive values will be the degrees to turn clockwise.  If you hover over the </w:t>
+      </w:r>
+      <w:r>
+        <w:rPr>
+          <w:sz w:val="24"/>
+          <w:szCs w:val="24"/>
+        </w:rPr>
+        <w:t>library call in the</w:t>
+      </w:r>
+      <w:r>
+        <w:rPr>
+          <w:sz w:val="24"/>
+          <w:szCs w:val="24"/>
+        </w:rPr>
         <w:t xml:space="preserve"> </w:t>
       </w:r>
-      <w:r>
-        <w:rPr>
-          <w:sz w:val="24"/>
-          <w:szCs w:val="24"/>
-        </w:rPr>
-        <w:lastRenderedPageBreak/>
-        <w:t xml:space="preserve">class provided has </w:t>
-      </w:r>
-      <w:r>
-        <w:rPr>
-          <w:sz w:val="24"/>
-          <w:szCs w:val="24"/>
-        </w:rPr>
-        <w:t xml:space="preserve">a function called arcade.  </w:t>
-      </w:r>
-      <w:r>
-        <w:rPr>
-          <w:sz w:val="24"/>
-          <w:szCs w:val="24"/>
-        </w:rPr>
-        <w:t xml:space="preserve">Use the same name for the new function.  </w:t>
-      </w:r>
-      <w:r>
-        <w:rPr>
-          <w:sz w:val="24"/>
-          <w:szCs w:val="24"/>
-        </w:rPr>
-        <w:t xml:space="preserve">The parameters are the speed </w:t>
-      </w:r>
-      <w:r>
-        <w:rPr>
-          <w:sz w:val="24"/>
-          <w:szCs w:val="24"/>
-        </w:rPr>
-        <w:t xml:space="preserve">the robot should move values are from -1.0 to 1.0. </w:t>
-      </w:r>
-      <w:r>
-        <w:rPr>
-          <w:sz w:val="24"/>
-          <w:szCs w:val="24"/>
-        </w:rPr>
-        <w:t>the value must be specified as</w:t>
-      </w:r>
-      <w:r>
-        <w:rPr>
-          <w:sz w:val="24"/>
-          <w:szCs w:val="24"/>
-        </w:rPr>
-        <w:t xml:space="preserve"> a </w:t>
-      </w:r>
-      <w:r>
-        <w:rPr>
-          <w:sz w:val="24"/>
-          <w:szCs w:val="24"/>
-        </w:rPr>
-        <w:t>decimal value.</w:t>
-      </w:r>
-      <w:r>
-        <w:rPr>
-          <w:sz w:val="24"/>
-          <w:szCs w:val="24"/>
-        </w:rPr>
-        <w:t xml:space="preserve">  The second parameter will be the </w:t>
-      </w:r>
-      <w:r>
-        <w:rPr>
-          <w:sz w:val="24"/>
-          <w:szCs w:val="24"/>
-        </w:rPr>
-        <w:t xml:space="preserve">rotation </w:t>
-      </w:r>
-      <w:r>
-        <w:rPr>
-          <w:sz w:val="24"/>
-          <w:szCs w:val="24"/>
-        </w:rPr>
-        <w:t xml:space="preserve">positive values will be the degrees to turn clockwise.  If you hover over the </w:t>
-      </w:r>
-      <w:r>
-        <w:rPr>
-          <w:sz w:val="24"/>
-          <w:szCs w:val="24"/>
-        </w:rPr>
-        <w:t>library call in the</w:t>
-      </w:r>
-      <w:r>
-        <w:rPr>
-          <w:sz w:val="24"/>
-          <w:szCs w:val="24"/>
-        </w:rPr>
-        <w:t xml:space="preserve"> IDE you will see help information on the function.</w:t>
+      <w:proofErr w:type="gramStart"/>
+      <w:r>
+        <w:rPr>
+          <w:sz w:val="24"/>
+          <w:szCs w:val="24"/>
+        </w:rPr>
+        <w:t>IDE</w:t>
+      </w:r>
+      <w:proofErr w:type="gramEnd"/>
+      <w:r>
+        <w:rPr>
+          <w:sz w:val="24"/>
+          <w:szCs w:val="24"/>
+        </w:rPr>
+        <w:t xml:space="preserve"> you will see help information on the function.</w:t>
       </w:r>
       <w:r>
         <w:rPr>
@@ -5078,6 +5331,7 @@
         </w:rPr>
         <w:t xml:space="preserve"> </w:t>
       </w:r>
+      <w:proofErr w:type="gramStart"/>
       <w:r>
         <w:rPr>
           <w:rFonts w:ascii="Consolas" w:eastAsia="Times New Roman" w:hAnsi="Consolas" w:cs="Times New Roman"/>
@@ -5096,6 +5350,7 @@
         </w:rPr>
         <w:t>(</w:t>
       </w:r>
+      <w:proofErr w:type="gramEnd"/>
       <w:r>
         <w:rPr>
           <w:rFonts w:ascii="Consolas" w:eastAsia="Times New Roman" w:hAnsi="Consolas" w:cs="Times New Roman"/>
@@ -5231,6 +5486,7 @@
         </w:rPr>
         <w:t xml:space="preserve">    </w:t>
       </w:r>
+      <w:proofErr w:type="gramStart"/>
       <w:r>
         <w:rPr>
           <w:rFonts w:ascii="Consolas" w:eastAsia="Times New Roman" w:hAnsi="Consolas" w:cs="Times New Roman"/>
@@ -5276,6 +5532,7 @@
         </w:rPr>
         <w:t>arcadeDrive</w:t>
       </w:r>
+      <w:proofErr w:type="gramEnd"/>
       <w:r>
         <w:rPr>
           <w:rFonts w:ascii="Consolas" w:eastAsia="Times New Roman" w:hAnsi="Consolas" w:cs="Times New Roman"/>
@@ -5338,7 +5595,23 @@
           <w:sz w:val="24"/>
           <w:szCs w:val="24"/>
         </w:rPr>
-        <w:t xml:space="preserve">ted is defined, but </w:t>
+        <w:t xml:space="preserve">ted is </w:t>
+      </w:r>
+      <w:proofErr w:type="gramStart"/>
+      <w:r>
+        <w:rPr>
+          <w:sz w:val="24"/>
+          <w:szCs w:val="24"/>
+        </w:rPr>
+        <w:t>defined, but</w:t>
+      </w:r>
+      <w:proofErr w:type="gramEnd"/>
+      <w:r>
+        <w:rPr>
+          <w:sz w:val="24"/>
+          <w:szCs w:val="24"/>
+        </w:rPr>
+        <w:t xml:space="preserve"> </w:t>
       </w:r>
       <w:r>
         <w:rPr>
@@ -5378,14 +5651,46 @@
           <w:sz w:val="24"/>
           <w:szCs w:val="24"/>
         </w:rPr>
-        <w:t>a class you need to create an instance of it.  This is the power of classes they can be used multiple times by declaring multiple instances.</w:t>
-      </w:r>
-      <w:r>
-        <w:rPr>
-          <w:sz w:val="24"/>
-          <w:szCs w:val="24"/>
-        </w:rPr>
-        <w:t xml:space="preserve"> To define the instance you will do this in the Robot </w:t>
+        <w:t xml:space="preserve">a </w:t>
+      </w:r>
+      <w:proofErr w:type="gramStart"/>
+      <w:r>
+        <w:rPr>
+          <w:sz w:val="24"/>
+          <w:szCs w:val="24"/>
+        </w:rPr>
+        <w:t>class</w:t>
+      </w:r>
+      <w:proofErr w:type="gramEnd"/>
+      <w:r>
+        <w:rPr>
+          <w:sz w:val="24"/>
+          <w:szCs w:val="24"/>
+        </w:rPr>
+        <w:t xml:space="preserve"> you need to create an instance of it.  This is the power of classes they can be used multiple times by declaring multiple instances.</w:t>
+      </w:r>
+      <w:r>
+        <w:rPr>
+          <w:sz w:val="24"/>
+          <w:szCs w:val="24"/>
+        </w:rPr>
+        <w:t xml:space="preserve"> To define the </w:t>
+      </w:r>
+      <w:proofErr w:type="gramStart"/>
+      <w:r>
+        <w:rPr>
+          <w:sz w:val="24"/>
+          <w:szCs w:val="24"/>
+        </w:rPr>
+        <w:t>instance</w:t>
+      </w:r>
+      <w:proofErr w:type="gramEnd"/>
+      <w:r>
+        <w:rPr>
+          <w:sz w:val="24"/>
+          <w:szCs w:val="24"/>
+        </w:rPr>
+        <w:t xml:space="preserve"> you will do this in the Robot </w:t>
       </w:r>
       <w:r>
         <w:rPr>
@@ -5648,8 +5953,13 @@
       <w:r>
         <w:t xml:space="preserve">when it is finished or </w:t>
       </w:r>
-      <w:r>
-        <w:t>interrupted  by another action.</w:t>
+      <w:proofErr w:type="gramStart"/>
+      <w:r>
+        <w:t>interrupted  by</w:t>
+      </w:r>
+      <w:proofErr w:type="gramEnd"/>
+      <w:r>
+        <w:t xml:space="preserve"> another action.</w:t>
       </w:r>
     </w:p>
     <w:p>
@@ -5695,6 +6005,7 @@
     </w:p>
     <w:p>
       <w:r>
+        <w:lastRenderedPageBreak/>
         <w:t xml:space="preserve">Right click on </w:t>
       </w:r>
       <w:r>
@@ -5760,6 +6071,7 @@
         </w:rPr>
         <w:t xml:space="preserve">  </w:t>
       </w:r>
+      <w:proofErr w:type="gramStart"/>
       <w:r>
         <w:rPr>
           <w:rFonts w:ascii="Consolas" w:eastAsia="Times New Roman" w:hAnsi="Consolas" w:cs="Times New Roman"/>
@@ -5779,6 +6091,7 @@
         <w:t>(</w:t>
       </w:r>
       <w:proofErr w:type="spellStart"/>
+      <w:proofErr w:type="gramEnd"/>
       <w:r>
         <w:rPr>
           <w:rFonts w:ascii="Consolas" w:eastAsia="Times New Roman" w:hAnsi="Consolas" w:cs="Times New Roman"/>
@@ -5822,26 +6135,1749 @@
         <w:pStyle w:val="Heading2"/>
       </w:pPr>
       <w:r>
+        <w:t>Adding the Command to the Robot</w:t>
+      </w:r>
+    </w:p>
+    <w:p>
+      <w:r>
+        <w:t>Now define the command in the Robot.  Open Robot.java and add the Last line in the code segment below. The lines are included for reference on where it goes.</w:t>
+      </w:r>
+    </w:p>
+    <w:p>
+      <w:pPr>
+        <w:shd w:val="clear" w:color="auto" w:fill="1E1E1E"/>
+        <w:spacing w:after="0" w:line="330" w:lineRule="atLeast"/>
+        <w:rPr>
+          <w:rFonts w:ascii="Consolas" w:eastAsia="Times New Roman" w:hAnsi="Consolas" w:cs="Times New Roman"/>
+          <w:color w:val="D4D4D4"/>
+          <w:sz w:val="24"/>
+          <w:szCs w:val="24"/>
+        </w:rPr>
+      </w:pPr>
+      <w:r>
+        <w:rPr>
+          <w:rFonts w:ascii="Consolas" w:eastAsia="Times New Roman" w:hAnsi="Consolas" w:cs="Times New Roman"/>
+          <w:color w:val="569CD6"/>
+          <w:sz w:val="24"/>
+          <w:szCs w:val="24"/>
+        </w:rPr>
+        <w:t>public</w:t>
+      </w:r>
+      <w:r>
+        <w:rPr>
+          <w:rFonts w:ascii="Consolas" w:eastAsia="Times New Roman" w:hAnsi="Consolas" w:cs="Times New Roman"/>
+          <w:color w:val="D4D4D4"/>
+          <w:sz w:val="24"/>
+          <w:szCs w:val="24"/>
+        </w:rPr>
+        <w:t xml:space="preserve"> </w:t>
+      </w:r>
+      <w:r>
+        <w:rPr>
+          <w:rFonts w:ascii="Consolas" w:eastAsia="Times New Roman" w:hAnsi="Consolas" w:cs="Times New Roman"/>
+          <w:color w:val="569CD6"/>
+          <w:sz w:val="24"/>
+          <w:szCs w:val="24"/>
+        </w:rPr>
+        <w:t>class</w:t>
+      </w:r>
+      <w:r>
+        <w:rPr>
+          <w:rFonts w:ascii="Consolas" w:eastAsia="Times New Roman" w:hAnsi="Consolas" w:cs="Times New Roman"/>
+          <w:color w:val="D4D4D4"/>
+          <w:sz w:val="24"/>
+          <w:szCs w:val="24"/>
+        </w:rPr>
+        <w:t xml:space="preserve"> </w:t>
+      </w:r>
+      <w:r>
+        <w:rPr>
+          <w:rFonts w:ascii="Consolas" w:eastAsia="Times New Roman" w:hAnsi="Consolas" w:cs="Times New Roman"/>
+          <w:color w:val="4EC9B0"/>
+          <w:sz w:val="24"/>
+          <w:szCs w:val="24"/>
+        </w:rPr>
+        <w:t>Robot</w:t>
+      </w:r>
+      <w:r>
+        <w:rPr>
+          <w:rFonts w:ascii="Consolas" w:eastAsia="Times New Roman" w:hAnsi="Consolas" w:cs="Times New Roman"/>
+          <w:color w:val="D4D4D4"/>
+          <w:sz w:val="24"/>
+          <w:szCs w:val="24"/>
+        </w:rPr>
+        <w:t xml:space="preserve"> </w:t>
+      </w:r>
+      <w:r>
+        <w:rPr>
+          <w:rFonts w:ascii="Consolas" w:eastAsia="Times New Roman" w:hAnsi="Consolas" w:cs="Times New Roman"/>
+          <w:color w:val="569CD6"/>
+          <w:sz w:val="24"/>
+          <w:szCs w:val="24"/>
+        </w:rPr>
+        <w:t>extends</w:t>
+      </w:r>
+      <w:r>
+        <w:rPr>
+          <w:rFonts w:ascii="Consolas" w:eastAsia="Times New Roman" w:hAnsi="Consolas" w:cs="Times New Roman"/>
+          <w:color w:val="D4D4D4"/>
+          <w:sz w:val="24"/>
+          <w:szCs w:val="24"/>
+        </w:rPr>
+        <w:t xml:space="preserve"> </w:t>
+      </w:r>
+      <w:proofErr w:type="spellStart"/>
+      <w:r>
+        <w:rPr>
+          <w:rFonts w:ascii="Consolas" w:eastAsia="Times New Roman" w:hAnsi="Consolas" w:cs="Times New Roman"/>
+          <w:color w:val="4EC9B0"/>
+          <w:sz w:val="24"/>
+          <w:szCs w:val="24"/>
+        </w:rPr>
+        <w:t>TimedRobot</w:t>
+      </w:r>
+      <w:proofErr w:type="spellEnd"/>
+      <w:r>
+        <w:rPr>
+          <w:rFonts w:ascii="Consolas" w:eastAsia="Times New Roman" w:hAnsi="Consolas" w:cs="Times New Roman"/>
+          <w:color w:val="D4D4D4"/>
+          <w:sz w:val="24"/>
+          <w:szCs w:val="24"/>
+        </w:rPr>
+        <w:t xml:space="preserve"> {</w:t>
+      </w:r>
+    </w:p>
+    <w:p>
+      <w:pPr>
+        <w:shd w:val="clear" w:color="auto" w:fill="1E1E1E"/>
+        <w:spacing w:after="0" w:line="330" w:lineRule="atLeast"/>
+        <w:rPr>
+          <w:rFonts w:ascii="Consolas" w:eastAsia="Times New Roman" w:hAnsi="Consolas" w:cs="Times New Roman"/>
+          <w:color w:val="D4D4D4"/>
+          <w:sz w:val="24"/>
+          <w:szCs w:val="24"/>
+        </w:rPr>
+      </w:pPr>
+      <w:r>
+        <w:rPr>
+          <w:rFonts w:ascii="Consolas" w:eastAsia="Times New Roman" w:hAnsi="Consolas" w:cs="Times New Roman"/>
+          <w:color w:val="D4D4D4"/>
+          <w:sz w:val="24"/>
+          <w:szCs w:val="24"/>
+        </w:rPr>
+        <w:t xml:space="preserve">  </w:t>
+      </w:r>
+      <w:r>
+        <w:rPr>
+          <w:rFonts w:ascii="Consolas" w:eastAsia="Times New Roman" w:hAnsi="Consolas" w:cs="Times New Roman"/>
+          <w:color w:val="569CD6"/>
+          <w:sz w:val="24"/>
+          <w:szCs w:val="24"/>
+        </w:rPr>
+        <w:t>private</w:t>
+      </w:r>
+      <w:r>
+        <w:rPr>
+          <w:rFonts w:ascii="Consolas" w:eastAsia="Times New Roman" w:hAnsi="Consolas" w:cs="Times New Roman"/>
+          <w:color w:val="D4D4D4"/>
+          <w:sz w:val="24"/>
+          <w:szCs w:val="24"/>
+        </w:rPr>
+        <w:t xml:space="preserve"> </w:t>
+      </w:r>
+      <w:r>
+        <w:rPr>
+          <w:rFonts w:ascii="Consolas" w:eastAsia="Times New Roman" w:hAnsi="Consolas" w:cs="Times New Roman"/>
+          <w:color w:val="569CD6"/>
+          <w:sz w:val="24"/>
+          <w:szCs w:val="24"/>
+        </w:rPr>
+        <w:t>static</w:t>
+      </w:r>
+      <w:r>
+        <w:rPr>
+          <w:rFonts w:ascii="Consolas" w:eastAsia="Times New Roman" w:hAnsi="Consolas" w:cs="Times New Roman"/>
+          <w:color w:val="D4D4D4"/>
+          <w:sz w:val="24"/>
+          <w:szCs w:val="24"/>
+        </w:rPr>
+        <w:t xml:space="preserve"> </w:t>
+      </w:r>
+      <w:r>
+        <w:rPr>
+          <w:rFonts w:ascii="Consolas" w:eastAsia="Times New Roman" w:hAnsi="Consolas" w:cs="Times New Roman"/>
+          <w:color w:val="569CD6"/>
+          <w:sz w:val="24"/>
+          <w:szCs w:val="24"/>
+        </w:rPr>
+        <w:t>final</w:t>
+      </w:r>
+      <w:r>
+        <w:rPr>
+          <w:rFonts w:ascii="Consolas" w:eastAsia="Times New Roman" w:hAnsi="Consolas" w:cs="Times New Roman"/>
+          <w:color w:val="D4D4D4"/>
+          <w:sz w:val="24"/>
+          <w:szCs w:val="24"/>
+        </w:rPr>
+        <w:t xml:space="preserve"> </w:t>
+      </w:r>
+      <w:r>
+        <w:rPr>
+          <w:rFonts w:ascii="Consolas" w:eastAsia="Times New Roman" w:hAnsi="Consolas" w:cs="Times New Roman"/>
+          <w:color w:val="4EC9B0"/>
+          <w:sz w:val="24"/>
+          <w:szCs w:val="24"/>
+        </w:rPr>
+        <w:t>String</w:t>
+      </w:r>
+      <w:r>
+        <w:rPr>
+          <w:rFonts w:ascii="Consolas" w:eastAsia="Times New Roman" w:hAnsi="Consolas" w:cs="Times New Roman"/>
+          <w:color w:val="D4D4D4"/>
+          <w:sz w:val="24"/>
+          <w:szCs w:val="24"/>
+        </w:rPr>
+        <w:t xml:space="preserve"> </w:t>
+      </w:r>
+      <w:proofErr w:type="spellStart"/>
+      <w:r>
+        <w:rPr>
+          <w:rFonts w:ascii="Consolas" w:eastAsia="Times New Roman" w:hAnsi="Consolas" w:cs="Times New Roman"/>
+          <w:color w:val="9CDCFE"/>
+          <w:sz w:val="24"/>
+          <w:szCs w:val="24"/>
+        </w:rPr>
+        <w:t>kDefaultAuto</w:t>
+      </w:r>
+      <w:proofErr w:type="spellEnd"/>
+      <w:r>
+        <w:rPr>
+          <w:rFonts w:ascii="Consolas" w:eastAsia="Times New Roman" w:hAnsi="Consolas" w:cs="Times New Roman"/>
+          <w:color w:val="D4D4D4"/>
+          <w:sz w:val="24"/>
+          <w:szCs w:val="24"/>
+        </w:rPr>
+        <w:t xml:space="preserve"> = </w:t>
+      </w:r>
+      <w:r>
+        <w:rPr>
+          <w:rFonts w:ascii="Consolas" w:eastAsia="Times New Roman" w:hAnsi="Consolas" w:cs="Times New Roman"/>
+          <w:color w:val="CE9178"/>
+          <w:sz w:val="24"/>
+          <w:szCs w:val="24"/>
+        </w:rPr>
+        <w:t>"Default"</w:t>
+      </w:r>
+      <w:r>
+        <w:rPr>
+          <w:rFonts w:ascii="Consolas" w:eastAsia="Times New Roman" w:hAnsi="Consolas" w:cs="Times New Roman"/>
+          <w:color w:val="D4D4D4"/>
+          <w:sz w:val="24"/>
+          <w:szCs w:val="24"/>
+        </w:rPr>
+        <w:t>;</w:t>
+      </w:r>
+    </w:p>
+    <w:p>
+      <w:pPr>
+        <w:shd w:val="clear" w:color="auto" w:fill="1E1E1E"/>
+        <w:spacing w:after="0" w:line="330" w:lineRule="atLeast"/>
+        <w:rPr>
+          <w:rFonts w:ascii="Consolas" w:eastAsia="Times New Roman" w:hAnsi="Consolas" w:cs="Times New Roman"/>
+          <w:color w:val="D4D4D4"/>
+          <w:sz w:val="24"/>
+          <w:szCs w:val="24"/>
+        </w:rPr>
+      </w:pPr>
+      <w:r>
+        <w:rPr>
+          <w:rFonts w:ascii="Consolas" w:eastAsia="Times New Roman" w:hAnsi="Consolas" w:cs="Times New Roman"/>
+          <w:color w:val="D4D4D4"/>
+          <w:sz w:val="24"/>
+          <w:szCs w:val="24"/>
+        </w:rPr>
+        <w:t xml:space="preserve">  </w:t>
+      </w:r>
+      <w:r>
+        <w:rPr>
+          <w:rFonts w:ascii="Consolas" w:eastAsia="Times New Roman" w:hAnsi="Consolas" w:cs="Times New Roman"/>
+          <w:color w:val="569CD6"/>
+          <w:sz w:val="24"/>
+          <w:szCs w:val="24"/>
+        </w:rPr>
+        <w:t>private</w:t>
+      </w:r>
+      <w:r>
+        <w:rPr>
+          <w:rFonts w:ascii="Consolas" w:eastAsia="Times New Roman" w:hAnsi="Consolas" w:cs="Times New Roman"/>
+          <w:color w:val="D4D4D4"/>
+          <w:sz w:val="24"/>
+          <w:szCs w:val="24"/>
+        </w:rPr>
+        <w:t xml:space="preserve"> </w:t>
+      </w:r>
+      <w:r>
+        <w:rPr>
+          <w:rFonts w:ascii="Consolas" w:eastAsia="Times New Roman" w:hAnsi="Consolas" w:cs="Times New Roman"/>
+          <w:color w:val="569CD6"/>
+          <w:sz w:val="24"/>
+          <w:szCs w:val="24"/>
+        </w:rPr>
+        <w:t>static</w:t>
+      </w:r>
+      <w:r>
+        <w:rPr>
+          <w:rFonts w:ascii="Consolas" w:eastAsia="Times New Roman" w:hAnsi="Consolas" w:cs="Times New Roman"/>
+          <w:color w:val="D4D4D4"/>
+          <w:sz w:val="24"/>
+          <w:szCs w:val="24"/>
+        </w:rPr>
+        <w:t xml:space="preserve"> </w:t>
+      </w:r>
+      <w:r>
+        <w:rPr>
+          <w:rFonts w:ascii="Consolas" w:eastAsia="Times New Roman" w:hAnsi="Consolas" w:cs="Times New Roman"/>
+          <w:color w:val="569CD6"/>
+          <w:sz w:val="24"/>
+          <w:szCs w:val="24"/>
+        </w:rPr>
+        <w:t>final</w:t>
+      </w:r>
+      <w:r>
+        <w:rPr>
+          <w:rFonts w:ascii="Consolas" w:eastAsia="Times New Roman" w:hAnsi="Consolas" w:cs="Times New Roman"/>
+          <w:color w:val="D4D4D4"/>
+          <w:sz w:val="24"/>
+          <w:szCs w:val="24"/>
+        </w:rPr>
+        <w:t xml:space="preserve"> </w:t>
+      </w:r>
+      <w:r>
+        <w:rPr>
+          <w:rFonts w:ascii="Consolas" w:eastAsia="Times New Roman" w:hAnsi="Consolas" w:cs="Times New Roman"/>
+          <w:color w:val="4EC9B0"/>
+          <w:sz w:val="24"/>
+          <w:szCs w:val="24"/>
+        </w:rPr>
+        <w:t>String</w:t>
+      </w:r>
+      <w:r>
+        <w:rPr>
+          <w:rFonts w:ascii="Consolas" w:eastAsia="Times New Roman" w:hAnsi="Consolas" w:cs="Times New Roman"/>
+          <w:color w:val="D4D4D4"/>
+          <w:sz w:val="24"/>
+          <w:szCs w:val="24"/>
+        </w:rPr>
+        <w:t xml:space="preserve"> </w:t>
+      </w:r>
+      <w:proofErr w:type="spellStart"/>
+      <w:r>
+        <w:rPr>
+          <w:rFonts w:ascii="Consolas" w:eastAsia="Times New Roman" w:hAnsi="Consolas" w:cs="Times New Roman"/>
+          <w:color w:val="9CDCFE"/>
+          <w:sz w:val="24"/>
+          <w:szCs w:val="24"/>
+        </w:rPr>
+        <w:t>kCustomAuto</w:t>
+      </w:r>
+      <w:proofErr w:type="spellEnd"/>
+      <w:r>
+        <w:rPr>
+          <w:rFonts w:ascii="Consolas" w:eastAsia="Times New Roman" w:hAnsi="Consolas" w:cs="Times New Roman"/>
+          <w:color w:val="D4D4D4"/>
+          <w:sz w:val="24"/>
+          <w:szCs w:val="24"/>
+        </w:rPr>
+        <w:t xml:space="preserve"> = </w:t>
+      </w:r>
+      <w:r>
+        <w:rPr>
+          <w:rFonts w:ascii="Consolas" w:eastAsia="Times New Roman" w:hAnsi="Consolas" w:cs="Times New Roman"/>
+          <w:color w:val="CE9178"/>
+          <w:sz w:val="24"/>
+          <w:szCs w:val="24"/>
+        </w:rPr>
+        <w:t>"My Auto"</w:t>
+      </w:r>
+      <w:r>
+        <w:rPr>
+          <w:rFonts w:ascii="Consolas" w:eastAsia="Times New Roman" w:hAnsi="Consolas" w:cs="Times New Roman"/>
+          <w:color w:val="D4D4D4"/>
+          <w:sz w:val="24"/>
+          <w:szCs w:val="24"/>
+        </w:rPr>
+        <w:t>;</w:t>
+      </w:r>
+    </w:p>
+    <w:p>
+      <w:pPr>
+        <w:shd w:val="clear" w:color="auto" w:fill="1E1E1E"/>
+        <w:spacing w:after="0" w:line="330" w:lineRule="atLeast"/>
+        <w:rPr>
+          <w:rFonts w:ascii="Consolas" w:eastAsia="Times New Roman" w:hAnsi="Consolas" w:cs="Times New Roman"/>
+          <w:color w:val="D4D4D4"/>
+          <w:sz w:val="24"/>
+          <w:szCs w:val="24"/>
+        </w:rPr>
+      </w:pPr>
+      <w:r>
+        <w:rPr>
+          <w:rFonts w:ascii="Consolas" w:eastAsia="Times New Roman" w:hAnsi="Consolas" w:cs="Times New Roman"/>
+          <w:color w:val="D4D4D4"/>
+          <w:sz w:val="24"/>
+          <w:szCs w:val="24"/>
+        </w:rPr>
+        <w:t xml:space="preserve">  </w:t>
+      </w:r>
+      <w:r>
+        <w:rPr>
+          <w:rFonts w:ascii="Consolas" w:eastAsia="Times New Roman" w:hAnsi="Consolas" w:cs="Times New Roman"/>
+          <w:color w:val="569CD6"/>
+          <w:sz w:val="24"/>
+          <w:szCs w:val="24"/>
+        </w:rPr>
+        <w:t>private</w:t>
+      </w:r>
+      <w:r>
+        <w:rPr>
+          <w:rFonts w:ascii="Consolas" w:eastAsia="Times New Roman" w:hAnsi="Consolas" w:cs="Times New Roman"/>
+          <w:color w:val="D4D4D4"/>
+          <w:sz w:val="24"/>
+          <w:szCs w:val="24"/>
+        </w:rPr>
+        <w:t xml:space="preserve"> </w:t>
+      </w:r>
+      <w:r>
+        <w:rPr>
+          <w:rFonts w:ascii="Consolas" w:eastAsia="Times New Roman" w:hAnsi="Consolas" w:cs="Times New Roman"/>
+          <w:color w:val="4EC9B0"/>
+          <w:sz w:val="24"/>
+          <w:szCs w:val="24"/>
+        </w:rPr>
+        <w:t>String</w:t>
+      </w:r>
+      <w:r>
+        <w:rPr>
+          <w:rFonts w:ascii="Consolas" w:eastAsia="Times New Roman" w:hAnsi="Consolas" w:cs="Times New Roman"/>
+          <w:color w:val="D4D4D4"/>
+          <w:sz w:val="24"/>
+          <w:szCs w:val="24"/>
+        </w:rPr>
+        <w:t xml:space="preserve"> </w:t>
+      </w:r>
+      <w:proofErr w:type="spellStart"/>
+      <w:r>
+        <w:rPr>
+          <w:rFonts w:ascii="Consolas" w:eastAsia="Times New Roman" w:hAnsi="Consolas" w:cs="Times New Roman"/>
+          <w:color w:val="9CDCFE"/>
+          <w:sz w:val="24"/>
+          <w:szCs w:val="24"/>
+        </w:rPr>
+        <w:t>m_autoSelected</w:t>
+      </w:r>
+      <w:proofErr w:type="spellEnd"/>
+      <w:r>
+        <w:rPr>
+          <w:rFonts w:ascii="Consolas" w:eastAsia="Times New Roman" w:hAnsi="Consolas" w:cs="Times New Roman"/>
+          <w:color w:val="D4D4D4"/>
+          <w:sz w:val="24"/>
+          <w:szCs w:val="24"/>
+        </w:rPr>
+        <w:t>;</w:t>
+      </w:r>
+    </w:p>
+    <w:p>
+      <w:pPr>
+        <w:shd w:val="clear" w:color="auto" w:fill="1E1E1E"/>
+        <w:spacing w:after="0" w:line="330" w:lineRule="atLeast"/>
+        <w:rPr>
+          <w:rFonts w:ascii="Consolas" w:eastAsia="Times New Roman" w:hAnsi="Consolas" w:cs="Times New Roman"/>
+          <w:color w:val="D4D4D4"/>
+          <w:sz w:val="24"/>
+          <w:szCs w:val="24"/>
+        </w:rPr>
+      </w:pPr>
+      <w:r>
+        <w:rPr>
+          <w:rFonts w:ascii="Consolas" w:eastAsia="Times New Roman" w:hAnsi="Consolas" w:cs="Times New Roman"/>
+          <w:color w:val="D4D4D4"/>
+          <w:sz w:val="24"/>
+          <w:szCs w:val="24"/>
+        </w:rPr>
+        <w:t xml:space="preserve">  </w:t>
+      </w:r>
+      <w:r>
+        <w:rPr>
+          <w:rFonts w:ascii="Consolas" w:eastAsia="Times New Roman" w:hAnsi="Consolas" w:cs="Times New Roman"/>
+          <w:color w:val="569CD6"/>
+          <w:sz w:val="24"/>
+          <w:szCs w:val="24"/>
+        </w:rPr>
+        <w:t>private</w:t>
+      </w:r>
+      <w:r>
+        <w:rPr>
+          <w:rFonts w:ascii="Consolas" w:eastAsia="Times New Roman" w:hAnsi="Consolas" w:cs="Times New Roman"/>
+          <w:color w:val="D4D4D4"/>
+          <w:sz w:val="24"/>
+          <w:szCs w:val="24"/>
+        </w:rPr>
+        <w:t xml:space="preserve"> </w:t>
+      </w:r>
+      <w:r>
+        <w:rPr>
+          <w:rFonts w:ascii="Consolas" w:eastAsia="Times New Roman" w:hAnsi="Consolas" w:cs="Times New Roman"/>
+          <w:color w:val="569CD6"/>
+          <w:sz w:val="24"/>
+          <w:szCs w:val="24"/>
+        </w:rPr>
+        <w:t>final</w:t>
+      </w:r>
+      <w:r>
+        <w:rPr>
+          <w:rFonts w:ascii="Consolas" w:eastAsia="Times New Roman" w:hAnsi="Consolas" w:cs="Times New Roman"/>
+          <w:color w:val="D4D4D4"/>
+          <w:sz w:val="24"/>
+          <w:szCs w:val="24"/>
+        </w:rPr>
+        <w:t xml:space="preserve"> </w:t>
+      </w:r>
+      <w:proofErr w:type="spellStart"/>
+      <w:r>
+        <w:rPr>
+          <w:rFonts w:ascii="Consolas" w:eastAsia="Times New Roman" w:hAnsi="Consolas" w:cs="Times New Roman"/>
+          <w:color w:val="4EC9B0"/>
+          <w:sz w:val="24"/>
+          <w:szCs w:val="24"/>
+        </w:rPr>
+        <w:t>SendableChooser</w:t>
+      </w:r>
+      <w:proofErr w:type="spellEnd"/>
+      <w:r>
+        <w:rPr>
+          <w:rFonts w:ascii="Consolas" w:eastAsia="Times New Roman" w:hAnsi="Consolas" w:cs="Times New Roman"/>
+          <w:color w:val="D4D4D4"/>
+          <w:sz w:val="24"/>
+          <w:szCs w:val="24"/>
+        </w:rPr>
+        <w:t>&lt;</w:t>
+      </w:r>
+      <w:r>
+        <w:rPr>
+          <w:rFonts w:ascii="Consolas" w:eastAsia="Times New Roman" w:hAnsi="Consolas" w:cs="Times New Roman"/>
+          <w:color w:val="4EC9B0"/>
+          <w:sz w:val="24"/>
+          <w:szCs w:val="24"/>
+        </w:rPr>
+        <w:t>String</w:t>
+      </w:r>
+      <w:r>
+        <w:rPr>
+          <w:rFonts w:ascii="Consolas" w:eastAsia="Times New Roman" w:hAnsi="Consolas" w:cs="Times New Roman"/>
+          <w:color w:val="D4D4D4"/>
+          <w:sz w:val="24"/>
+          <w:szCs w:val="24"/>
+        </w:rPr>
+        <w:t xml:space="preserve">&gt; </w:t>
+      </w:r>
+      <w:proofErr w:type="spellStart"/>
+      <w:r>
+        <w:rPr>
+          <w:rFonts w:ascii="Consolas" w:eastAsia="Times New Roman" w:hAnsi="Consolas" w:cs="Times New Roman"/>
+          <w:color w:val="9CDCFE"/>
+          <w:sz w:val="24"/>
+          <w:szCs w:val="24"/>
+        </w:rPr>
+        <w:t>m_chooser</w:t>
+      </w:r>
+      <w:proofErr w:type="spellEnd"/>
+      <w:r>
+        <w:rPr>
+          <w:rFonts w:ascii="Consolas" w:eastAsia="Times New Roman" w:hAnsi="Consolas" w:cs="Times New Roman"/>
+          <w:color w:val="D4D4D4"/>
+          <w:sz w:val="24"/>
+          <w:szCs w:val="24"/>
+        </w:rPr>
+        <w:t xml:space="preserve"> = </w:t>
+      </w:r>
+      <w:r>
+        <w:rPr>
+          <w:rFonts w:ascii="Consolas" w:eastAsia="Times New Roman" w:hAnsi="Consolas" w:cs="Times New Roman"/>
+          <w:color w:val="C586C0"/>
+          <w:sz w:val="24"/>
+          <w:szCs w:val="24"/>
+        </w:rPr>
+        <w:t>new</w:t>
+      </w:r>
+      <w:r>
+        <w:rPr>
+          <w:rFonts w:ascii="Consolas" w:eastAsia="Times New Roman" w:hAnsi="Consolas" w:cs="Times New Roman"/>
+          <w:color w:val="D4D4D4"/>
+          <w:sz w:val="24"/>
+          <w:szCs w:val="24"/>
+        </w:rPr>
+        <w:t xml:space="preserve"> </w:t>
+      </w:r>
+      <w:proofErr w:type="spellStart"/>
+      <w:r>
+        <w:rPr>
+          <w:rFonts w:ascii="Consolas" w:eastAsia="Times New Roman" w:hAnsi="Consolas" w:cs="Times New Roman"/>
+          <w:color w:val="4EC9B0"/>
+          <w:sz w:val="24"/>
+          <w:szCs w:val="24"/>
+        </w:rPr>
+        <w:t>SendableChooser</w:t>
+      </w:r>
+      <w:proofErr w:type="spellEnd"/>
+      <w:r>
+        <w:rPr>
+          <w:rFonts w:ascii="Consolas" w:eastAsia="Times New Roman" w:hAnsi="Consolas" w:cs="Times New Roman"/>
+          <w:color w:val="D4D4D4"/>
+          <w:sz w:val="24"/>
+          <w:szCs w:val="24"/>
+        </w:rPr>
+        <w:t>&lt;</w:t>
+      </w:r>
+      <w:proofErr w:type="gramStart"/>
+      <w:r>
+        <w:rPr>
+          <w:rFonts w:ascii="Consolas" w:eastAsia="Times New Roman" w:hAnsi="Consolas" w:cs="Times New Roman"/>
+          <w:color w:val="D4D4D4"/>
+          <w:sz w:val="24"/>
+          <w:szCs w:val="24"/>
+        </w:rPr>
+        <w:t>&gt;(</w:t>
+      </w:r>
+      <w:proofErr w:type="gramEnd"/>
+      <w:r>
+        <w:rPr>
+          <w:rFonts w:ascii="Consolas" w:eastAsia="Times New Roman" w:hAnsi="Consolas" w:cs="Times New Roman"/>
+          <w:color w:val="D4D4D4"/>
+          <w:sz w:val="24"/>
+          <w:szCs w:val="24"/>
+        </w:rPr>
+        <w:t>);</w:t>
+      </w:r>
+    </w:p>
+    <w:p>
+      <w:pPr>
+        <w:shd w:val="clear" w:color="auto" w:fill="1E1E1E"/>
+        <w:spacing w:after="0" w:line="330" w:lineRule="atLeast"/>
+        <w:rPr>
+          <w:rFonts w:ascii="Consolas" w:eastAsia="Times New Roman" w:hAnsi="Consolas" w:cs="Times New Roman"/>
+          <w:color w:val="D4D4D4"/>
+          <w:sz w:val="24"/>
+          <w:szCs w:val="24"/>
+        </w:rPr>
+      </w:pPr>
+    </w:p>
+    <w:p>
+      <w:pPr>
+        <w:shd w:val="clear" w:color="auto" w:fill="1E1E1E"/>
+        <w:spacing w:after="0" w:line="330" w:lineRule="atLeast"/>
+        <w:rPr>
+          <w:rFonts w:ascii="Consolas" w:eastAsia="Times New Roman" w:hAnsi="Consolas" w:cs="Times New Roman"/>
+          <w:color w:val="D4D4D4"/>
+          <w:sz w:val="24"/>
+          <w:szCs w:val="24"/>
+        </w:rPr>
+      </w:pPr>
+      <w:r>
+        <w:rPr>
+          <w:rFonts w:ascii="Consolas" w:eastAsia="Times New Roman" w:hAnsi="Consolas" w:cs="Times New Roman"/>
+          <w:color w:val="D4D4D4"/>
+          <w:sz w:val="24"/>
+          <w:szCs w:val="24"/>
+        </w:rPr>
+        <w:t xml:space="preserve">  </w:t>
+      </w:r>
+      <w:r>
+        <w:rPr>
+          <w:rFonts w:ascii="Consolas" w:eastAsia="Times New Roman" w:hAnsi="Consolas" w:cs="Times New Roman"/>
+          <w:color w:val="569CD6"/>
+          <w:sz w:val="24"/>
+          <w:szCs w:val="24"/>
+        </w:rPr>
+        <w:t>private</w:t>
+      </w:r>
+      <w:r>
+        <w:rPr>
+          <w:rFonts w:ascii="Consolas" w:eastAsia="Times New Roman" w:hAnsi="Consolas" w:cs="Times New Roman"/>
+          <w:color w:val="D4D4D4"/>
+          <w:sz w:val="24"/>
+          <w:szCs w:val="24"/>
+        </w:rPr>
+        <w:t xml:space="preserve"> </w:t>
+      </w:r>
+      <w:r>
+        <w:rPr>
+          <w:rFonts w:ascii="Consolas" w:eastAsia="Times New Roman" w:hAnsi="Consolas" w:cs="Times New Roman"/>
+          <w:color w:val="4EC9B0"/>
+          <w:sz w:val="24"/>
+          <w:szCs w:val="24"/>
+        </w:rPr>
+        <w:t>Forward</w:t>
+      </w:r>
+      <w:r>
+        <w:rPr>
+          <w:rFonts w:ascii="Consolas" w:eastAsia="Times New Roman" w:hAnsi="Consolas" w:cs="Times New Roman"/>
+          <w:color w:val="D4D4D4"/>
+          <w:sz w:val="24"/>
+          <w:szCs w:val="24"/>
+        </w:rPr>
+        <w:t xml:space="preserve"> </w:t>
+      </w:r>
+      <w:proofErr w:type="spellStart"/>
+      <w:r>
+        <w:rPr>
+          <w:rFonts w:ascii="Consolas" w:eastAsia="Times New Roman" w:hAnsi="Consolas" w:cs="Times New Roman"/>
+          <w:color w:val="9CDCFE"/>
+          <w:sz w:val="24"/>
+          <w:szCs w:val="24"/>
+        </w:rPr>
+        <w:t>myAction</w:t>
+      </w:r>
+      <w:proofErr w:type="spellEnd"/>
+      <w:r>
+        <w:rPr>
+          <w:rFonts w:ascii="Consolas" w:eastAsia="Times New Roman" w:hAnsi="Consolas" w:cs="Times New Roman"/>
+          <w:color w:val="D4D4D4"/>
+          <w:sz w:val="24"/>
+          <w:szCs w:val="24"/>
+        </w:rPr>
+        <w:t>;</w:t>
+      </w:r>
+    </w:p>
+    <w:p/>
+    <w:p>
+      <w:r>
+        <w:t xml:space="preserve">With the variable defined now an instance of the Forward class can be assigned to it. Add the assignment for </w:t>
+      </w:r>
+      <w:proofErr w:type="spellStart"/>
+      <w:proofErr w:type="gramStart"/>
+      <w:r>
+        <w:t>myAction</w:t>
+      </w:r>
+      <w:proofErr w:type="spellEnd"/>
+      <w:r>
+        <w:t xml:space="preserve">  to</w:t>
+      </w:r>
+      <w:proofErr w:type="gramEnd"/>
+      <w:r>
+        <w:t xml:space="preserve"> </w:t>
+      </w:r>
+      <w:proofErr w:type="spellStart"/>
+      <w:r>
+        <w:t>robotInit</w:t>
+      </w:r>
+      <w:proofErr w:type="spellEnd"/>
+      <w:r>
+        <w:t xml:space="preserve"> as shown below.</w:t>
+      </w:r>
+    </w:p>
+    <w:p>
+      <w:pPr>
+        <w:shd w:val="clear" w:color="auto" w:fill="1E1E1E"/>
+        <w:spacing w:after="0" w:line="330" w:lineRule="atLeast"/>
+        <w:rPr>
+          <w:rFonts w:ascii="Consolas" w:eastAsia="Times New Roman" w:hAnsi="Consolas" w:cs="Times New Roman"/>
+          <w:color w:val="D4D4D4"/>
+          <w:sz w:val="24"/>
+          <w:szCs w:val="24"/>
+        </w:rPr>
+      </w:pPr>
+      <w:r>
+        <w:rPr>
+          <w:rFonts w:ascii="Consolas" w:eastAsia="Times New Roman" w:hAnsi="Consolas" w:cs="Times New Roman"/>
+          <w:color w:val="4EC9B0"/>
+          <w:sz w:val="24"/>
+          <w:szCs w:val="24"/>
+        </w:rPr>
+        <w:t>@Override</w:t>
+      </w:r>
+    </w:p>
+    <w:p>
+      <w:pPr>
+        <w:shd w:val="clear" w:color="auto" w:fill="1E1E1E"/>
+        <w:spacing w:after="0" w:line="330" w:lineRule="atLeast"/>
+        <w:rPr>
+          <w:rFonts w:ascii="Consolas" w:eastAsia="Times New Roman" w:hAnsi="Consolas" w:cs="Times New Roman"/>
+          <w:color w:val="D4D4D4"/>
+          <w:sz w:val="24"/>
+          <w:szCs w:val="24"/>
+        </w:rPr>
+      </w:pPr>
+      <w:r>
+        <w:rPr>
+          <w:rFonts w:ascii="Consolas" w:eastAsia="Times New Roman" w:hAnsi="Consolas" w:cs="Times New Roman"/>
+          <w:color w:val="D4D4D4"/>
+          <w:sz w:val="24"/>
+          <w:szCs w:val="24"/>
+        </w:rPr>
+        <w:t xml:space="preserve">  </w:t>
+      </w:r>
+      <w:r>
+        <w:rPr>
+          <w:rFonts w:ascii="Consolas" w:eastAsia="Times New Roman" w:hAnsi="Consolas" w:cs="Times New Roman"/>
+          <w:color w:val="569CD6"/>
+          <w:sz w:val="24"/>
+          <w:szCs w:val="24"/>
+        </w:rPr>
+        <w:t>public</w:t>
+      </w:r>
+      <w:r>
+        <w:rPr>
+          <w:rFonts w:ascii="Consolas" w:eastAsia="Times New Roman" w:hAnsi="Consolas" w:cs="Times New Roman"/>
+          <w:color w:val="D4D4D4"/>
+          <w:sz w:val="24"/>
+          <w:szCs w:val="24"/>
+        </w:rPr>
+        <w:t xml:space="preserve"> </w:t>
+      </w:r>
+      <w:r>
+        <w:rPr>
+          <w:rFonts w:ascii="Consolas" w:eastAsia="Times New Roman" w:hAnsi="Consolas" w:cs="Times New Roman"/>
+          <w:color w:val="4EC9B0"/>
+          <w:sz w:val="24"/>
+          <w:szCs w:val="24"/>
+        </w:rPr>
+        <w:t>void</w:t>
+      </w:r>
+      <w:r>
+        <w:rPr>
+          <w:rFonts w:ascii="Consolas" w:eastAsia="Times New Roman" w:hAnsi="Consolas" w:cs="Times New Roman"/>
+          <w:color w:val="D4D4D4"/>
+          <w:sz w:val="24"/>
+          <w:szCs w:val="24"/>
+        </w:rPr>
+        <w:t xml:space="preserve"> </w:t>
+      </w:r>
+      <w:proofErr w:type="spellStart"/>
+      <w:proofErr w:type="gramStart"/>
+      <w:r>
+        <w:rPr>
+          <w:rFonts w:ascii="Consolas" w:eastAsia="Times New Roman" w:hAnsi="Consolas" w:cs="Times New Roman"/>
+          <w:color w:val="DCDCAA"/>
+          <w:sz w:val="24"/>
+          <w:szCs w:val="24"/>
+        </w:rPr>
+        <w:t>robotInit</w:t>
+      </w:r>
+      <w:proofErr w:type="spellEnd"/>
+      <w:r>
+        <w:rPr>
+          <w:rFonts w:ascii="Consolas" w:eastAsia="Times New Roman" w:hAnsi="Consolas" w:cs="Times New Roman"/>
+          <w:color w:val="D4D4D4"/>
+          <w:sz w:val="24"/>
+          <w:szCs w:val="24"/>
+        </w:rPr>
+        <w:t>(</w:t>
+      </w:r>
+      <w:proofErr w:type="gramEnd"/>
+      <w:r>
+        <w:rPr>
+          <w:rFonts w:ascii="Consolas" w:eastAsia="Times New Roman" w:hAnsi="Consolas" w:cs="Times New Roman"/>
+          <w:color w:val="D4D4D4"/>
+          <w:sz w:val="24"/>
+          <w:szCs w:val="24"/>
+        </w:rPr>
+        <w:t>) {</w:t>
+      </w:r>
+    </w:p>
+    <w:p>
+      <w:pPr>
+        <w:shd w:val="clear" w:color="auto" w:fill="1E1E1E"/>
+        <w:spacing w:after="0" w:line="330" w:lineRule="atLeast"/>
+        <w:rPr>
+          <w:rFonts w:ascii="Consolas" w:eastAsia="Times New Roman" w:hAnsi="Consolas" w:cs="Times New Roman"/>
+          <w:color w:val="D4D4D4"/>
+          <w:sz w:val="24"/>
+          <w:szCs w:val="24"/>
+        </w:rPr>
+      </w:pPr>
+      <w:r>
+        <w:rPr>
+          <w:rFonts w:ascii="Consolas" w:eastAsia="Times New Roman" w:hAnsi="Consolas" w:cs="Times New Roman"/>
+          <w:color w:val="D4D4D4"/>
+          <w:sz w:val="24"/>
+          <w:szCs w:val="24"/>
+        </w:rPr>
+        <w:t xml:space="preserve">    </w:t>
+      </w:r>
+      <w:proofErr w:type="spellStart"/>
+      <w:r>
+        <w:rPr>
+          <w:rFonts w:ascii="Consolas" w:eastAsia="Times New Roman" w:hAnsi="Consolas" w:cs="Times New Roman"/>
+          <w:color w:val="9CDCFE"/>
+          <w:sz w:val="24"/>
+          <w:szCs w:val="24"/>
+        </w:rPr>
+        <w:t>m_</w:t>
+      </w:r>
+      <w:proofErr w:type="gramStart"/>
+      <w:r>
+        <w:rPr>
+          <w:rFonts w:ascii="Consolas" w:eastAsia="Times New Roman" w:hAnsi="Consolas" w:cs="Times New Roman"/>
+          <w:color w:val="9CDCFE"/>
+          <w:sz w:val="24"/>
+          <w:szCs w:val="24"/>
+        </w:rPr>
+        <w:t>chooser</w:t>
+      </w:r>
+      <w:r>
+        <w:rPr>
+          <w:rFonts w:ascii="Consolas" w:eastAsia="Times New Roman" w:hAnsi="Consolas" w:cs="Times New Roman"/>
+          <w:color w:val="D4D4D4"/>
+          <w:sz w:val="24"/>
+          <w:szCs w:val="24"/>
+        </w:rPr>
+        <w:t>.</w:t>
+      </w:r>
+      <w:r>
+        <w:rPr>
+          <w:rFonts w:ascii="Consolas" w:eastAsia="Times New Roman" w:hAnsi="Consolas" w:cs="Times New Roman"/>
+          <w:color w:val="DCDCAA"/>
+          <w:sz w:val="24"/>
+          <w:szCs w:val="24"/>
+        </w:rPr>
+        <w:t>setDefaultOption</w:t>
+      </w:r>
+      <w:proofErr w:type="spellEnd"/>
+      <w:proofErr w:type="gramEnd"/>
+      <w:r>
+        <w:rPr>
+          <w:rFonts w:ascii="Consolas" w:eastAsia="Times New Roman" w:hAnsi="Consolas" w:cs="Times New Roman"/>
+          <w:color w:val="D4D4D4"/>
+          <w:sz w:val="24"/>
+          <w:szCs w:val="24"/>
+        </w:rPr>
+        <w:t>(</w:t>
+      </w:r>
+      <w:r>
+        <w:rPr>
+          <w:rFonts w:ascii="Consolas" w:eastAsia="Times New Roman" w:hAnsi="Consolas" w:cs="Times New Roman"/>
+          <w:color w:val="CE9178"/>
+          <w:sz w:val="24"/>
+          <w:szCs w:val="24"/>
+        </w:rPr>
+        <w:t>"Default Auto"</w:t>
+      </w:r>
+      <w:r>
+        <w:rPr>
+          <w:rFonts w:ascii="Consolas" w:eastAsia="Times New Roman" w:hAnsi="Consolas" w:cs="Times New Roman"/>
+          <w:color w:val="D4D4D4"/>
+          <w:sz w:val="24"/>
+          <w:szCs w:val="24"/>
+        </w:rPr>
+        <w:t xml:space="preserve">, </w:t>
+      </w:r>
+      <w:proofErr w:type="spellStart"/>
+      <w:r>
+        <w:rPr>
+          <w:rFonts w:ascii="Consolas" w:eastAsia="Times New Roman" w:hAnsi="Consolas" w:cs="Times New Roman"/>
+          <w:color w:val="D4D4D4"/>
+          <w:sz w:val="24"/>
+          <w:szCs w:val="24"/>
+        </w:rPr>
+        <w:t>kDefaultAuto</w:t>
+      </w:r>
+      <w:proofErr w:type="spellEnd"/>
+      <w:r>
+        <w:rPr>
+          <w:rFonts w:ascii="Consolas" w:eastAsia="Times New Roman" w:hAnsi="Consolas" w:cs="Times New Roman"/>
+          <w:color w:val="D4D4D4"/>
+          <w:sz w:val="24"/>
+          <w:szCs w:val="24"/>
+        </w:rPr>
+        <w:t>);</w:t>
+      </w:r>
+    </w:p>
+    <w:p>
+      <w:pPr>
+        <w:shd w:val="clear" w:color="auto" w:fill="1E1E1E"/>
+        <w:spacing w:after="0" w:line="330" w:lineRule="atLeast"/>
+        <w:rPr>
+          <w:rFonts w:ascii="Consolas" w:eastAsia="Times New Roman" w:hAnsi="Consolas" w:cs="Times New Roman"/>
+          <w:color w:val="D4D4D4"/>
+          <w:sz w:val="24"/>
+          <w:szCs w:val="24"/>
+        </w:rPr>
+      </w:pPr>
+      <w:r>
+        <w:rPr>
+          <w:rFonts w:ascii="Consolas" w:eastAsia="Times New Roman" w:hAnsi="Consolas" w:cs="Times New Roman"/>
+          <w:color w:val="D4D4D4"/>
+          <w:sz w:val="24"/>
+          <w:szCs w:val="24"/>
+        </w:rPr>
+        <w:t xml:space="preserve">    </w:t>
+      </w:r>
+      <w:proofErr w:type="spellStart"/>
+      <w:r>
+        <w:rPr>
+          <w:rFonts w:ascii="Consolas" w:eastAsia="Times New Roman" w:hAnsi="Consolas" w:cs="Times New Roman"/>
+          <w:color w:val="9CDCFE"/>
+          <w:sz w:val="24"/>
+          <w:szCs w:val="24"/>
+        </w:rPr>
+        <w:t>m_</w:t>
+      </w:r>
+      <w:proofErr w:type="gramStart"/>
+      <w:r>
+        <w:rPr>
+          <w:rFonts w:ascii="Consolas" w:eastAsia="Times New Roman" w:hAnsi="Consolas" w:cs="Times New Roman"/>
+          <w:color w:val="9CDCFE"/>
+          <w:sz w:val="24"/>
+          <w:szCs w:val="24"/>
+        </w:rPr>
+        <w:t>chooser</w:t>
+      </w:r>
+      <w:r>
+        <w:rPr>
+          <w:rFonts w:ascii="Consolas" w:eastAsia="Times New Roman" w:hAnsi="Consolas" w:cs="Times New Roman"/>
+          <w:color w:val="D4D4D4"/>
+          <w:sz w:val="24"/>
+          <w:szCs w:val="24"/>
+        </w:rPr>
+        <w:t>.</w:t>
+      </w:r>
+      <w:r>
+        <w:rPr>
+          <w:rFonts w:ascii="Consolas" w:eastAsia="Times New Roman" w:hAnsi="Consolas" w:cs="Times New Roman"/>
+          <w:color w:val="DCDCAA"/>
+          <w:sz w:val="24"/>
+          <w:szCs w:val="24"/>
+        </w:rPr>
+        <w:t>addOption</w:t>
+      </w:r>
+      <w:proofErr w:type="spellEnd"/>
+      <w:proofErr w:type="gramEnd"/>
+      <w:r>
+        <w:rPr>
+          <w:rFonts w:ascii="Consolas" w:eastAsia="Times New Roman" w:hAnsi="Consolas" w:cs="Times New Roman"/>
+          <w:color w:val="D4D4D4"/>
+          <w:sz w:val="24"/>
+          <w:szCs w:val="24"/>
+        </w:rPr>
+        <w:t>(</w:t>
+      </w:r>
+      <w:r>
+        <w:rPr>
+          <w:rFonts w:ascii="Consolas" w:eastAsia="Times New Roman" w:hAnsi="Consolas" w:cs="Times New Roman"/>
+          <w:color w:val="CE9178"/>
+          <w:sz w:val="24"/>
+          <w:szCs w:val="24"/>
+        </w:rPr>
+        <w:t>"My Auto"</w:t>
+      </w:r>
+      <w:r>
+        <w:rPr>
+          <w:rFonts w:ascii="Consolas" w:eastAsia="Times New Roman" w:hAnsi="Consolas" w:cs="Times New Roman"/>
+          <w:color w:val="D4D4D4"/>
+          <w:sz w:val="24"/>
+          <w:szCs w:val="24"/>
+        </w:rPr>
+        <w:t xml:space="preserve">, </w:t>
+      </w:r>
+      <w:proofErr w:type="spellStart"/>
+      <w:r>
+        <w:rPr>
+          <w:rFonts w:ascii="Consolas" w:eastAsia="Times New Roman" w:hAnsi="Consolas" w:cs="Times New Roman"/>
+          <w:color w:val="D4D4D4"/>
+          <w:sz w:val="24"/>
+          <w:szCs w:val="24"/>
+        </w:rPr>
+        <w:t>kCustomAuto</w:t>
+      </w:r>
+      <w:proofErr w:type="spellEnd"/>
+      <w:r>
+        <w:rPr>
+          <w:rFonts w:ascii="Consolas" w:eastAsia="Times New Roman" w:hAnsi="Consolas" w:cs="Times New Roman"/>
+          <w:color w:val="D4D4D4"/>
+          <w:sz w:val="24"/>
+          <w:szCs w:val="24"/>
+        </w:rPr>
+        <w:t>);</w:t>
+      </w:r>
+    </w:p>
+    <w:p>
+      <w:pPr>
+        <w:shd w:val="clear" w:color="auto" w:fill="1E1E1E"/>
+        <w:spacing w:after="0" w:line="330" w:lineRule="atLeast"/>
+        <w:rPr>
+          <w:rFonts w:ascii="Consolas" w:eastAsia="Times New Roman" w:hAnsi="Consolas" w:cs="Times New Roman"/>
+          <w:color w:val="D4D4D4"/>
+          <w:sz w:val="24"/>
+          <w:szCs w:val="24"/>
+        </w:rPr>
+      </w:pPr>
+      <w:r>
+        <w:rPr>
+          <w:rFonts w:ascii="Consolas" w:eastAsia="Times New Roman" w:hAnsi="Consolas" w:cs="Times New Roman"/>
+          <w:color w:val="D4D4D4"/>
+          <w:sz w:val="24"/>
+          <w:szCs w:val="24"/>
+        </w:rPr>
+        <w:t xml:space="preserve">    </w:t>
+      </w:r>
+      <w:proofErr w:type="spellStart"/>
+      <w:r>
+        <w:rPr>
+          <w:rFonts w:ascii="Consolas" w:eastAsia="Times New Roman" w:hAnsi="Consolas" w:cs="Times New Roman"/>
+          <w:color w:val="9CDCFE"/>
+          <w:sz w:val="24"/>
+          <w:szCs w:val="24"/>
+        </w:rPr>
+        <w:t>SmartDashboard</w:t>
+      </w:r>
+      <w:r>
+        <w:rPr>
+          <w:rFonts w:ascii="Consolas" w:eastAsia="Times New Roman" w:hAnsi="Consolas" w:cs="Times New Roman"/>
+          <w:color w:val="D4D4D4"/>
+          <w:sz w:val="24"/>
+          <w:szCs w:val="24"/>
+        </w:rPr>
+        <w:t>.</w:t>
+      </w:r>
+      <w:r>
+        <w:rPr>
+          <w:rFonts w:ascii="Consolas" w:eastAsia="Times New Roman" w:hAnsi="Consolas" w:cs="Times New Roman"/>
+          <w:color w:val="DCDCAA"/>
+          <w:sz w:val="24"/>
+          <w:szCs w:val="24"/>
+        </w:rPr>
+        <w:t>putData</w:t>
+      </w:r>
+      <w:proofErr w:type="spellEnd"/>
+      <w:r>
+        <w:rPr>
+          <w:rFonts w:ascii="Consolas" w:eastAsia="Times New Roman" w:hAnsi="Consolas" w:cs="Times New Roman"/>
+          <w:color w:val="D4D4D4"/>
+          <w:sz w:val="24"/>
+          <w:szCs w:val="24"/>
+        </w:rPr>
+        <w:t>(</w:t>
+      </w:r>
+      <w:r>
+        <w:rPr>
+          <w:rFonts w:ascii="Consolas" w:eastAsia="Times New Roman" w:hAnsi="Consolas" w:cs="Times New Roman"/>
+          <w:color w:val="CE9178"/>
+          <w:sz w:val="24"/>
+          <w:szCs w:val="24"/>
+        </w:rPr>
+        <w:t>"Auto choices"</w:t>
+      </w:r>
+      <w:r>
+        <w:rPr>
+          <w:rFonts w:ascii="Consolas" w:eastAsia="Times New Roman" w:hAnsi="Consolas" w:cs="Times New Roman"/>
+          <w:color w:val="D4D4D4"/>
+          <w:sz w:val="24"/>
+          <w:szCs w:val="24"/>
+        </w:rPr>
+        <w:t xml:space="preserve">, </w:t>
+      </w:r>
+      <w:proofErr w:type="spellStart"/>
+      <w:r>
+        <w:rPr>
+          <w:rFonts w:ascii="Consolas" w:eastAsia="Times New Roman" w:hAnsi="Consolas" w:cs="Times New Roman"/>
+          <w:color w:val="D4D4D4"/>
+          <w:sz w:val="24"/>
+          <w:szCs w:val="24"/>
+        </w:rPr>
+        <w:t>m_chooser</w:t>
+      </w:r>
+      <w:proofErr w:type="spellEnd"/>
+      <w:r>
+        <w:rPr>
+          <w:rFonts w:ascii="Consolas" w:eastAsia="Times New Roman" w:hAnsi="Consolas" w:cs="Times New Roman"/>
+          <w:color w:val="D4D4D4"/>
+          <w:sz w:val="24"/>
+          <w:szCs w:val="24"/>
+        </w:rPr>
+        <w:t>);</w:t>
+      </w:r>
+    </w:p>
+    <w:p>
+      <w:pPr>
+        <w:shd w:val="clear" w:color="auto" w:fill="1E1E1E"/>
+        <w:spacing w:after="0" w:line="330" w:lineRule="atLeast"/>
+        <w:rPr>
+          <w:rFonts w:ascii="Consolas" w:eastAsia="Times New Roman" w:hAnsi="Consolas" w:cs="Times New Roman"/>
+          <w:color w:val="D4D4D4"/>
+          <w:sz w:val="24"/>
+          <w:szCs w:val="24"/>
+        </w:rPr>
+      </w:pPr>
+    </w:p>
+    <w:p>
+      <w:pPr>
+        <w:shd w:val="clear" w:color="auto" w:fill="1E1E1E"/>
+        <w:spacing w:after="0" w:line="330" w:lineRule="atLeast"/>
+        <w:rPr>
+          <w:rFonts w:ascii="Consolas" w:eastAsia="Times New Roman" w:hAnsi="Consolas" w:cs="Times New Roman"/>
+          <w:color w:val="D4D4D4"/>
+          <w:sz w:val="24"/>
+          <w:szCs w:val="24"/>
+        </w:rPr>
+      </w:pPr>
+      <w:r>
+        <w:rPr>
+          <w:rFonts w:ascii="Consolas" w:eastAsia="Times New Roman" w:hAnsi="Consolas" w:cs="Times New Roman"/>
+          <w:color w:val="D4D4D4"/>
+          <w:sz w:val="24"/>
+          <w:szCs w:val="24"/>
+        </w:rPr>
+        <w:t xml:space="preserve">    </w:t>
+      </w:r>
+      <w:proofErr w:type="spellStart"/>
+      <w:r>
+        <w:rPr>
+          <w:rFonts w:ascii="Consolas" w:eastAsia="Times New Roman" w:hAnsi="Consolas" w:cs="Times New Roman"/>
+          <w:color w:val="D4D4D4"/>
+          <w:sz w:val="24"/>
+          <w:szCs w:val="24"/>
+        </w:rPr>
+        <w:t>myAction</w:t>
+      </w:r>
+      <w:proofErr w:type="spellEnd"/>
+      <w:r>
+        <w:rPr>
+          <w:rFonts w:ascii="Consolas" w:eastAsia="Times New Roman" w:hAnsi="Consolas" w:cs="Times New Roman"/>
+          <w:color w:val="D4D4D4"/>
+          <w:sz w:val="24"/>
+          <w:szCs w:val="24"/>
+        </w:rPr>
+        <w:t xml:space="preserve"> = </w:t>
+      </w:r>
+      <w:r>
+        <w:rPr>
+          <w:rFonts w:ascii="Consolas" w:eastAsia="Times New Roman" w:hAnsi="Consolas" w:cs="Times New Roman"/>
+          <w:color w:val="C586C0"/>
+          <w:sz w:val="24"/>
+          <w:szCs w:val="24"/>
+        </w:rPr>
+        <w:t>new</w:t>
+      </w:r>
+      <w:r>
+        <w:rPr>
+          <w:rFonts w:ascii="Consolas" w:eastAsia="Times New Roman" w:hAnsi="Consolas" w:cs="Times New Roman"/>
+          <w:color w:val="D4D4D4"/>
+          <w:sz w:val="24"/>
+          <w:szCs w:val="24"/>
+        </w:rPr>
+        <w:t xml:space="preserve"> </w:t>
+      </w:r>
+      <w:proofErr w:type="gramStart"/>
+      <w:r>
+        <w:rPr>
+          <w:rFonts w:ascii="Consolas" w:eastAsia="Times New Roman" w:hAnsi="Consolas" w:cs="Times New Roman"/>
+          <w:color w:val="DCDCAA"/>
+          <w:sz w:val="24"/>
+          <w:szCs w:val="24"/>
+        </w:rPr>
+        <w:t>Move</w:t>
+      </w:r>
+      <w:r>
+        <w:rPr>
+          <w:rFonts w:ascii="Consolas" w:eastAsia="Times New Roman" w:hAnsi="Consolas" w:cs="Times New Roman"/>
+          <w:color w:val="D4D4D4"/>
+          <w:sz w:val="24"/>
+          <w:szCs w:val="24"/>
+        </w:rPr>
+        <w:t>(</w:t>
+      </w:r>
+      <w:proofErr w:type="gramEnd"/>
+      <w:r>
+        <w:rPr>
+          <w:rFonts w:ascii="Consolas" w:eastAsia="Times New Roman" w:hAnsi="Consolas" w:cs="Times New Roman"/>
+          <w:color w:val="D4D4D4"/>
+          <w:sz w:val="24"/>
+          <w:szCs w:val="24"/>
+        </w:rPr>
+        <w:t>);</w:t>
+      </w:r>
+    </w:p>
+    <w:p>
+      <w:pPr>
+        <w:shd w:val="clear" w:color="auto" w:fill="1E1E1E"/>
+        <w:spacing w:after="0" w:line="330" w:lineRule="atLeast"/>
+        <w:rPr>
+          <w:rFonts w:ascii="Consolas" w:eastAsia="Times New Roman" w:hAnsi="Consolas" w:cs="Times New Roman"/>
+          <w:color w:val="D4D4D4"/>
+          <w:sz w:val="24"/>
+          <w:szCs w:val="24"/>
+        </w:rPr>
+      </w:pPr>
+      <w:r>
+        <w:rPr>
+          <w:rFonts w:ascii="Consolas" w:eastAsia="Times New Roman" w:hAnsi="Consolas" w:cs="Times New Roman"/>
+          <w:color w:val="D4D4D4"/>
+          <w:sz w:val="24"/>
+          <w:szCs w:val="24"/>
+        </w:rPr>
+        <w:t xml:space="preserve">  }</w:t>
+      </w:r>
+    </w:p>
+    <w:p>
+      <w:pPr>
+        <w:shd w:val="clear" w:color="auto" w:fill="1E1E1E"/>
+        <w:spacing w:after="0" w:line="330" w:lineRule="atLeast"/>
+        <w:rPr>
+          <w:rFonts w:ascii="Consolas" w:eastAsia="Times New Roman" w:hAnsi="Consolas" w:cs="Times New Roman"/>
+          <w:color w:val="D4D4D4"/>
+          <w:sz w:val="24"/>
+          <w:szCs w:val="24"/>
+        </w:rPr>
+      </w:pPr>
+    </w:p>
+    <w:p>
+      <w:pPr>
+        <w:pStyle w:val="Heading2"/>
+      </w:pPr>
+      <w:r>
+        <w:t>Adding a Method to the Move class</w:t>
+      </w:r>
+    </w:p>
+    <w:p>
+      <w:r>
+        <w:t xml:space="preserve">The Move class now needs a way to </w:t>
+      </w:r>
+      <w:proofErr w:type="gramStart"/>
+      <w:r>
+        <w:t>actually tell</w:t>
+      </w:r>
+      <w:proofErr w:type="gramEnd"/>
+      <w:r>
+        <w:t xml:space="preserve"> the robot to move. The first method will be a now function to tell the robot to move for a specified duration at a specified speed.</w:t>
+      </w:r>
+    </w:p>
+    <w:p>
+      <w:pPr>
+        <w:shd w:val="clear" w:color="auto" w:fill="1E1E1E"/>
+        <w:spacing w:after="0" w:line="330" w:lineRule="atLeast"/>
+        <w:rPr>
+          <w:rFonts w:ascii="Consolas" w:eastAsia="Times New Roman" w:hAnsi="Consolas" w:cs="Times New Roman"/>
+          <w:color w:val="D4D4D4"/>
+          <w:sz w:val="24"/>
+          <w:szCs w:val="24"/>
+        </w:rPr>
+      </w:pPr>
+      <w:r>
+        <w:rPr>
+          <w:rFonts w:ascii="Consolas" w:eastAsia="Times New Roman" w:hAnsi="Consolas" w:cs="Times New Roman"/>
+          <w:color w:val="6A9955"/>
+          <w:sz w:val="24"/>
+          <w:szCs w:val="24"/>
+        </w:rPr>
+        <w:t>/ Added to initiate the move</w:t>
+      </w:r>
+    </w:p>
+    <w:p>
+      <w:pPr>
+        <w:shd w:val="clear" w:color="auto" w:fill="1E1E1E"/>
+        <w:spacing w:after="0" w:line="330" w:lineRule="atLeast"/>
+        <w:rPr>
+          <w:rFonts w:ascii="Consolas" w:eastAsia="Times New Roman" w:hAnsi="Consolas" w:cs="Times New Roman"/>
+          <w:color w:val="D4D4D4"/>
+          <w:sz w:val="24"/>
+          <w:szCs w:val="24"/>
+        </w:rPr>
+      </w:pPr>
+      <w:r>
+        <w:rPr>
+          <w:rFonts w:ascii="Consolas" w:eastAsia="Times New Roman" w:hAnsi="Consolas" w:cs="Times New Roman"/>
+          <w:color w:val="D4D4D4"/>
+          <w:sz w:val="24"/>
+          <w:szCs w:val="24"/>
+        </w:rPr>
+        <w:t xml:space="preserve">  </w:t>
+      </w:r>
+      <w:r>
+        <w:rPr>
+          <w:rFonts w:ascii="Consolas" w:eastAsia="Times New Roman" w:hAnsi="Consolas" w:cs="Times New Roman"/>
+          <w:color w:val="569CD6"/>
+          <w:sz w:val="24"/>
+          <w:szCs w:val="24"/>
+        </w:rPr>
+        <w:t>public</w:t>
+      </w:r>
+      <w:r>
+        <w:rPr>
+          <w:rFonts w:ascii="Consolas" w:eastAsia="Times New Roman" w:hAnsi="Consolas" w:cs="Times New Roman"/>
+          <w:color w:val="D4D4D4"/>
+          <w:sz w:val="24"/>
+          <w:szCs w:val="24"/>
+        </w:rPr>
+        <w:t xml:space="preserve"> </w:t>
+      </w:r>
+      <w:r>
+        <w:rPr>
+          <w:rFonts w:ascii="Consolas" w:eastAsia="Times New Roman" w:hAnsi="Consolas" w:cs="Times New Roman"/>
+          <w:color w:val="4EC9B0"/>
+          <w:sz w:val="24"/>
+          <w:szCs w:val="24"/>
+        </w:rPr>
+        <w:t>void</w:t>
+      </w:r>
+      <w:r>
+        <w:rPr>
+          <w:rFonts w:ascii="Consolas" w:eastAsia="Times New Roman" w:hAnsi="Consolas" w:cs="Times New Roman"/>
+          <w:color w:val="D4D4D4"/>
+          <w:sz w:val="24"/>
+          <w:szCs w:val="24"/>
+        </w:rPr>
+        <w:t xml:space="preserve"> </w:t>
+      </w:r>
+      <w:proofErr w:type="gramStart"/>
+      <w:r>
+        <w:rPr>
+          <w:rFonts w:ascii="Consolas" w:eastAsia="Times New Roman" w:hAnsi="Consolas" w:cs="Times New Roman"/>
+          <w:color w:val="DCDCAA"/>
+          <w:sz w:val="24"/>
+          <w:szCs w:val="24"/>
+        </w:rPr>
+        <w:t>now</w:t>
+      </w:r>
+      <w:r>
+        <w:rPr>
+          <w:rFonts w:ascii="Consolas" w:eastAsia="Times New Roman" w:hAnsi="Consolas" w:cs="Times New Roman"/>
+          <w:color w:val="D4D4D4"/>
+          <w:sz w:val="24"/>
+          <w:szCs w:val="24"/>
+        </w:rPr>
+        <w:t>(</w:t>
+      </w:r>
+      <w:proofErr w:type="gramEnd"/>
+      <w:r>
+        <w:rPr>
+          <w:rFonts w:ascii="Consolas" w:eastAsia="Times New Roman" w:hAnsi="Consolas" w:cs="Times New Roman"/>
+          <w:color w:val="4EC9B0"/>
+          <w:sz w:val="24"/>
+          <w:szCs w:val="24"/>
+        </w:rPr>
+        <w:t>double</w:t>
+      </w:r>
+      <w:r>
+        <w:rPr>
+          <w:rFonts w:ascii="Consolas" w:eastAsia="Times New Roman" w:hAnsi="Consolas" w:cs="Times New Roman"/>
+          <w:color w:val="D4D4D4"/>
+          <w:sz w:val="24"/>
+          <w:szCs w:val="24"/>
+        </w:rPr>
+        <w:t xml:space="preserve"> </w:t>
+      </w:r>
+      <w:r>
+        <w:rPr>
+          <w:rFonts w:ascii="Consolas" w:eastAsia="Times New Roman" w:hAnsi="Consolas" w:cs="Times New Roman"/>
+          <w:color w:val="9CDCFE"/>
+          <w:sz w:val="24"/>
+          <w:szCs w:val="24"/>
+        </w:rPr>
+        <w:t>time</w:t>
+      </w:r>
+      <w:r>
+        <w:rPr>
+          <w:rFonts w:ascii="Consolas" w:eastAsia="Times New Roman" w:hAnsi="Consolas" w:cs="Times New Roman"/>
+          <w:color w:val="D4D4D4"/>
+          <w:sz w:val="24"/>
+          <w:szCs w:val="24"/>
+        </w:rPr>
+        <w:t xml:space="preserve">, </w:t>
+      </w:r>
+      <w:r>
+        <w:rPr>
+          <w:rFonts w:ascii="Consolas" w:eastAsia="Times New Roman" w:hAnsi="Consolas" w:cs="Times New Roman"/>
+          <w:color w:val="4EC9B0"/>
+          <w:sz w:val="24"/>
+          <w:szCs w:val="24"/>
+        </w:rPr>
+        <w:t>double</w:t>
+      </w:r>
+      <w:r>
+        <w:rPr>
+          <w:rFonts w:ascii="Consolas" w:eastAsia="Times New Roman" w:hAnsi="Consolas" w:cs="Times New Roman"/>
+          <w:color w:val="D4D4D4"/>
+          <w:sz w:val="24"/>
+          <w:szCs w:val="24"/>
+        </w:rPr>
+        <w:t xml:space="preserve"> </w:t>
+      </w:r>
+      <w:r>
+        <w:rPr>
+          <w:rFonts w:ascii="Consolas" w:eastAsia="Times New Roman" w:hAnsi="Consolas" w:cs="Times New Roman"/>
+          <w:color w:val="9CDCFE"/>
+          <w:sz w:val="24"/>
+          <w:szCs w:val="24"/>
+        </w:rPr>
+        <w:t>speed</w:t>
+      </w:r>
+      <w:r>
+        <w:rPr>
+          <w:rFonts w:ascii="Consolas" w:eastAsia="Times New Roman" w:hAnsi="Consolas" w:cs="Times New Roman"/>
+          <w:color w:val="D4D4D4"/>
+          <w:sz w:val="24"/>
+          <w:szCs w:val="24"/>
+        </w:rPr>
+        <w:t xml:space="preserve">, </w:t>
+      </w:r>
+      <w:r>
+        <w:rPr>
+          <w:rFonts w:ascii="Consolas" w:eastAsia="Times New Roman" w:hAnsi="Consolas" w:cs="Times New Roman"/>
+          <w:color w:val="4EC9B0"/>
+          <w:sz w:val="24"/>
+          <w:szCs w:val="24"/>
+        </w:rPr>
+        <w:t>double</w:t>
+      </w:r>
+      <w:r>
+        <w:rPr>
+          <w:rFonts w:ascii="Consolas" w:eastAsia="Times New Roman" w:hAnsi="Consolas" w:cs="Times New Roman"/>
+          <w:color w:val="D4D4D4"/>
+          <w:sz w:val="24"/>
+          <w:szCs w:val="24"/>
+        </w:rPr>
+        <w:t xml:space="preserve"> </w:t>
+      </w:r>
+      <w:r>
+        <w:rPr>
+          <w:rFonts w:ascii="Consolas" w:eastAsia="Times New Roman" w:hAnsi="Consolas" w:cs="Times New Roman"/>
+          <w:color w:val="9CDCFE"/>
+          <w:sz w:val="24"/>
+          <w:szCs w:val="24"/>
+        </w:rPr>
+        <w:t>direction</w:t>
+      </w:r>
+      <w:r>
+        <w:rPr>
+          <w:rFonts w:ascii="Consolas" w:eastAsia="Times New Roman" w:hAnsi="Consolas" w:cs="Times New Roman"/>
+          <w:color w:val="D4D4D4"/>
+          <w:sz w:val="24"/>
+          <w:szCs w:val="24"/>
+        </w:rPr>
+        <w:t>) {</w:t>
+      </w:r>
+    </w:p>
+    <w:p>
+      <w:pPr>
+        <w:shd w:val="clear" w:color="auto" w:fill="1E1E1E"/>
+        <w:spacing w:after="0" w:line="330" w:lineRule="atLeast"/>
+        <w:rPr>
+          <w:rFonts w:ascii="Consolas" w:eastAsia="Times New Roman" w:hAnsi="Consolas" w:cs="Times New Roman"/>
+          <w:color w:val="D4D4D4"/>
+          <w:sz w:val="24"/>
+          <w:szCs w:val="24"/>
+        </w:rPr>
+      </w:pPr>
+      <w:r>
+        <w:rPr>
+          <w:rFonts w:ascii="Consolas" w:eastAsia="Times New Roman" w:hAnsi="Consolas" w:cs="Times New Roman"/>
+          <w:color w:val="D4D4D4"/>
+          <w:sz w:val="24"/>
+          <w:szCs w:val="24"/>
+        </w:rPr>
+        <w:t xml:space="preserve">    </w:t>
+      </w:r>
+      <w:proofErr w:type="spellStart"/>
+      <w:r>
+        <w:rPr>
+          <w:rFonts w:ascii="Consolas" w:eastAsia="Times New Roman" w:hAnsi="Consolas" w:cs="Times New Roman"/>
+          <w:color w:val="DCDCAA"/>
+          <w:sz w:val="24"/>
+          <w:szCs w:val="24"/>
+        </w:rPr>
+        <w:t>setTimeout</w:t>
+      </w:r>
+      <w:proofErr w:type="spellEnd"/>
+      <w:r>
+        <w:rPr>
+          <w:rFonts w:ascii="Consolas" w:eastAsia="Times New Roman" w:hAnsi="Consolas" w:cs="Times New Roman"/>
+          <w:color w:val="D4D4D4"/>
+          <w:sz w:val="24"/>
+          <w:szCs w:val="24"/>
+        </w:rPr>
+        <w:t>(time);</w:t>
+      </w:r>
+    </w:p>
+    <w:p>
+      <w:pPr>
+        <w:shd w:val="clear" w:color="auto" w:fill="1E1E1E"/>
+        <w:spacing w:after="0" w:line="330" w:lineRule="atLeast"/>
+        <w:rPr>
+          <w:rFonts w:ascii="Consolas" w:eastAsia="Times New Roman" w:hAnsi="Consolas" w:cs="Times New Roman"/>
+          <w:color w:val="D4D4D4"/>
+          <w:sz w:val="24"/>
+          <w:szCs w:val="24"/>
+        </w:rPr>
+      </w:pPr>
+      <w:r>
+        <w:rPr>
+          <w:rFonts w:ascii="Consolas" w:eastAsia="Times New Roman" w:hAnsi="Consolas" w:cs="Times New Roman"/>
+          <w:color w:val="D4D4D4"/>
+          <w:sz w:val="24"/>
+          <w:szCs w:val="24"/>
+        </w:rPr>
+        <w:t xml:space="preserve">    </w:t>
+      </w:r>
+      <w:proofErr w:type="spellStart"/>
+      <w:proofErr w:type="gramStart"/>
+      <w:r>
+        <w:rPr>
+          <w:rFonts w:ascii="Consolas" w:eastAsia="Times New Roman" w:hAnsi="Consolas" w:cs="Times New Roman"/>
+          <w:color w:val="9CDCFE"/>
+          <w:sz w:val="24"/>
+          <w:szCs w:val="24"/>
+        </w:rPr>
+        <w:t>Robot</w:t>
+      </w:r>
+      <w:r>
+        <w:rPr>
+          <w:rFonts w:ascii="Consolas" w:eastAsia="Times New Roman" w:hAnsi="Consolas" w:cs="Times New Roman"/>
+          <w:color w:val="D4D4D4"/>
+          <w:sz w:val="24"/>
+          <w:szCs w:val="24"/>
+        </w:rPr>
+        <w:t>.</w:t>
+      </w:r>
+      <w:r>
+        <w:rPr>
+          <w:rFonts w:ascii="Consolas" w:eastAsia="Times New Roman" w:hAnsi="Consolas" w:cs="Times New Roman"/>
+          <w:color w:val="9CDCFE"/>
+          <w:sz w:val="24"/>
+          <w:szCs w:val="24"/>
+        </w:rPr>
+        <w:t>driveSubsystem</w:t>
+      </w:r>
+      <w:r>
+        <w:rPr>
+          <w:rFonts w:ascii="Consolas" w:eastAsia="Times New Roman" w:hAnsi="Consolas" w:cs="Times New Roman"/>
+          <w:color w:val="D4D4D4"/>
+          <w:sz w:val="24"/>
+          <w:szCs w:val="24"/>
+        </w:rPr>
+        <w:t>.</w:t>
+      </w:r>
+      <w:r>
+        <w:rPr>
+          <w:rFonts w:ascii="Consolas" w:eastAsia="Times New Roman" w:hAnsi="Consolas" w:cs="Times New Roman"/>
+          <w:color w:val="DCDCAA"/>
+          <w:sz w:val="24"/>
+          <w:szCs w:val="24"/>
+        </w:rPr>
+        <w:t>arcade</w:t>
+      </w:r>
+      <w:proofErr w:type="spellEnd"/>
+      <w:proofErr w:type="gramEnd"/>
+      <w:r>
+        <w:rPr>
+          <w:rFonts w:ascii="Consolas" w:eastAsia="Times New Roman" w:hAnsi="Consolas" w:cs="Times New Roman"/>
+          <w:color w:val="D4D4D4"/>
+          <w:sz w:val="24"/>
+          <w:szCs w:val="24"/>
+        </w:rPr>
+        <w:t>(speed, direction);</w:t>
+      </w:r>
+    </w:p>
+    <w:p>
+      <w:pPr>
+        <w:shd w:val="clear" w:color="auto" w:fill="1E1E1E"/>
+        <w:spacing w:after="0" w:line="330" w:lineRule="atLeast"/>
+        <w:rPr>
+          <w:rFonts w:ascii="Consolas" w:eastAsia="Times New Roman" w:hAnsi="Consolas" w:cs="Times New Roman"/>
+          <w:color w:val="D4D4D4"/>
+          <w:sz w:val="24"/>
+          <w:szCs w:val="24"/>
+        </w:rPr>
+      </w:pPr>
+      <w:r>
+        <w:rPr>
+          <w:rFonts w:ascii="Consolas" w:eastAsia="Times New Roman" w:hAnsi="Consolas" w:cs="Times New Roman"/>
+          <w:color w:val="D4D4D4"/>
+          <w:sz w:val="24"/>
+          <w:szCs w:val="24"/>
+        </w:rPr>
+        <w:t xml:space="preserve">  }</w:t>
+      </w:r>
+    </w:p>
+    <w:p/>
+    <w:p>
+      <w:pPr>
+        <w:pStyle w:val="Heading2"/>
+      </w:pPr>
+      <w:r>
         <w:lastRenderedPageBreak/>
-        <w:t>Adding the Command to the Robot</w:t>
-      </w:r>
-    </w:p>
-    <w:p>
-      <w:r>
-        <w:t>Now define the command in the Robot.  Open Robot.java and add the Last line in the code segment below. The lines are included for reference on where it goes.</w:t>
-      </w:r>
-    </w:p>
-    <w:p>
-      <w:pPr>
-        <w:shd w:val="clear" w:color="auto" w:fill="1E1E1E"/>
-        <w:spacing w:after="0" w:line="330" w:lineRule="atLeast"/>
-        <w:rPr>
-          <w:rFonts w:ascii="Consolas" w:eastAsia="Times New Roman" w:hAnsi="Consolas" w:cs="Times New Roman"/>
-          <w:color w:val="D4D4D4"/>
-          <w:sz w:val="24"/>
-          <w:szCs w:val="24"/>
-        </w:rPr>
-      </w:pPr>
+        <w:t>Calling the motion in Autonomous Mode</w:t>
+      </w:r>
+    </w:p>
+    <w:p>
+      <w:r>
+        <w:t xml:space="preserve">Update the </w:t>
+      </w:r>
+      <w:proofErr w:type="spellStart"/>
+      <w:r>
+        <w:t>autonomousInit</w:t>
+      </w:r>
+      <w:proofErr w:type="spellEnd"/>
+      <w:r>
+        <w:t xml:space="preserve"> and add the </w:t>
+      </w:r>
+      <w:proofErr w:type="spellStart"/>
+      <w:r>
+        <w:t>myAction</w:t>
+      </w:r>
+      <w:proofErr w:type="spellEnd"/>
+      <w:r>
+        <w:t xml:space="preserve"> function call.  This is not how you would do it in competition as this will run right </w:t>
+      </w:r>
+      <w:proofErr w:type="gramStart"/>
+      <w:r>
+        <w:t>away, but</w:t>
+      </w:r>
+      <w:proofErr w:type="gramEnd"/>
+      <w:r>
+        <w:t xml:space="preserve"> will allow for testing.</w:t>
+      </w:r>
+    </w:p>
+    <w:p>
+      <w:pPr>
+        <w:shd w:val="clear" w:color="auto" w:fill="1E1E1E"/>
+        <w:spacing w:after="0" w:line="330" w:lineRule="atLeast"/>
+        <w:rPr>
+          <w:rFonts w:ascii="Consolas" w:eastAsia="Times New Roman" w:hAnsi="Consolas" w:cs="Times New Roman"/>
+          <w:color w:val="D4D4D4"/>
+          <w:sz w:val="24"/>
+          <w:szCs w:val="24"/>
+        </w:rPr>
+      </w:pPr>
+      <w:r>
+        <w:rPr>
+          <w:rFonts w:ascii="Consolas" w:eastAsia="Times New Roman" w:hAnsi="Consolas" w:cs="Times New Roman"/>
+          <w:color w:val="4EC9B0"/>
+          <w:sz w:val="24"/>
+          <w:szCs w:val="24"/>
+        </w:rPr>
+        <w:t>@Override</w:t>
+      </w:r>
+    </w:p>
+    <w:p>
+      <w:pPr>
+        <w:shd w:val="clear" w:color="auto" w:fill="1E1E1E"/>
+        <w:spacing w:after="0" w:line="330" w:lineRule="atLeast"/>
+        <w:rPr>
+          <w:rFonts w:ascii="Consolas" w:eastAsia="Times New Roman" w:hAnsi="Consolas" w:cs="Times New Roman"/>
+          <w:color w:val="D4D4D4"/>
+          <w:sz w:val="24"/>
+          <w:szCs w:val="24"/>
+        </w:rPr>
+      </w:pPr>
+      <w:r>
+        <w:rPr>
+          <w:rFonts w:ascii="Consolas" w:eastAsia="Times New Roman" w:hAnsi="Consolas" w:cs="Times New Roman"/>
+          <w:color w:val="D4D4D4"/>
+          <w:sz w:val="24"/>
+          <w:szCs w:val="24"/>
+        </w:rPr>
+        <w:t xml:space="preserve">  </w:t>
+      </w:r>
       <w:r>
         <w:rPr>
           <w:rFonts w:ascii="Consolas" w:eastAsia="Times New Roman" w:hAnsi="Consolas" w:cs="Times New Roman"/>
@@ -5863,11 +7899,11 @@
       <w:r>
         <w:rPr>
           <w:rFonts w:ascii="Consolas" w:eastAsia="Times New Roman" w:hAnsi="Consolas" w:cs="Times New Roman"/>
-          <w:color w:val="569CD6"/>
-          <w:sz w:val="24"/>
-          <w:szCs w:val="24"/>
-        </w:rPr>
-        <w:t>class</w:t>
+          <w:color w:val="4EC9B0"/>
+          <w:sz w:val="24"/>
+          <w:szCs w:val="24"/>
+        </w:rPr>
+        <w:t>void</w:t>
       </w:r>
       <w:r>
         <w:rPr>
@@ -5878,154 +7914,77 @@
         </w:rPr>
         <w:t xml:space="preserve"> </w:t>
       </w:r>
-      <w:r>
-        <w:rPr>
-          <w:rFonts w:ascii="Consolas" w:eastAsia="Times New Roman" w:hAnsi="Consolas" w:cs="Times New Roman"/>
-          <w:color w:val="4EC9B0"/>
-          <w:sz w:val="24"/>
-          <w:szCs w:val="24"/>
-        </w:rPr>
-        <w:t>Robot</w:t>
-      </w:r>
-      <w:r>
-        <w:rPr>
-          <w:rFonts w:ascii="Consolas" w:eastAsia="Times New Roman" w:hAnsi="Consolas" w:cs="Times New Roman"/>
-          <w:color w:val="D4D4D4"/>
-          <w:sz w:val="24"/>
-          <w:szCs w:val="24"/>
-        </w:rPr>
-        <w:t xml:space="preserve"> </w:t>
-      </w:r>
-      <w:r>
-        <w:rPr>
-          <w:rFonts w:ascii="Consolas" w:eastAsia="Times New Roman" w:hAnsi="Consolas" w:cs="Times New Roman"/>
-          <w:color w:val="569CD6"/>
-          <w:sz w:val="24"/>
-          <w:szCs w:val="24"/>
-        </w:rPr>
-        <w:t>extends</w:t>
-      </w:r>
-      <w:r>
-        <w:rPr>
-          <w:rFonts w:ascii="Consolas" w:eastAsia="Times New Roman" w:hAnsi="Consolas" w:cs="Times New Roman"/>
-          <w:color w:val="D4D4D4"/>
-          <w:sz w:val="24"/>
-          <w:szCs w:val="24"/>
-        </w:rPr>
-        <w:t xml:space="preserve"> </w:t>
-      </w:r>
-      <w:proofErr w:type="spellStart"/>
-      <w:r>
-        <w:rPr>
-          <w:rFonts w:ascii="Consolas" w:eastAsia="Times New Roman" w:hAnsi="Consolas" w:cs="Times New Roman"/>
-          <w:color w:val="4EC9B0"/>
-          <w:sz w:val="24"/>
-          <w:szCs w:val="24"/>
-        </w:rPr>
-        <w:t>TimedRobot</w:t>
-      </w:r>
-      <w:proofErr w:type="spellEnd"/>
-      <w:r>
-        <w:rPr>
-          <w:rFonts w:ascii="Consolas" w:eastAsia="Times New Roman" w:hAnsi="Consolas" w:cs="Times New Roman"/>
-          <w:color w:val="D4D4D4"/>
-          <w:sz w:val="24"/>
-          <w:szCs w:val="24"/>
-        </w:rPr>
-        <w:t xml:space="preserve"> {</w:t>
-      </w:r>
-    </w:p>
-    <w:p>
-      <w:pPr>
-        <w:shd w:val="clear" w:color="auto" w:fill="1E1E1E"/>
-        <w:spacing w:after="0" w:line="330" w:lineRule="atLeast"/>
-        <w:rPr>
-          <w:rFonts w:ascii="Consolas" w:eastAsia="Times New Roman" w:hAnsi="Consolas" w:cs="Times New Roman"/>
-          <w:color w:val="D4D4D4"/>
-          <w:sz w:val="24"/>
-          <w:szCs w:val="24"/>
-        </w:rPr>
-      </w:pPr>
-      <w:r>
-        <w:rPr>
-          <w:rFonts w:ascii="Consolas" w:eastAsia="Times New Roman" w:hAnsi="Consolas" w:cs="Times New Roman"/>
-          <w:color w:val="D4D4D4"/>
-          <w:sz w:val="24"/>
-          <w:szCs w:val="24"/>
-        </w:rPr>
-        <w:t xml:space="preserve">  </w:t>
-      </w:r>
-      <w:r>
-        <w:rPr>
-          <w:rFonts w:ascii="Consolas" w:eastAsia="Times New Roman" w:hAnsi="Consolas" w:cs="Times New Roman"/>
-          <w:color w:val="569CD6"/>
-          <w:sz w:val="24"/>
-          <w:szCs w:val="24"/>
-        </w:rPr>
-        <w:t>private</w:t>
-      </w:r>
-      <w:r>
-        <w:rPr>
-          <w:rFonts w:ascii="Consolas" w:eastAsia="Times New Roman" w:hAnsi="Consolas" w:cs="Times New Roman"/>
-          <w:color w:val="D4D4D4"/>
-          <w:sz w:val="24"/>
-          <w:szCs w:val="24"/>
-        </w:rPr>
-        <w:t xml:space="preserve"> </w:t>
-      </w:r>
-      <w:r>
-        <w:rPr>
-          <w:rFonts w:ascii="Consolas" w:eastAsia="Times New Roman" w:hAnsi="Consolas" w:cs="Times New Roman"/>
-          <w:color w:val="569CD6"/>
-          <w:sz w:val="24"/>
-          <w:szCs w:val="24"/>
-        </w:rPr>
-        <w:t>static</w:t>
-      </w:r>
-      <w:r>
-        <w:rPr>
-          <w:rFonts w:ascii="Consolas" w:eastAsia="Times New Roman" w:hAnsi="Consolas" w:cs="Times New Roman"/>
-          <w:color w:val="D4D4D4"/>
-          <w:sz w:val="24"/>
-          <w:szCs w:val="24"/>
-        </w:rPr>
-        <w:t xml:space="preserve"> </w:t>
-      </w:r>
-      <w:r>
-        <w:rPr>
-          <w:rFonts w:ascii="Consolas" w:eastAsia="Times New Roman" w:hAnsi="Consolas" w:cs="Times New Roman"/>
-          <w:color w:val="569CD6"/>
-          <w:sz w:val="24"/>
-          <w:szCs w:val="24"/>
-        </w:rPr>
-        <w:t>final</w:t>
-      </w:r>
-      <w:r>
-        <w:rPr>
-          <w:rFonts w:ascii="Consolas" w:eastAsia="Times New Roman" w:hAnsi="Consolas" w:cs="Times New Roman"/>
-          <w:color w:val="D4D4D4"/>
-          <w:sz w:val="24"/>
-          <w:szCs w:val="24"/>
-        </w:rPr>
-        <w:t xml:space="preserve"> </w:t>
-      </w:r>
-      <w:r>
-        <w:rPr>
-          <w:rFonts w:ascii="Consolas" w:eastAsia="Times New Roman" w:hAnsi="Consolas" w:cs="Times New Roman"/>
-          <w:color w:val="4EC9B0"/>
-          <w:sz w:val="24"/>
-          <w:szCs w:val="24"/>
-        </w:rPr>
-        <w:t>String</w:t>
-      </w:r>
-      <w:r>
-        <w:rPr>
-          <w:rFonts w:ascii="Consolas" w:eastAsia="Times New Roman" w:hAnsi="Consolas" w:cs="Times New Roman"/>
-          <w:color w:val="D4D4D4"/>
-          <w:sz w:val="24"/>
-          <w:szCs w:val="24"/>
-        </w:rPr>
-        <w:t xml:space="preserve"> </w:t>
+      <w:proofErr w:type="spellStart"/>
+      <w:proofErr w:type="gramStart"/>
+      <w:r>
+        <w:rPr>
+          <w:rFonts w:ascii="Consolas" w:eastAsia="Times New Roman" w:hAnsi="Consolas" w:cs="Times New Roman"/>
+          <w:color w:val="DCDCAA"/>
+          <w:sz w:val="24"/>
+          <w:szCs w:val="24"/>
+        </w:rPr>
+        <w:t>autonomousInit</w:t>
+      </w:r>
+      <w:proofErr w:type="spellEnd"/>
+      <w:r>
+        <w:rPr>
+          <w:rFonts w:ascii="Consolas" w:eastAsia="Times New Roman" w:hAnsi="Consolas" w:cs="Times New Roman"/>
+          <w:color w:val="D4D4D4"/>
+          <w:sz w:val="24"/>
+          <w:szCs w:val="24"/>
+        </w:rPr>
+        <w:t>(</w:t>
+      </w:r>
+      <w:proofErr w:type="gramEnd"/>
+      <w:r>
+        <w:rPr>
+          <w:rFonts w:ascii="Consolas" w:eastAsia="Times New Roman" w:hAnsi="Consolas" w:cs="Times New Roman"/>
+          <w:color w:val="D4D4D4"/>
+          <w:sz w:val="24"/>
+          <w:szCs w:val="24"/>
+        </w:rPr>
+        <w:t>) {</w:t>
+      </w:r>
+    </w:p>
+    <w:p>
+      <w:pPr>
+        <w:shd w:val="clear" w:color="auto" w:fill="1E1E1E"/>
+        <w:spacing w:after="0" w:line="330" w:lineRule="atLeast"/>
+        <w:rPr>
+          <w:rFonts w:ascii="Consolas" w:eastAsia="Times New Roman" w:hAnsi="Consolas" w:cs="Times New Roman"/>
+          <w:color w:val="D4D4D4"/>
+          <w:sz w:val="24"/>
+          <w:szCs w:val="24"/>
+        </w:rPr>
+      </w:pPr>
+      <w:r>
+        <w:rPr>
+          <w:rFonts w:ascii="Consolas" w:eastAsia="Times New Roman" w:hAnsi="Consolas" w:cs="Times New Roman"/>
+          <w:color w:val="D4D4D4"/>
+          <w:sz w:val="24"/>
+          <w:szCs w:val="24"/>
+        </w:rPr>
+        <w:t xml:space="preserve">    </w:t>
+      </w:r>
+      <w:proofErr w:type="spellStart"/>
+      <w:r>
+        <w:rPr>
+          <w:rFonts w:ascii="Consolas" w:eastAsia="Times New Roman" w:hAnsi="Consolas" w:cs="Times New Roman"/>
+          <w:color w:val="D4D4D4"/>
+          <w:sz w:val="24"/>
+          <w:szCs w:val="24"/>
+        </w:rPr>
+        <w:t>m_autoSelected</w:t>
+      </w:r>
+      <w:proofErr w:type="spellEnd"/>
+      <w:r>
+        <w:rPr>
+          <w:rFonts w:ascii="Consolas" w:eastAsia="Times New Roman" w:hAnsi="Consolas" w:cs="Times New Roman"/>
+          <w:color w:val="D4D4D4"/>
+          <w:sz w:val="24"/>
+          <w:szCs w:val="24"/>
+        </w:rPr>
+        <w:t xml:space="preserve"> = </w:t>
       </w:r>
       <w:proofErr w:type="spellStart"/>
       <w:r>
@@ -6035,17 +7994,135 @@
           <w:sz w:val="24"/>
           <w:szCs w:val="24"/>
         </w:rPr>
-        <w:t>kDefaultAuto</w:t>
-      </w:r>
-      <w:proofErr w:type="spellEnd"/>
-      <w:r>
-        <w:rPr>
-          <w:rFonts w:ascii="Consolas" w:eastAsia="Times New Roman" w:hAnsi="Consolas" w:cs="Times New Roman"/>
-          <w:color w:val="D4D4D4"/>
-          <w:sz w:val="24"/>
-          <w:szCs w:val="24"/>
-        </w:rPr>
-        <w:t xml:space="preserve"> = </w:t>
+        <w:t>m_</w:t>
+      </w:r>
+      <w:proofErr w:type="gramStart"/>
+      <w:r>
+        <w:rPr>
+          <w:rFonts w:ascii="Consolas" w:eastAsia="Times New Roman" w:hAnsi="Consolas" w:cs="Times New Roman"/>
+          <w:color w:val="9CDCFE"/>
+          <w:sz w:val="24"/>
+          <w:szCs w:val="24"/>
+        </w:rPr>
+        <w:t>chooser</w:t>
+      </w:r>
+      <w:r>
+        <w:rPr>
+          <w:rFonts w:ascii="Consolas" w:eastAsia="Times New Roman" w:hAnsi="Consolas" w:cs="Times New Roman"/>
+          <w:color w:val="D4D4D4"/>
+          <w:sz w:val="24"/>
+          <w:szCs w:val="24"/>
+        </w:rPr>
+        <w:t>.</w:t>
+      </w:r>
+      <w:r>
+        <w:rPr>
+          <w:rFonts w:ascii="Consolas" w:eastAsia="Times New Roman" w:hAnsi="Consolas" w:cs="Times New Roman"/>
+          <w:color w:val="DCDCAA"/>
+          <w:sz w:val="24"/>
+          <w:szCs w:val="24"/>
+        </w:rPr>
+        <w:t>getSelected</w:t>
+      </w:r>
+      <w:proofErr w:type="spellEnd"/>
+      <w:proofErr w:type="gramEnd"/>
+      <w:r>
+        <w:rPr>
+          <w:rFonts w:ascii="Consolas" w:eastAsia="Times New Roman" w:hAnsi="Consolas" w:cs="Times New Roman"/>
+          <w:color w:val="D4D4D4"/>
+          <w:sz w:val="24"/>
+          <w:szCs w:val="24"/>
+        </w:rPr>
+        <w:t>();</w:t>
+      </w:r>
+    </w:p>
+    <w:p>
+      <w:pPr>
+        <w:shd w:val="clear" w:color="auto" w:fill="1E1E1E"/>
+        <w:spacing w:after="0" w:line="330" w:lineRule="atLeast"/>
+        <w:rPr>
+          <w:rFonts w:ascii="Consolas" w:eastAsia="Times New Roman" w:hAnsi="Consolas" w:cs="Times New Roman"/>
+          <w:color w:val="6A9955"/>
+          <w:sz w:val="24"/>
+          <w:szCs w:val="24"/>
+        </w:rPr>
+      </w:pPr>
+    </w:p>
+    <w:p>
+      <w:pPr>
+        <w:shd w:val="clear" w:color="auto" w:fill="1E1E1E"/>
+        <w:spacing w:after="0" w:line="330" w:lineRule="atLeast"/>
+        <w:rPr>
+          <w:rFonts w:ascii="Consolas" w:eastAsia="Times New Roman" w:hAnsi="Consolas" w:cs="Times New Roman"/>
+          <w:color w:val="D4D4D4"/>
+          <w:sz w:val="24"/>
+          <w:szCs w:val="24"/>
+        </w:rPr>
+      </w:pPr>
+      <w:r>
+        <w:rPr>
+          <w:rFonts w:ascii="Consolas" w:eastAsia="Times New Roman" w:hAnsi="Consolas" w:cs="Times New Roman"/>
+          <w:color w:val="D4D4D4"/>
+          <w:sz w:val="24"/>
+          <w:szCs w:val="24"/>
+        </w:rPr>
+        <w:t xml:space="preserve">    </w:t>
+      </w:r>
+      <w:proofErr w:type="spellStart"/>
+      <w:r>
+        <w:rPr>
+          <w:rFonts w:ascii="Consolas" w:eastAsia="Times New Roman" w:hAnsi="Consolas" w:cs="Times New Roman"/>
+          <w:color w:val="9CDCFE"/>
+          <w:sz w:val="24"/>
+          <w:szCs w:val="24"/>
+        </w:rPr>
+        <w:t>System</w:t>
+      </w:r>
+      <w:r>
+        <w:rPr>
+          <w:rFonts w:ascii="Consolas" w:eastAsia="Times New Roman" w:hAnsi="Consolas" w:cs="Times New Roman"/>
+          <w:color w:val="D4D4D4"/>
+          <w:sz w:val="24"/>
+          <w:szCs w:val="24"/>
+        </w:rPr>
+        <w:t>.</w:t>
+      </w:r>
+      <w:r>
+        <w:rPr>
+          <w:rFonts w:ascii="Consolas" w:eastAsia="Times New Roman" w:hAnsi="Consolas" w:cs="Times New Roman"/>
+          <w:color w:val="9CDCFE"/>
+          <w:sz w:val="24"/>
+          <w:szCs w:val="24"/>
+        </w:rPr>
+        <w:t>out</w:t>
+      </w:r>
+      <w:r>
+        <w:rPr>
+          <w:rFonts w:ascii="Consolas" w:eastAsia="Times New Roman" w:hAnsi="Consolas" w:cs="Times New Roman"/>
+          <w:color w:val="D4D4D4"/>
+          <w:sz w:val="24"/>
+          <w:szCs w:val="24"/>
+        </w:rPr>
+        <w:t>.</w:t>
+      </w:r>
+      <w:r>
+        <w:rPr>
+          <w:rFonts w:ascii="Consolas" w:eastAsia="Times New Roman" w:hAnsi="Consolas" w:cs="Times New Roman"/>
+          <w:color w:val="DCDCAA"/>
+          <w:sz w:val="24"/>
+          <w:szCs w:val="24"/>
+        </w:rPr>
+        <w:t>println</w:t>
+      </w:r>
+      <w:proofErr w:type="spellEnd"/>
+      <w:r>
+        <w:rPr>
+          <w:rFonts w:ascii="Consolas" w:eastAsia="Times New Roman" w:hAnsi="Consolas" w:cs="Times New Roman"/>
+          <w:color w:val="D4D4D4"/>
+          <w:sz w:val="24"/>
+          <w:szCs w:val="24"/>
+        </w:rPr>
+        <w:t>(</w:t>
       </w:r>
       <w:r>
         <w:rPr>
@@ -6054,210 +8131,22 @@
           <w:sz w:val="24"/>
           <w:szCs w:val="24"/>
         </w:rPr>
-        <w:t>"Default"</w:t>
-      </w:r>
-      <w:r>
-        <w:rPr>
-          <w:rFonts w:ascii="Consolas" w:eastAsia="Times New Roman" w:hAnsi="Consolas" w:cs="Times New Roman"/>
-          <w:color w:val="D4D4D4"/>
-          <w:sz w:val="24"/>
-          <w:szCs w:val="24"/>
-        </w:rPr>
-        <w:t>;</w:t>
-      </w:r>
-    </w:p>
-    <w:p>
-      <w:pPr>
-        <w:shd w:val="clear" w:color="auto" w:fill="1E1E1E"/>
-        <w:spacing w:after="0" w:line="330" w:lineRule="atLeast"/>
-        <w:rPr>
-          <w:rFonts w:ascii="Consolas" w:eastAsia="Times New Roman" w:hAnsi="Consolas" w:cs="Times New Roman"/>
-          <w:color w:val="D4D4D4"/>
-          <w:sz w:val="24"/>
-          <w:szCs w:val="24"/>
-        </w:rPr>
-      </w:pPr>
-      <w:r>
-        <w:rPr>
-          <w:rFonts w:ascii="Consolas" w:eastAsia="Times New Roman" w:hAnsi="Consolas" w:cs="Times New Roman"/>
-          <w:color w:val="D4D4D4"/>
-          <w:sz w:val="24"/>
-          <w:szCs w:val="24"/>
-        </w:rPr>
-        <w:t xml:space="preserve">  </w:t>
-      </w:r>
-      <w:r>
-        <w:rPr>
-          <w:rFonts w:ascii="Consolas" w:eastAsia="Times New Roman" w:hAnsi="Consolas" w:cs="Times New Roman"/>
-          <w:color w:val="569CD6"/>
-          <w:sz w:val="24"/>
-          <w:szCs w:val="24"/>
-        </w:rPr>
-        <w:t>private</w:t>
-      </w:r>
-      <w:r>
-        <w:rPr>
-          <w:rFonts w:ascii="Consolas" w:eastAsia="Times New Roman" w:hAnsi="Consolas" w:cs="Times New Roman"/>
-          <w:color w:val="D4D4D4"/>
-          <w:sz w:val="24"/>
-          <w:szCs w:val="24"/>
-        </w:rPr>
-        <w:t xml:space="preserve"> </w:t>
-      </w:r>
-      <w:r>
-        <w:rPr>
-          <w:rFonts w:ascii="Consolas" w:eastAsia="Times New Roman" w:hAnsi="Consolas" w:cs="Times New Roman"/>
-          <w:color w:val="569CD6"/>
-          <w:sz w:val="24"/>
-          <w:szCs w:val="24"/>
-        </w:rPr>
-        <w:t>static</w:t>
-      </w:r>
-      <w:r>
-        <w:rPr>
-          <w:rFonts w:ascii="Consolas" w:eastAsia="Times New Roman" w:hAnsi="Consolas" w:cs="Times New Roman"/>
-          <w:color w:val="D4D4D4"/>
-          <w:sz w:val="24"/>
-          <w:szCs w:val="24"/>
-        </w:rPr>
-        <w:t xml:space="preserve"> </w:t>
-      </w:r>
-      <w:r>
-        <w:rPr>
-          <w:rFonts w:ascii="Consolas" w:eastAsia="Times New Roman" w:hAnsi="Consolas" w:cs="Times New Roman"/>
-          <w:color w:val="569CD6"/>
-          <w:sz w:val="24"/>
-          <w:szCs w:val="24"/>
-        </w:rPr>
-        <w:t>final</w:t>
-      </w:r>
-      <w:r>
-        <w:rPr>
-          <w:rFonts w:ascii="Consolas" w:eastAsia="Times New Roman" w:hAnsi="Consolas" w:cs="Times New Roman"/>
-          <w:color w:val="D4D4D4"/>
-          <w:sz w:val="24"/>
-          <w:szCs w:val="24"/>
-        </w:rPr>
-        <w:t xml:space="preserve"> </w:t>
-      </w:r>
-      <w:r>
-        <w:rPr>
-          <w:rFonts w:ascii="Consolas" w:eastAsia="Times New Roman" w:hAnsi="Consolas" w:cs="Times New Roman"/>
-          <w:color w:val="4EC9B0"/>
-          <w:sz w:val="24"/>
-          <w:szCs w:val="24"/>
-        </w:rPr>
-        <w:t>String</w:t>
-      </w:r>
-      <w:r>
-        <w:rPr>
-          <w:rFonts w:ascii="Consolas" w:eastAsia="Times New Roman" w:hAnsi="Consolas" w:cs="Times New Roman"/>
-          <w:color w:val="D4D4D4"/>
-          <w:sz w:val="24"/>
-          <w:szCs w:val="24"/>
-        </w:rPr>
-        <w:t xml:space="preserve"> </w:t>
-      </w:r>
-      <w:proofErr w:type="spellStart"/>
-      <w:r>
-        <w:rPr>
-          <w:rFonts w:ascii="Consolas" w:eastAsia="Times New Roman" w:hAnsi="Consolas" w:cs="Times New Roman"/>
-          <w:color w:val="9CDCFE"/>
-          <w:sz w:val="24"/>
-          <w:szCs w:val="24"/>
-        </w:rPr>
-        <w:t>kCustomAuto</w:t>
-      </w:r>
-      <w:proofErr w:type="spellEnd"/>
-      <w:r>
-        <w:rPr>
-          <w:rFonts w:ascii="Consolas" w:eastAsia="Times New Roman" w:hAnsi="Consolas" w:cs="Times New Roman"/>
-          <w:color w:val="D4D4D4"/>
-          <w:sz w:val="24"/>
-          <w:szCs w:val="24"/>
-        </w:rPr>
-        <w:t xml:space="preserve"> = </w:t>
-      </w:r>
-      <w:r>
-        <w:rPr>
-          <w:rFonts w:ascii="Consolas" w:eastAsia="Times New Roman" w:hAnsi="Consolas" w:cs="Times New Roman"/>
-          <w:color w:val="CE9178"/>
-          <w:sz w:val="24"/>
-          <w:szCs w:val="24"/>
-        </w:rPr>
-        <w:t>"My Auto"</w:t>
-      </w:r>
-      <w:r>
-        <w:rPr>
-          <w:rFonts w:ascii="Consolas" w:eastAsia="Times New Roman" w:hAnsi="Consolas" w:cs="Times New Roman"/>
-          <w:color w:val="D4D4D4"/>
-          <w:sz w:val="24"/>
-          <w:szCs w:val="24"/>
-        </w:rPr>
-        <w:t>;</w:t>
-      </w:r>
-    </w:p>
-    <w:p>
-      <w:pPr>
-        <w:shd w:val="clear" w:color="auto" w:fill="1E1E1E"/>
-        <w:spacing w:after="0" w:line="330" w:lineRule="atLeast"/>
-        <w:rPr>
-          <w:rFonts w:ascii="Consolas" w:eastAsia="Times New Roman" w:hAnsi="Consolas" w:cs="Times New Roman"/>
-          <w:color w:val="D4D4D4"/>
-          <w:sz w:val="24"/>
-          <w:szCs w:val="24"/>
-        </w:rPr>
-      </w:pPr>
-      <w:r>
-        <w:rPr>
-          <w:rFonts w:ascii="Consolas" w:eastAsia="Times New Roman" w:hAnsi="Consolas" w:cs="Times New Roman"/>
-          <w:color w:val="D4D4D4"/>
-          <w:sz w:val="24"/>
-          <w:szCs w:val="24"/>
-        </w:rPr>
-        <w:t xml:space="preserve">  </w:t>
-      </w:r>
-      <w:r>
-        <w:rPr>
-          <w:rFonts w:ascii="Consolas" w:eastAsia="Times New Roman" w:hAnsi="Consolas" w:cs="Times New Roman"/>
-          <w:color w:val="569CD6"/>
-          <w:sz w:val="24"/>
-          <w:szCs w:val="24"/>
-        </w:rPr>
-        <w:t>private</w:t>
-      </w:r>
-      <w:r>
-        <w:rPr>
-          <w:rFonts w:ascii="Consolas" w:eastAsia="Times New Roman" w:hAnsi="Consolas" w:cs="Times New Roman"/>
-          <w:color w:val="D4D4D4"/>
-          <w:sz w:val="24"/>
-          <w:szCs w:val="24"/>
-        </w:rPr>
-        <w:t xml:space="preserve"> </w:t>
-      </w:r>
-      <w:r>
-        <w:rPr>
-          <w:rFonts w:ascii="Consolas" w:eastAsia="Times New Roman" w:hAnsi="Consolas" w:cs="Times New Roman"/>
-          <w:color w:val="4EC9B0"/>
-          <w:sz w:val="24"/>
-          <w:szCs w:val="24"/>
-        </w:rPr>
-        <w:t>String</w:t>
-      </w:r>
-      <w:r>
-        <w:rPr>
-          <w:rFonts w:ascii="Consolas" w:eastAsia="Times New Roman" w:hAnsi="Consolas" w:cs="Times New Roman"/>
-          <w:color w:val="D4D4D4"/>
-          <w:sz w:val="24"/>
-          <w:szCs w:val="24"/>
-        </w:rPr>
-        <w:t xml:space="preserve"> </w:t>
-      </w:r>
-      <w:proofErr w:type="spellStart"/>
-      <w:r>
-        <w:rPr>
-          <w:rFonts w:ascii="Consolas" w:eastAsia="Times New Roman" w:hAnsi="Consolas" w:cs="Times New Roman"/>
-          <w:color w:val="9CDCFE"/>
+        <w:t>"Auto selected: "</w:t>
+      </w:r>
+      <w:r>
+        <w:rPr>
+          <w:rFonts w:ascii="Consolas" w:eastAsia="Times New Roman" w:hAnsi="Consolas" w:cs="Times New Roman"/>
+          <w:color w:val="D4D4D4"/>
+          <w:sz w:val="24"/>
+          <w:szCs w:val="24"/>
+        </w:rPr>
+        <w:t xml:space="preserve"> + </w:t>
+      </w:r>
+      <w:proofErr w:type="spellStart"/>
+      <w:r>
+        <w:rPr>
+          <w:rFonts w:ascii="Consolas" w:eastAsia="Times New Roman" w:hAnsi="Consolas" w:cs="Times New Roman"/>
+          <w:color w:val="D4D4D4"/>
           <w:sz w:val="24"/>
           <w:szCs w:val="24"/>
         </w:rPr>
@@ -6271,235 +8160,35 @@
           <w:sz w:val="24"/>
           <w:szCs w:val="24"/>
         </w:rPr>
-        <w:t>;</w:t>
-      </w:r>
-    </w:p>
-    <w:p>
-      <w:pPr>
-        <w:shd w:val="clear" w:color="auto" w:fill="1E1E1E"/>
-        <w:spacing w:after="0" w:line="330" w:lineRule="atLeast"/>
-        <w:rPr>
-          <w:rFonts w:ascii="Consolas" w:eastAsia="Times New Roman" w:hAnsi="Consolas" w:cs="Times New Roman"/>
-          <w:color w:val="D4D4D4"/>
-          <w:sz w:val="24"/>
-          <w:szCs w:val="24"/>
-        </w:rPr>
-      </w:pPr>
-      <w:r>
-        <w:rPr>
-          <w:rFonts w:ascii="Consolas" w:eastAsia="Times New Roman" w:hAnsi="Consolas" w:cs="Times New Roman"/>
-          <w:color w:val="D4D4D4"/>
-          <w:sz w:val="24"/>
-          <w:szCs w:val="24"/>
-        </w:rPr>
-        <w:t xml:space="preserve">  </w:t>
-      </w:r>
-      <w:r>
-        <w:rPr>
-          <w:rFonts w:ascii="Consolas" w:eastAsia="Times New Roman" w:hAnsi="Consolas" w:cs="Times New Roman"/>
-          <w:color w:val="569CD6"/>
-          <w:sz w:val="24"/>
-          <w:szCs w:val="24"/>
-        </w:rPr>
-        <w:t>private</w:t>
-      </w:r>
-      <w:r>
-        <w:rPr>
-          <w:rFonts w:ascii="Consolas" w:eastAsia="Times New Roman" w:hAnsi="Consolas" w:cs="Times New Roman"/>
-          <w:color w:val="D4D4D4"/>
-          <w:sz w:val="24"/>
-          <w:szCs w:val="24"/>
-        </w:rPr>
-        <w:t xml:space="preserve"> </w:t>
-      </w:r>
-      <w:r>
-        <w:rPr>
-          <w:rFonts w:ascii="Consolas" w:eastAsia="Times New Roman" w:hAnsi="Consolas" w:cs="Times New Roman"/>
-          <w:color w:val="569CD6"/>
-          <w:sz w:val="24"/>
-          <w:szCs w:val="24"/>
-        </w:rPr>
-        <w:t>final</w:t>
-      </w:r>
-      <w:r>
-        <w:rPr>
-          <w:rFonts w:ascii="Consolas" w:eastAsia="Times New Roman" w:hAnsi="Consolas" w:cs="Times New Roman"/>
-          <w:color w:val="D4D4D4"/>
-          <w:sz w:val="24"/>
-          <w:szCs w:val="24"/>
-        </w:rPr>
-        <w:t xml:space="preserve"> </w:t>
-      </w:r>
-      <w:proofErr w:type="spellStart"/>
-      <w:r>
-        <w:rPr>
-          <w:rFonts w:ascii="Consolas" w:eastAsia="Times New Roman" w:hAnsi="Consolas" w:cs="Times New Roman"/>
-          <w:color w:val="4EC9B0"/>
-          <w:sz w:val="24"/>
-          <w:szCs w:val="24"/>
-        </w:rPr>
-        <w:t>SendableChooser</w:t>
-      </w:r>
-      <w:proofErr w:type="spellEnd"/>
-      <w:r>
-        <w:rPr>
-          <w:rFonts w:ascii="Consolas" w:eastAsia="Times New Roman" w:hAnsi="Consolas" w:cs="Times New Roman"/>
-          <w:color w:val="D4D4D4"/>
-          <w:sz w:val="24"/>
-          <w:szCs w:val="24"/>
-        </w:rPr>
-        <w:t>&lt;</w:t>
-      </w:r>
-      <w:r>
-        <w:rPr>
-          <w:rFonts w:ascii="Consolas" w:eastAsia="Times New Roman" w:hAnsi="Consolas" w:cs="Times New Roman"/>
-          <w:color w:val="4EC9B0"/>
-          <w:sz w:val="24"/>
-          <w:szCs w:val="24"/>
-        </w:rPr>
-        <w:t>String</w:t>
-      </w:r>
-      <w:r>
-        <w:rPr>
-          <w:rFonts w:ascii="Consolas" w:eastAsia="Times New Roman" w:hAnsi="Consolas" w:cs="Times New Roman"/>
-          <w:color w:val="D4D4D4"/>
-          <w:sz w:val="24"/>
-          <w:szCs w:val="24"/>
-        </w:rPr>
-        <w:t xml:space="preserve">&gt; </w:t>
-      </w:r>
-      <w:proofErr w:type="spellStart"/>
-      <w:r>
-        <w:rPr>
-          <w:rFonts w:ascii="Consolas" w:eastAsia="Times New Roman" w:hAnsi="Consolas" w:cs="Times New Roman"/>
-          <w:color w:val="9CDCFE"/>
-          <w:sz w:val="24"/>
-          <w:szCs w:val="24"/>
-        </w:rPr>
-        <w:t>m_chooser</w:t>
-      </w:r>
-      <w:proofErr w:type="spellEnd"/>
-      <w:r>
-        <w:rPr>
-          <w:rFonts w:ascii="Consolas" w:eastAsia="Times New Roman" w:hAnsi="Consolas" w:cs="Times New Roman"/>
-          <w:color w:val="D4D4D4"/>
-          <w:sz w:val="24"/>
-          <w:szCs w:val="24"/>
-        </w:rPr>
-        <w:t xml:space="preserve"> = </w:t>
-      </w:r>
-      <w:r>
-        <w:rPr>
-          <w:rFonts w:ascii="Consolas" w:eastAsia="Times New Roman" w:hAnsi="Consolas" w:cs="Times New Roman"/>
-          <w:color w:val="C586C0"/>
-          <w:sz w:val="24"/>
-          <w:szCs w:val="24"/>
-        </w:rPr>
-        <w:t>new</w:t>
-      </w:r>
-      <w:r>
-        <w:rPr>
-          <w:rFonts w:ascii="Consolas" w:eastAsia="Times New Roman" w:hAnsi="Consolas" w:cs="Times New Roman"/>
-          <w:color w:val="D4D4D4"/>
-          <w:sz w:val="24"/>
-          <w:szCs w:val="24"/>
-        </w:rPr>
-        <w:t xml:space="preserve"> </w:t>
-      </w:r>
-      <w:proofErr w:type="spellStart"/>
-      <w:r>
-        <w:rPr>
-          <w:rFonts w:ascii="Consolas" w:eastAsia="Times New Roman" w:hAnsi="Consolas" w:cs="Times New Roman"/>
-          <w:color w:val="4EC9B0"/>
-          <w:sz w:val="24"/>
-          <w:szCs w:val="24"/>
-        </w:rPr>
-        <w:t>SendableChooser</w:t>
-      </w:r>
-      <w:proofErr w:type="spellEnd"/>
-      <w:r>
-        <w:rPr>
-          <w:rFonts w:ascii="Consolas" w:eastAsia="Times New Roman" w:hAnsi="Consolas" w:cs="Times New Roman"/>
-          <w:color w:val="D4D4D4"/>
-          <w:sz w:val="24"/>
-          <w:szCs w:val="24"/>
-        </w:rPr>
-        <w:t>&lt;&gt;();</w:t>
-      </w:r>
-    </w:p>
-    <w:p>
-      <w:pPr>
-        <w:shd w:val="clear" w:color="auto" w:fill="1E1E1E"/>
-        <w:spacing w:after="0" w:line="330" w:lineRule="atLeast"/>
-        <w:rPr>
-          <w:rFonts w:ascii="Consolas" w:eastAsia="Times New Roman" w:hAnsi="Consolas" w:cs="Times New Roman"/>
-          <w:color w:val="D4D4D4"/>
-          <w:sz w:val="24"/>
-          <w:szCs w:val="24"/>
-        </w:rPr>
-      </w:pPr>
-    </w:p>
-    <w:p>
-      <w:pPr>
-        <w:shd w:val="clear" w:color="auto" w:fill="1E1E1E"/>
-        <w:spacing w:after="0" w:line="330" w:lineRule="atLeast"/>
-        <w:rPr>
-          <w:rFonts w:ascii="Consolas" w:eastAsia="Times New Roman" w:hAnsi="Consolas" w:cs="Times New Roman"/>
-          <w:color w:val="D4D4D4"/>
-          <w:sz w:val="24"/>
-          <w:szCs w:val="24"/>
-        </w:rPr>
-      </w:pPr>
-      <w:r>
-        <w:rPr>
-          <w:rFonts w:ascii="Consolas" w:eastAsia="Times New Roman" w:hAnsi="Consolas" w:cs="Times New Roman"/>
-          <w:color w:val="D4D4D4"/>
-          <w:sz w:val="24"/>
-          <w:szCs w:val="24"/>
-        </w:rPr>
-        <w:t xml:space="preserve">  </w:t>
-      </w:r>
-      <w:r>
-        <w:rPr>
-          <w:rFonts w:ascii="Consolas" w:eastAsia="Times New Roman" w:hAnsi="Consolas" w:cs="Times New Roman"/>
-          <w:color w:val="569CD6"/>
-          <w:sz w:val="24"/>
-          <w:szCs w:val="24"/>
-        </w:rPr>
-        <w:t>private</w:t>
-      </w:r>
-      <w:r>
-        <w:rPr>
-          <w:rFonts w:ascii="Consolas" w:eastAsia="Times New Roman" w:hAnsi="Consolas" w:cs="Times New Roman"/>
-          <w:color w:val="D4D4D4"/>
-          <w:sz w:val="24"/>
-          <w:szCs w:val="24"/>
-        </w:rPr>
-        <w:t xml:space="preserve"> </w:t>
-      </w:r>
-      <w:r>
-        <w:rPr>
-          <w:rFonts w:ascii="Consolas" w:eastAsia="Times New Roman" w:hAnsi="Consolas" w:cs="Times New Roman"/>
-          <w:color w:val="4EC9B0"/>
-          <w:sz w:val="24"/>
-          <w:szCs w:val="24"/>
-        </w:rPr>
-        <w:t>Forward</w:t>
-      </w:r>
-      <w:r>
-        <w:rPr>
-          <w:rFonts w:ascii="Consolas" w:eastAsia="Times New Roman" w:hAnsi="Consolas" w:cs="Times New Roman"/>
-          <w:color w:val="D4D4D4"/>
-          <w:sz w:val="24"/>
-          <w:szCs w:val="24"/>
-        </w:rPr>
-        <w:t xml:space="preserve"> </w:t>
-      </w:r>
-      <w:proofErr w:type="spellStart"/>
-      <w:r>
-        <w:rPr>
-          <w:rFonts w:ascii="Consolas" w:eastAsia="Times New Roman" w:hAnsi="Consolas" w:cs="Times New Roman"/>
-          <w:color w:val="9CDCFE"/>
+        <w:t>);</w:t>
+      </w:r>
+    </w:p>
+    <w:p>
+      <w:pPr>
+        <w:shd w:val="clear" w:color="auto" w:fill="1E1E1E"/>
+        <w:spacing w:after="0" w:line="330" w:lineRule="atLeast"/>
+        <w:rPr>
+          <w:rFonts w:ascii="Consolas" w:eastAsia="Times New Roman" w:hAnsi="Consolas" w:cs="Times New Roman"/>
+          <w:color w:val="D4D4D4"/>
+          <w:sz w:val="24"/>
+          <w:szCs w:val="24"/>
+        </w:rPr>
+      </w:pPr>
+      <w:r>
+        <w:rPr>
+          <w:rFonts w:ascii="Consolas" w:eastAsia="Times New Roman" w:hAnsi="Consolas" w:cs="Times New Roman"/>
+          <w:color w:val="D4D4D4"/>
+          <w:sz w:val="24"/>
+          <w:szCs w:val="24"/>
+        </w:rPr>
+        <w:t xml:space="preserve">    </w:t>
+      </w:r>
+      <w:proofErr w:type="spellStart"/>
+      <w:proofErr w:type="gramStart"/>
+      <w:r>
+        <w:rPr>
+          <w:rFonts w:ascii="Consolas" w:eastAsia="Times New Roman" w:hAnsi="Consolas" w:cs="Times New Roman"/>
+          <w:color w:val="DCDCAA"/>
           <w:sz w:val="24"/>
           <w:szCs w:val="24"/>
         </w:rPr>
@@ -6513,1377 +8202,127 @@
           <w:sz w:val="24"/>
           <w:szCs w:val="24"/>
         </w:rPr>
-        <w:t>;</w:t>
+        <w:t>(</w:t>
+      </w:r>
+      <w:proofErr w:type="gramEnd"/>
+      <w:r>
+        <w:rPr>
+          <w:rFonts w:ascii="Consolas" w:eastAsia="Times New Roman" w:hAnsi="Consolas" w:cs="Times New Roman"/>
+          <w:color w:val="B5CEA8"/>
+          <w:sz w:val="24"/>
+          <w:szCs w:val="24"/>
+        </w:rPr>
+        <w:t>1.0</w:t>
+      </w:r>
+      <w:r>
+        <w:rPr>
+          <w:rFonts w:ascii="Consolas" w:eastAsia="Times New Roman" w:hAnsi="Consolas" w:cs="Times New Roman"/>
+          <w:color w:val="D4D4D4"/>
+          <w:sz w:val="24"/>
+          <w:szCs w:val="24"/>
+        </w:rPr>
+        <w:t xml:space="preserve">, </w:t>
+      </w:r>
+      <w:r>
+        <w:rPr>
+          <w:rFonts w:ascii="Consolas" w:eastAsia="Times New Roman" w:hAnsi="Consolas" w:cs="Times New Roman"/>
+          <w:color w:val="B5CEA8"/>
+          <w:sz w:val="24"/>
+          <w:szCs w:val="24"/>
+        </w:rPr>
+        <w:t>0.2</w:t>
+      </w:r>
+      <w:r>
+        <w:rPr>
+          <w:rFonts w:ascii="Consolas" w:eastAsia="Times New Roman" w:hAnsi="Consolas" w:cs="Times New Roman"/>
+          <w:color w:val="D4D4D4"/>
+          <w:sz w:val="24"/>
+          <w:szCs w:val="24"/>
+        </w:rPr>
+        <w:t xml:space="preserve">, </w:t>
+      </w:r>
+      <w:r>
+        <w:rPr>
+          <w:rFonts w:ascii="Consolas" w:eastAsia="Times New Roman" w:hAnsi="Consolas" w:cs="Times New Roman"/>
+          <w:color w:val="B5CEA8"/>
+          <w:sz w:val="24"/>
+          <w:szCs w:val="24"/>
+        </w:rPr>
+        <w:t>0.0</w:t>
+      </w:r>
+      <w:r>
+        <w:rPr>
+          <w:rFonts w:ascii="Consolas" w:eastAsia="Times New Roman" w:hAnsi="Consolas" w:cs="Times New Roman"/>
+          <w:color w:val="D4D4D4"/>
+          <w:sz w:val="24"/>
+          <w:szCs w:val="24"/>
+        </w:rPr>
+        <w:t>);</w:t>
+      </w:r>
+    </w:p>
+    <w:p>
+      <w:pPr>
+        <w:shd w:val="clear" w:color="auto" w:fill="1E1E1E"/>
+        <w:spacing w:after="0" w:line="330" w:lineRule="atLeast"/>
+        <w:rPr>
+          <w:rFonts w:ascii="Consolas" w:eastAsia="Times New Roman" w:hAnsi="Consolas" w:cs="Times New Roman"/>
+          <w:color w:val="D4D4D4"/>
+          <w:sz w:val="24"/>
+          <w:szCs w:val="24"/>
+        </w:rPr>
+      </w:pPr>
+    </w:p>
+    <w:p>
+      <w:pPr>
+        <w:shd w:val="clear" w:color="auto" w:fill="1E1E1E"/>
+        <w:spacing w:after="0" w:line="330" w:lineRule="atLeast"/>
+        <w:rPr>
+          <w:rFonts w:ascii="Consolas" w:eastAsia="Times New Roman" w:hAnsi="Consolas" w:cs="Times New Roman"/>
+          <w:color w:val="D4D4D4"/>
+          <w:sz w:val="24"/>
+          <w:szCs w:val="24"/>
+        </w:rPr>
+      </w:pPr>
+      <w:r>
+        <w:rPr>
+          <w:rFonts w:ascii="Consolas" w:eastAsia="Times New Roman" w:hAnsi="Consolas" w:cs="Times New Roman"/>
+          <w:color w:val="D4D4D4"/>
+          <w:sz w:val="24"/>
+          <w:szCs w:val="24"/>
+        </w:rPr>
+        <w:t xml:space="preserve">  }</w:t>
       </w:r>
     </w:p>
     <w:p/>
     <w:p>
-      <w:r>
-        <w:t xml:space="preserve">With the variable defined now an instance of the Forward class can be assigned to it. Add the assignment for </w:t>
-      </w:r>
-      <w:proofErr w:type="spellStart"/>
-      <w:r>
-        <w:t>myAction</w:t>
-      </w:r>
-      <w:proofErr w:type="spellEnd"/>
-      <w:r>
-        <w:t xml:space="preserve">  to </w:t>
-      </w:r>
-      <w:proofErr w:type="spellStart"/>
-      <w:r>
-        <w:t>robotInit</w:t>
-      </w:r>
-      <w:proofErr w:type="spellEnd"/>
-      <w:r>
-        <w:t xml:space="preserve"> as shown below.</w:t>
-      </w:r>
-    </w:p>
-    <w:p>
-      <w:pPr>
-        <w:shd w:val="clear" w:color="auto" w:fill="1E1E1E"/>
-        <w:spacing w:after="0" w:line="330" w:lineRule="atLeast"/>
-        <w:rPr>
-          <w:rFonts w:ascii="Consolas" w:eastAsia="Times New Roman" w:hAnsi="Consolas" w:cs="Times New Roman"/>
-          <w:color w:val="D4D4D4"/>
-          <w:sz w:val="24"/>
-          <w:szCs w:val="24"/>
-        </w:rPr>
-      </w:pPr>
-      <w:r>
-        <w:rPr>
-          <w:rFonts w:ascii="Consolas" w:eastAsia="Times New Roman" w:hAnsi="Consolas" w:cs="Times New Roman"/>
-          <w:color w:val="4EC9B0"/>
-          <w:sz w:val="24"/>
-          <w:szCs w:val="24"/>
-        </w:rPr>
-        <w:t>@Override</w:t>
-      </w:r>
-    </w:p>
-    <w:p>
-      <w:pPr>
-        <w:shd w:val="clear" w:color="auto" w:fill="1E1E1E"/>
-        <w:spacing w:after="0" w:line="330" w:lineRule="atLeast"/>
-        <w:rPr>
-          <w:rFonts w:ascii="Consolas" w:eastAsia="Times New Roman" w:hAnsi="Consolas" w:cs="Times New Roman"/>
-          <w:color w:val="D4D4D4"/>
-          <w:sz w:val="24"/>
-          <w:szCs w:val="24"/>
-        </w:rPr>
-      </w:pPr>
-      <w:r>
-        <w:rPr>
-          <w:rFonts w:ascii="Consolas" w:eastAsia="Times New Roman" w:hAnsi="Consolas" w:cs="Times New Roman"/>
-          <w:color w:val="D4D4D4"/>
-          <w:sz w:val="24"/>
-          <w:szCs w:val="24"/>
-        </w:rPr>
-        <w:t xml:space="preserve">  </w:t>
-      </w:r>
-      <w:r>
-        <w:rPr>
-          <w:rFonts w:ascii="Consolas" w:eastAsia="Times New Roman" w:hAnsi="Consolas" w:cs="Times New Roman"/>
-          <w:color w:val="569CD6"/>
-          <w:sz w:val="24"/>
-          <w:szCs w:val="24"/>
-        </w:rPr>
-        <w:t>public</w:t>
-      </w:r>
-      <w:r>
-        <w:rPr>
-          <w:rFonts w:ascii="Consolas" w:eastAsia="Times New Roman" w:hAnsi="Consolas" w:cs="Times New Roman"/>
-          <w:color w:val="D4D4D4"/>
-          <w:sz w:val="24"/>
-          <w:szCs w:val="24"/>
-        </w:rPr>
-        <w:t xml:space="preserve"> </w:t>
-      </w:r>
-      <w:r>
-        <w:rPr>
-          <w:rFonts w:ascii="Consolas" w:eastAsia="Times New Roman" w:hAnsi="Consolas" w:cs="Times New Roman"/>
-          <w:color w:val="4EC9B0"/>
-          <w:sz w:val="24"/>
-          <w:szCs w:val="24"/>
-        </w:rPr>
-        <w:t>void</w:t>
-      </w:r>
-      <w:r>
-        <w:rPr>
-          <w:rFonts w:ascii="Consolas" w:eastAsia="Times New Roman" w:hAnsi="Consolas" w:cs="Times New Roman"/>
-          <w:color w:val="D4D4D4"/>
-          <w:sz w:val="24"/>
-          <w:szCs w:val="24"/>
-        </w:rPr>
-        <w:t xml:space="preserve"> </w:t>
-      </w:r>
-      <w:proofErr w:type="spellStart"/>
-      <w:r>
-        <w:rPr>
-          <w:rFonts w:ascii="Consolas" w:eastAsia="Times New Roman" w:hAnsi="Consolas" w:cs="Times New Roman"/>
-          <w:color w:val="DCDCAA"/>
-          <w:sz w:val="24"/>
-          <w:szCs w:val="24"/>
-        </w:rPr>
-        <w:t>robotInit</w:t>
-      </w:r>
-      <w:proofErr w:type="spellEnd"/>
-      <w:r>
-        <w:rPr>
-          <w:rFonts w:ascii="Consolas" w:eastAsia="Times New Roman" w:hAnsi="Consolas" w:cs="Times New Roman"/>
-          <w:color w:val="D4D4D4"/>
-          <w:sz w:val="24"/>
-          <w:szCs w:val="24"/>
-        </w:rPr>
-        <w:t>() {</w:t>
-      </w:r>
-    </w:p>
-    <w:p>
-      <w:pPr>
-        <w:shd w:val="clear" w:color="auto" w:fill="1E1E1E"/>
-        <w:spacing w:after="0" w:line="330" w:lineRule="atLeast"/>
-        <w:rPr>
-          <w:rFonts w:ascii="Consolas" w:eastAsia="Times New Roman" w:hAnsi="Consolas" w:cs="Times New Roman"/>
-          <w:color w:val="D4D4D4"/>
-          <w:sz w:val="24"/>
-          <w:szCs w:val="24"/>
-        </w:rPr>
-      </w:pPr>
-      <w:r>
-        <w:rPr>
-          <w:rFonts w:ascii="Consolas" w:eastAsia="Times New Roman" w:hAnsi="Consolas" w:cs="Times New Roman"/>
-          <w:color w:val="D4D4D4"/>
-          <w:sz w:val="24"/>
-          <w:szCs w:val="24"/>
-        </w:rPr>
-        <w:t xml:space="preserve">    </w:t>
-      </w:r>
-      <w:proofErr w:type="spellStart"/>
-      <w:r>
-        <w:rPr>
-          <w:rFonts w:ascii="Consolas" w:eastAsia="Times New Roman" w:hAnsi="Consolas" w:cs="Times New Roman"/>
-          <w:color w:val="9CDCFE"/>
-          <w:sz w:val="24"/>
-          <w:szCs w:val="24"/>
-        </w:rPr>
-        <w:t>m_chooser</w:t>
-      </w:r>
-      <w:r>
-        <w:rPr>
-          <w:rFonts w:ascii="Consolas" w:eastAsia="Times New Roman" w:hAnsi="Consolas" w:cs="Times New Roman"/>
-          <w:color w:val="D4D4D4"/>
-          <w:sz w:val="24"/>
-          <w:szCs w:val="24"/>
-        </w:rPr>
-        <w:t>.</w:t>
-      </w:r>
-      <w:r>
-        <w:rPr>
-          <w:rFonts w:ascii="Consolas" w:eastAsia="Times New Roman" w:hAnsi="Consolas" w:cs="Times New Roman"/>
-          <w:color w:val="DCDCAA"/>
-          <w:sz w:val="24"/>
-          <w:szCs w:val="24"/>
-        </w:rPr>
-        <w:t>setDefaultOption</w:t>
-      </w:r>
-      <w:proofErr w:type="spellEnd"/>
-      <w:r>
-        <w:rPr>
-          <w:rFonts w:ascii="Consolas" w:eastAsia="Times New Roman" w:hAnsi="Consolas" w:cs="Times New Roman"/>
-          <w:color w:val="D4D4D4"/>
-          <w:sz w:val="24"/>
-          <w:szCs w:val="24"/>
-        </w:rPr>
-        <w:t>(</w:t>
-      </w:r>
-      <w:r>
-        <w:rPr>
-          <w:rFonts w:ascii="Consolas" w:eastAsia="Times New Roman" w:hAnsi="Consolas" w:cs="Times New Roman"/>
-          <w:color w:val="CE9178"/>
-          <w:sz w:val="24"/>
-          <w:szCs w:val="24"/>
-        </w:rPr>
-        <w:t>"Default Auto"</w:t>
-      </w:r>
-      <w:r>
-        <w:rPr>
-          <w:rFonts w:ascii="Consolas" w:eastAsia="Times New Roman" w:hAnsi="Consolas" w:cs="Times New Roman"/>
-          <w:color w:val="D4D4D4"/>
-          <w:sz w:val="24"/>
-          <w:szCs w:val="24"/>
-        </w:rPr>
-        <w:t xml:space="preserve">, </w:t>
-      </w:r>
-      <w:proofErr w:type="spellStart"/>
-      <w:r>
-        <w:rPr>
-          <w:rFonts w:ascii="Consolas" w:eastAsia="Times New Roman" w:hAnsi="Consolas" w:cs="Times New Roman"/>
-          <w:color w:val="D4D4D4"/>
-          <w:sz w:val="24"/>
-          <w:szCs w:val="24"/>
-        </w:rPr>
-        <w:t>kDefaultAuto</w:t>
-      </w:r>
-      <w:proofErr w:type="spellEnd"/>
-      <w:r>
-        <w:rPr>
-          <w:rFonts w:ascii="Consolas" w:eastAsia="Times New Roman" w:hAnsi="Consolas" w:cs="Times New Roman"/>
-          <w:color w:val="D4D4D4"/>
-          <w:sz w:val="24"/>
-          <w:szCs w:val="24"/>
-        </w:rPr>
-        <w:t>);</w:t>
-      </w:r>
-    </w:p>
-    <w:p>
-      <w:pPr>
-        <w:shd w:val="clear" w:color="auto" w:fill="1E1E1E"/>
-        <w:spacing w:after="0" w:line="330" w:lineRule="atLeast"/>
-        <w:rPr>
-          <w:rFonts w:ascii="Consolas" w:eastAsia="Times New Roman" w:hAnsi="Consolas" w:cs="Times New Roman"/>
-          <w:color w:val="D4D4D4"/>
-          <w:sz w:val="24"/>
-          <w:szCs w:val="24"/>
-        </w:rPr>
-      </w:pPr>
-      <w:r>
-        <w:rPr>
-          <w:rFonts w:ascii="Consolas" w:eastAsia="Times New Roman" w:hAnsi="Consolas" w:cs="Times New Roman"/>
-          <w:color w:val="D4D4D4"/>
-          <w:sz w:val="24"/>
-          <w:szCs w:val="24"/>
-        </w:rPr>
-        <w:t xml:space="preserve">    </w:t>
-      </w:r>
-      <w:proofErr w:type="spellStart"/>
-      <w:r>
-        <w:rPr>
-          <w:rFonts w:ascii="Consolas" w:eastAsia="Times New Roman" w:hAnsi="Consolas" w:cs="Times New Roman"/>
-          <w:color w:val="9CDCFE"/>
-          <w:sz w:val="24"/>
-          <w:szCs w:val="24"/>
-        </w:rPr>
-        <w:t>m_chooser</w:t>
-      </w:r>
-      <w:r>
-        <w:rPr>
-          <w:rFonts w:ascii="Consolas" w:eastAsia="Times New Roman" w:hAnsi="Consolas" w:cs="Times New Roman"/>
-          <w:color w:val="D4D4D4"/>
-          <w:sz w:val="24"/>
-          <w:szCs w:val="24"/>
-        </w:rPr>
-        <w:t>.</w:t>
-      </w:r>
-      <w:r>
-        <w:rPr>
-          <w:rFonts w:ascii="Consolas" w:eastAsia="Times New Roman" w:hAnsi="Consolas" w:cs="Times New Roman"/>
-          <w:color w:val="DCDCAA"/>
-          <w:sz w:val="24"/>
-          <w:szCs w:val="24"/>
-        </w:rPr>
-        <w:t>addOption</w:t>
-      </w:r>
-      <w:proofErr w:type="spellEnd"/>
-      <w:r>
-        <w:rPr>
-          <w:rFonts w:ascii="Consolas" w:eastAsia="Times New Roman" w:hAnsi="Consolas" w:cs="Times New Roman"/>
-          <w:color w:val="D4D4D4"/>
-          <w:sz w:val="24"/>
-          <w:szCs w:val="24"/>
-        </w:rPr>
-        <w:t>(</w:t>
-      </w:r>
-      <w:r>
-        <w:rPr>
-          <w:rFonts w:ascii="Consolas" w:eastAsia="Times New Roman" w:hAnsi="Consolas" w:cs="Times New Roman"/>
-          <w:color w:val="CE9178"/>
-          <w:sz w:val="24"/>
-          <w:szCs w:val="24"/>
-        </w:rPr>
-        <w:t>"My Auto"</w:t>
-      </w:r>
-      <w:r>
-        <w:rPr>
-          <w:rFonts w:ascii="Consolas" w:eastAsia="Times New Roman" w:hAnsi="Consolas" w:cs="Times New Roman"/>
-          <w:color w:val="D4D4D4"/>
-          <w:sz w:val="24"/>
-          <w:szCs w:val="24"/>
-        </w:rPr>
-        <w:t xml:space="preserve">, </w:t>
-      </w:r>
-      <w:proofErr w:type="spellStart"/>
-      <w:r>
-        <w:rPr>
-          <w:rFonts w:ascii="Consolas" w:eastAsia="Times New Roman" w:hAnsi="Consolas" w:cs="Times New Roman"/>
-          <w:color w:val="D4D4D4"/>
-          <w:sz w:val="24"/>
-          <w:szCs w:val="24"/>
-        </w:rPr>
-        <w:t>kCustomAuto</w:t>
-      </w:r>
-      <w:proofErr w:type="spellEnd"/>
-      <w:r>
-        <w:rPr>
-          <w:rFonts w:ascii="Consolas" w:eastAsia="Times New Roman" w:hAnsi="Consolas" w:cs="Times New Roman"/>
-          <w:color w:val="D4D4D4"/>
-          <w:sz w:val="24"/>
-          <w:szCs w:val="24"/>
-        </w:rPr>
-        <w:t>);</w:t>
-      </w:r>
-    </w:p>
-    <w:p>
-      <w:pPr>
-        <w:shd w:val="clear" w:color="auto" w:fill="1E1E1E"/>
-        <w:spacing w:after="0" w:line="330" w:lineRule="atLeast"/>
-        <w:rPr>
-          <w:rFonts w:ascii="Consolas" w:eastAsia="Times New Roman" w:hAnsi="Consolas" w:cs="Times New Roman"/>
-          <w:color w:val="D4D4D4"/>
-          <w:sz w:val="24"/>
-          <w:szCs w:val="24"/>
-        </w:rPr>
-      </w:pPr>
-      <w:r>
-        <w:rPr>
-          <w:rFonts w:ascii="Consolas" w:eastAsia="Times New Roman" w:hAnsi="Consolas" w:cs="Times New Roman"/>
-          <w:color w:val="D4D4D4"/>
-          <w:sz w:val="24"/>
-          <w:szCs w:val="24"/>
-        </w:rPr>
-        <w:t xml:space="preserve">    </w:t>
-      </w:r>
-      <w:proofErr w:type="spellStart"/>
-      <w:r>
-        <w:rPr>
-          <w:rFonts w:ascii="Consolas" w:eastAsia="Times New Roman" w:hAnsi="Consolas" w:cs="Times New Roman"/>
-          <w:color w:val="9CDCFE"/>
-          <w:sz w:val="24"/>
-          <w:szCs w:val="24"/>
-        </w:rPr>
-        <w:t>SmartDashboard</w:t>
-      </w:r>
-      <w:r>
-        <w:rPr>
-          <w:rFonts w:ascii="Consolas" w:eastAsia="Times New Roman" w:hAnsi="Consolas" w:cs="Times New Roman"/>
-          <w:color w:val="D4D4D4"/>
-          <w:sz w:val="24"/>
-          <w:szCs w:val="24"/>
-        </w:rPr>
-        <w:t>.</w:t>
-      </w:r>
-      <w:r>
-        <w:rPr>
-          <w:rFonts w:ascii="Consolas" w:eastAsia="Times New Roman" w:hAnsi="Consolas" w:cs="Times New Roman"/>
-          <w:color w:val="DCDCAA"/>
-          <w:sz w:val="24"/>
-          <w:szCs w:val="24"/>
-        </w:rPr>
-        <w:t>putData</w:t>
-      </w:r>
-      <w:proofErr w:type="spellEnd"/>
-      <w:r>
-        <w:rPr>
-          <w:rFonts w:ascii="Consolas" w:eastAsia="Times New Roman" w:hAnsi="Consolas" w:cs="Times New Roman"/>
-          <w:color w:val="D4D4D4"/>
-          <w:sz w:val="24"/>
-          <w:szCs w:val="24"/>
-        </w:rPr>
-        <w:t>(</w:t>
-      </w:r>
-      <w:r>
-        <w:rPr>
-          <w:rFonts w:ascii="Consolas" w:eastAsia="Times New Roman" w:hAnsi="Consolas" w:cs="Times New Roman"/>
-          <w:color w:val="CE9178"/>
-          <w:sz w:val="24"/>
-          <w:szCs w:val="24"/>
-        </w:rPr>
-        <w:t>"Auto choices"</w:t>
-      </w:r>
-      <w:r>
-        <w:rPr>
-          <w:rFonts w:ascii="Consolas" w:eastAsia="Times New Roman" w:hAnsi="Consolas" w:cs="Times New Roman"/>
-          <w:color w:val="D4D4D4"/>
-          <w:sz w:val="24"/>
-          <w:szCs w:val="24"/>
-        </w:rPr>
-        <w:t xml:space="preserve">, </w:t>
-      </w:r>
-      <w:proofErr w:type="spellStart"/>
-      <w:r>
-        <w:rPr>
-          <w:rFonts w:ascii="Consolas" w:eastAsia="Times New Roman" w:hAnsi="Consolas" w:cs="Times New Roman"/>
-          <w:color w:val="D4D4D4"/>
-          <w:sz w:val="24"/>
-          <w:szCs w:val="24"/>
-        </w:rPr>
-        <w:t>m_chooser</w:t>
-      </w:r>
-      <w:proofErr w:type="spellEnd"/>
-      <w:r>
-        <w:rPr>
-          <w:rFonts w:ascii="Consolas" w:eastAsia="Times New Roman" w:hAnsi="Consolas" w:cs="Times New Roman"/>
-          <w:color w:val="D4D4D4"/>
-          <w:sz w:val="24"/>
-          <w:szCs w:val="24"/>
-        </w:rPr>
-        <w:t>);</w:t>
-      </w:r>
-    </w:p>
-    <w:p>
-      <w:pPr>
-        <w:shd w:val="clear" w:color="auto" w:fill="1E1E1E"/>
-        <w:spacing w:after="0" w:line="330" w:lineRule="atLeast"/>
-        <w:rPr>
-          <w:rFonts w:ascii="Consolas" w:eastAsia="Times New Roman" w:hAnsi="Consolas" w:cs="Times New Roman"/>
-          <w:color w:val="D4D4D4"/>
-          <w:sz w:val="24"/>
-          <w:szCs w:val="24"/>
-        </w:rPr>
-      </w:pPr>
-    </w:p>
-    <w:p>
-      <w:pPr>
-        <w:shd w:val="clear" w:color="auto" w:fill="1E1E1E"/>
-        <w:spacing w:after="0" w:line="330" w:lineRule="atLeast"/>
-        <w:rPr>
-          <w:rFonts w:ascii="Consolas" w:eastAsia="Times New Roman" w:hAnsi="Consolas" w:cs="Times New Roman"/>
-          <w:color w:val="D4D4D4"/>
-          <w:sz w:val="24"/>
-          <w:szCs w:val="24"/>
-        </w:rPr>
-      </w:pPr>
-      <w:r>
-        <w:rPr>
-          <w:rFonts w:ascii="Consolas" w:eastAsia="Times New Roman" w:hAnsi="Consolas" w:cs="Times New Roman"/>
-          <w:color w:val="D4D4D4"/>
-          <w:sz w:val="24"/>
-          <w:szCs w:val="24"/>
-        </w:rPr>
-        <w:t xml:space="preserve">    </w:t>
-      </w:r>
-      <w:proofErr w:type="spellStart"/>
-      <w:r>
-        <w:rPr>
-          <w:rFonts w:ascii="Consolas" w:eastAsia="Times New Roman" w:hAnsi="Consolas" w:cs="Times New Roman"/>
-          <w:color w:val="D4D4D4"/>
-          <w:sz w:val="24"/>
-          <w:szCs w:val="24"/>
-        </w:rPr>
-        <w:t>myAction</w:t>
-      </w:r>
-      <w:proofErr w:type="spellEnd"/>
-      <w:r>
-        <w:rPr>
-          <w:rFonts w:ascii="Consolas" w:eastAsia="Times New Roman" w:hAnsi="Consolas" w:cs="Times New Roman"/>
-          <w:color w:val="D4D4D4"/>
-          <w:sz w:val="24"/>
-          <w:szCs w:val="24"/>
-        </w:rPr>
-        <w:t xml:space="preserve"> = </w:t>
-      </w:r>
-      <w:r>
-        <w:rPr>
-          <w:rFonts w:ascii="Consolas" w:eastAsia="Times New Roman" w:hAnsi="Consolas" w:cs="Times New Roman"/>
-          <w:color w:val="C586C0"/>
-          <w:sz w:val="24"/>
-          <w:szCs w:val="24"/>
-        </w:rPr>
-        <w:t>new</w:t>
-      </w:r>
-      <w:r>
-        <w:rPr>
-          <w:rFonts w:ascii="Consolas" w:eastAsia="Times New Roman" w:hAnsi="Consolas" w:cs="Times New Roman"/>
-          <w:color w:val="D4D4D4"/>
-          <w:sz w:val="24"/>
-          <w:szCs w:val="24"/>
-        </w:rPr>
-        <w:t xml:space="preserve"> </w:t>
-      </w:r>
-      <w:r>
-        <w:rPr>
-          <w:rFonts w:ascii="Consolas" w:eastAsia="Times New Roman" w:hAnsi="Consolas" w:cs="Times New Roman"/>
-          <w:color w:val="DCDCAA"/>
-          <w:sz w:val="24"/>
-          <w:szCs w:val="24"/>
-        </w:rPr>
-        <w:t>Move</w:t>
-      </w:r>
-      <w:r>
-        <w:rPr>
-          <w:rFonts w:ascii="Consolas" w:eastAsia="Times New Roman" w:hAnsi="Consolas" w:cs="Times New Roman"/>
-          <w:color w:val="D4D4D4"/>
-          <w:sz w:val="24"/>
-          <w:szCs w:val="24"/>
-        </w:rPr>
-        <w:t>();</w:t>
-      </w:r>
-    </w:p>
-    <w:p>
-      <w:pPr>
-        <w:shd w:val="clear" w:color="auto" w:fill="1E1E1E"/>
-        <w:spacing w:after="0" w:line="330" w:lineRule="atLeast"/>
-        <w:rPr>
-          <w:rFonts w:ascii="Consolas" w:eastAsia="Times New Roman" w:hAnsi="Consolas" w:cs="Times New Roman"/>
-          <w:color w:val="D4D4D4"/>
-          <w:sz w:val="24"/>
-          <w:szCs w:val="24"/>
-        </w:rPr>
-      </w:pPr>
-      <w:r>
-        <w:rPr>
-          <w:rFonts w:ascii="Consolas" w:eastAsia="Times New Roman" w:hAnsi="Consolas" w:cs="Times New Roman"/>
-          <w:color w:val="D4D4D4"/>
-          <w:sz w:val="24"/>
-          <w:szCs w:val="24"/>
-        </w:rPr>
-        <w:t xml:space="preserve">  }</w:t>
-      </w:r>
-    </w:p>
-    <w:p>
-      <w:pPr>
-        <w:shd w:val="clear" w:color="auto" w:fill="1E1E1E"/>
-        <w:spacing w:after="0" w:line="330" w:lineRule="atLeast"/>
-        <w:rPr>
-          <w:rFonts w:ascii="Consolas" w:eastAsia="Times New Roman" w:hAnsi="Consolas" w:cs="Times New Roman"/>
-          <w:color w:val="D4D4D4"/>
-          <w:sz w:val="24"/>
-          <w:szCs w:val="24"/>
-        </w:rPr>
-      </w:pPr>
-    </w:p>
-    <w:p>
-      <w:pPr>
-        <w:pStyle w:val="Heading2"/>
-      </w:pPr>
-      <w:r>
-        <w:t>Adding a Method to the Move class</w:t>
-      </w:r>
-    </w:p>
-    <w:p>
-      <w:r>
-        <w:t>The Move class now needs a way to actually tell the robot to move. The first method will be a now function to tell the robot to move for a specified duration at a specified speed.</w:t>
-      </w:r>
-    </w:p>
-    <w:p>
-      <w:pPr>
-        <w:shd w:val="clear" w:color="auto" w:fill="1E1E1E"/>
-        <w:spacing w:after="0" w:line="330" w:lineRule="atLeast"/>
-        <w:rPr>
-          <w:rFonts w:ascii="Consolas" w:eastAsia="Times New Roman" w:hAnsi="Consolas" w:cs="Times New Roman"/>
-          <w:color w:val="D4D4D4"/>
-          <w:sz w:val="24"/>
-          <w:szCs w:val="24"/>
-        </w:rPr>
-      </w:pPr>
-      <w:r>
-        <w:rPr>
-          <w:rFonts w:ascii="Consolas" w:eastAsia="Times New Roman" w:hAnsi="Consolas" w:cs="Times New Roman"/>
-          <w:color w:val="6A9955"/>
-          <w:sz w:val="24"/>
-          <w:szCs w:val="24"/>
-        </w:rPr>
-        <w:t>/ Added to initiate the move</w:t>
-      </w:r>
-    </w:p>
-    <w:p>
-      <w:pPr>
-        <w:shd w:val="clear" w:color="auto" w:fill="1E1E1E"/>
-        <w:spacing w:after="0" w:line="330" w:lineRule="atLeast"/>
-        <w:rPr>
-          <w:rFonts w:ascii="Consolas" w:eastAsia="Times New Roman" w:hAnsi="Consolas" w:cs="Times New Roman"/>
-          <w:color w:val="D4D4D4"/>
-          <w:sz w:val="24"/>
-          <w:szCs w:val="24"/>
-        </w:rPr>
-      </w:pPr>
-      <w:r>
-        <w:rPr>
-          <w:rFonts w:ascii="Consolas" w:eastAsia="Times New Roman" w:hAnsi="Consolas" w:cs="Times New Roman"/>
-          <w:color w:val="D4D4D4"/>
-          <w:sz w:val="24"/>
-          <w:szCs w:val="24"/>
-        </w:rPr>
-        <w:t xml:space="preserve">  </w:t>
-      </w:r>
-      <w:r>
-        <w:rPr>
-          <w:rFonts w:ascii="Consolas" w:eastAsia="Times New Roman" w:hAnsi="Consolas" w:cs="Times New Roman"/>
-          <w:color w:val="569CD6"/>
-          <w:sz w:val="24"/>
-          <w:szCs w:val="24"/>
-        </w:rPr>
-        <w:t>public</w:t>
-      </w:r>
-      <w:r>
-        <w:rPr>
-          <w:rFonts w:ascii="Consolas" w:eastAsia="Times New Roman" w:hAnsi="Consolas" w:cs="Times New Roman"/>
-          <w:color w:val="D4D4D4"/>
-          <w:sz w:val="24"/>
-          <w:szCs w:val="24"/>
-        </w:rPr>
-        <w:t xml:space="preserve"> </w:t>
-      </w:r>
-      <w:r>
-        <w:rPr>
-          <w:rFonts w:ascii="Consolas" w:eastAsia="Times New Roman" w:hAnsi="Consolas" w:cs="Times New Roman"/>
-          <w:color w:val="4EC9B0"/>
-          <w:sz w:val="24"/>
-          <w:szCs w:val="24"/>
-        </w:rPr>
-        <w:t>void</w:t>
-      </w:r>
-      <w:r>
-        <w:rPr>
-          <w:rFonts w:ascii="Consolas" w:eastAsia="Times New Roman" w:hAnsi="Consolas" w:cs="Times New Roman"/>
-          <w:color w:val="D4D4D4"/>
-          <w:sz w:val="24"/>
-          <w:szCs w:val="24"/>
-        </w:rPr>
-        <w:t xml:space="preserve"> </w:t>
-      </w:r>
-      <w:r>
-        <w:rPr>
-          <w:rFonts w:ascii="Consolas" w:eastAsia="Times New Roman" w:hAnsi="Consolas" w:cs="Times New Roman"/>
-          <w:color w:val="DCDCAA"/>
-          <w:sz w:val="24"/>
-          <w:szCs w:val="24"/>
-        </w:rPr>
-        <w:t>now</w:t>
-      </w:r>
-      <w:r>
-        <w:rPr>
-          <w:rFonts w:ascii="Consolas" w:eastAsia="Times New Roman" w:hAnsi="Consolas" w:cs="Times New Roman"/>
-          <w:color w:val="D4D4D4"/>
-          <w:sz w:val="24"/>
-          <w:szCs w:val="24"/>
-        </w:rPr>
-        <w:t>(</w:t>
-      </w:r>
-      <w:r>
-        <w:rPr>
-          <w:rFonts w:ascii="Consolas" w:eastAsia="Times New Roman" w:hAnsi="Consolas" w:cs="Times New Roman"/>
-          <w:color w:val="4EC9B0"/>
-          <w:sz w:val="24"/>
-          <w:szCs w:val="24"/>
-        </w:rPr>
-        <w:t>double</w:t>
-      </w:r>
-      <w:r>
-        <w:rPr>
-          <w:rFonts w:ascii="Consolas" w:eastAsia="Times New Roman" w:hAnsi="Consolas" w:cs="Times New Roman"/>
-          <w:color w:val="D4D4D4"/>
-          <w:sz w:val="24"/>
-          <w:szCs w:val="24"/>
-        </w:rPr>
-        <w:t xml:space="preserve"> </w:t>
-      </w:r>
-      <w:r>
-        <w:rPr>
-          <w:rFonts w:ascii="Consolas" w:eastAsia="Times New Roman" w:hAnsi="Consolas" w:cs="Times New Roman"/>
-          <w:color w:val="9CDCFE"/>
-          <w:sz w:val="24"/>
-          <w:szCs w:val="24"/>
-        </w:rPr>
-        <w:t>time</w:t>
-      </w:r>
-      <w:r>
-        <w:rPr>
-          <w:rFonts w:ascii="Consolas" w:eastAsia="Times New Roman" w:hAnsi="Consolas" w:cs="Times New Roman"/>
-          <w:color w:val="D4D4D4"/>
-          <w:sz w:val="24"/>
-          <w:szCs w:val="24"/>
-        </w:rPr>
-        <w:t xml:space="preserve">, </w:t>
-      </w:r>
-      <w:r>
-        <w:rPr>
-          <w:rFonts w:ascii="Consolas" w:eastAsia="Times New Roman" w:hAnsi="Consolas" w:cs="Times New Roman"/>
-          <w:color w:val="4EC9B0"/>
-          <w:sz w:val="24"/>
-          <w:szCs w:val="24"/>
-        </w:rPr>
-        <w:t>double</w:t>
-      </w:r>
-      <w:r>
-        <w:rPr>
-          <w:rFonts w:ascii="Consolas" w:eastAsia="Times New Roman" w:hAnsi="Consolas" w:cs="Times New Roman"/>
-          <w:color w:val="D4D4D4"/>
-          <w:sz w:val="24"/>
-          <w:szCs w:val="24"/>
-        </w:rPr>
-        <w:t xml:space="preserve"> </w:t>
-      </w:r>
-      <w:r>
-        <w:rPr>
-          <w:rFonts w:ascii="Consolas" w:eastAsia="Times New Roman" w:hAnsi="Consolas" w:cs="Times New Roman"/>
-          <w:color w:val="9CDCFE"/>
-          <w:sz w:val="24"/>
-          <w:szCs w:val="24"/>
-        </w:rPr>
-        <w:t>speed</w:t>
-      </w:r>
-      <w:r>
-        <w:rPr>
-          <w:rFonts w:ascii="Consolas" w:eastAsia="Times New Roman" w:hAnsi="Consolas" w:cs="Times New Roman"/>
-          <w:color w:val="D4D4D4"/>
-          <w:sz w:val="24"/>
-          <w:szCs w:val="24"/>
-        </w:rPr>
-        <w:t xml:space="preserve">, </w:t>
-      </w:r>
-      <w:r>
-        <w:rPr>
-          <w:rFonts w:ascii="Consolas" w:eastAsia="Times New Roman" w:hAnsi="Consolas" w:cs="Times New Roman"/>
-          <w:color w:val="4EC9B0"/>
-          <w:sz w:val="24"/>
-          <w:szCs w:val="24"/>
-        </w:rPr>
-        <w:t>double</w:t>
-      </w:r>
-      <w:r>
-        <w:rPr>
-          <w:rFonts w:ascii="Consolas" w:eastAsia="Times New Roman" w:hAnsi="Consolas" w:cs="Times New Roman"/>
-          <w:color w:val="D4D4D4"/>
-          <w:sz w:val="24"/>
-          <w:szCs w:val="24"/>
-        </w:rPr>
-        <w:t xml:space="preserve"> </w:t>
-      </w:r>
-      <w:r>
-        <w:rPr>
-          <w:rFonts w:ascii="Consolas" w:eastAsia="Times New Roman" w:hAnsi="Consolas" w:cs="Times New Roman"/>
-          <w:color w:val="9CDCFE"/>
-          <w:sz w:val="24"/>
-          <w:szCs w:val="24"/>
-        </w:rPr>
-        <w:t>direction</w:t>
-      </w:r>
-      <w:r>
-        <w:rPr>
-          <w:rFonts w:ascii="Consolas" w:eastAsia="Times New Roman" w:hAnsi="Consolas" w:cs="Times New Roman"/>
-          <w:color w:val="D4D4D4"/>
-          <w:sz w:val="24"/>
-          <w:szCs w:val="24"/>
-        </w:rPr>
-        <w:t>) {</w:t>
-      </w:r>
-    </w:p>
-    <w:p>
-      <w:pPr>
-        <w:shd w:val="clear" w:color="auto" w:fill="1E1E1E"/>
-        <w:spacing w:after="0" w:line="330" w:lineRule="atLeast"/>
-        <w:rPr>
-          <w:rFonts w:ascii="Consolas" w:eastAsia="Times New Roman" w:hAnsi="Consolas" w:cs="Times New Roman"/>
-          <w:color w:val="D4D4D4"/>
-          <w:sz w:val="24"/>
-          <w:szCs w:val="24"/>
-        </w:rPr>
-      </w:pPr>
-      <w:r>
-        <w:rPr>
-          <w:rFonts w:ascii="Consolas" w:eastAsia="Times New Roman" w:hAnsi="Consolas" w:cs="Times New Roman"/>
-          <w:color w:val="D4D4D4"/>
-          <w:sz w:val="24"/>
-          <w:szCs w:val="24"/>
-        </w:rPr>
-        <w:t xml:space="preserve">    </w:t>
-      </w:r>
-      <w:proofErr w:type="spellStart"/>
-      <w:r>
-        <w:rPr>
-          <w:rFonts w:ascii="Consolas" w:eastAsia="Times New Roman" w:hAnsi="Consolas" w:cs="Times New Roman"/>
-          <w:color w:val="DCDCAA"/>
-          <w:sz w:val="24"/>
-          <w:szCs w:val="24"/>
-        </w:rPr>
-        <w:t>setTimeout</w:t>
-      </w:r>
-      <w:proofErr w:type="spellEnd"/>
-      <w:r>
-        <w:rPr>
-          <w:rFonts w:ascii="Consolas" w:eastAsia="Times New Roman" w:hAnsi="Consolas" w:cs="Times New Roman"/>
-          <w:color w:val="D4D4D4"/>
-          <w:sz w:val="24"/>
-          <w:szCs w:val="24"/>
-        </w:rPr>
-        <w:t>(time);</w:t>
-      </w:r>
-    </w:p>
-    <w:p>
-      <w:pPr>
-        <w:shd w:val="clear" w:color="auto" w:fill="1E1E1E"/>
-        <w:spacing w:after="0" w:line="330" w:lineRule="atLeast"/>
-        <w:rPr>
-          <w:rFonts w:ascii="Consolas" w:eastAsia="Times New Roman" w:hAnsi="Consolas" w:cs="Times New Roman"/>
-          <w:color w:val="D4D4D4"/>
-          <w:sz w:val="24"/>
-          <w:szCs w:val="24"/>
-        </w:rPr>
-      </w:pPr>
-      <w:r>
-        <w:rPr>
-          <w:rFonts w:ascii="Consolas" w:eastAsia="Times New Roman" w:hAnsi="Consolas" w:cs="Times New Roman"/>
-          <w:color w:val="D4D4D4"/>
-          <w:sz w:val="24"/>
-          <w:szCs w:val="24"/>
-        </w:rPr>
-        <w:t xml:space="preserve">    </w:t>
-      </w:r>
-      <w:proofErr w:type="spellStart"/>
-      <w:r>
-        <w:rPr>
-          <w:rFonts w:ascii="Consolas" w:eastAsia="Times New Roman" w:hAnsi="Consolas" w:cs="Times New Roman"/>
-          <w:color w:val="9CDCFE"/>
-          <w:sz w:val="24"/>
-          <w:szCs w:val="24"/>
-        </w:rPr>
-        <w:t>Robot</w:t>
-      </w:r>
-      <w:r>
-        <w:rPr>
-          <w:rFonts w:ascii="Consolas" w:eastAsia="Times New Roman" w:hAnsi="Consolas" w:cs="Times New Roman"/>
-          <w:color w:val="D4D4D4"/>
-          <w:sz w:val="24"/>
-          <w:szCs w:val="24"/>
-        </w:rPr>
-        <w:t>.</w:t>
-      </w:r>
-      <w:r>
-        <w:rPr>
-          <w:rFonts w:ascii="Consolas" w:eastAsia="Times New Roman" w:hAnsi="Consolas" w:cs="Times New Roman"/>
-          <w:color w:val="9CDCFE"/>
-          <w:sz w:val="24"/>
-          <w:szCs w:val="24"/>
-        </w:rPr>
-        <w:t>driveSubsystem</w:t>
-      </w:r>
-      <w:r>
-        <w:rPr>
-          <w:rFonts w:ascii="Consolas" w:eastAsia="Times New Roman" w:hAnsi="Consolas" w:cs="Times New Roman"/>
-          <w:color w:val="D4D4D4"/>
-          <w:sz w:val="24"/>
-          <w:szCs w:val="24"/>
-        </w:rPr>
-        <w:t>.</w:t>
-      </w:r>
-      <w:r>
-        <w:rPr>
-          <w:rFonts w:ascii="Consolas" w:eastAsia="Times New Roman" w:hAnsi="Consolas" w:cs="Times New Roman"/>
-          <w:color w:val="DCDCAA"/>
-          <w:sz w:val="24"/>
-          <w:szCs w:val="24"/>
-        </w:rPr>
-        <w:t>arcade</w:t>
-      </w:r>
-      <w:proofErr w:type="spellEnd"/>
-      <w:r>
-        <w:rPr>
-          <w:rFonts w:ascii="Consolas" w:eastAsia="Times New Roman" w:hAnsi="Consolas" w:cs="Times New Roman"/>
-          <w:color w:val="D4D4D4"/>
-          <w:sz w:val="24"/>
-          <w:szCs w:val="24"/>
-        </w:rPr>
-        <w:t>(speed, direction);</w:t>
-      </w:r>
-    </w:p>
-    <w:p>
-      <w:pPr>
-        <w:shd w:val="clear" w:color="auto" w:fill="1E1E1E"/>
-        <w:spacing w:after="0" w:line="330" w:lineRule="atLeast"/>
-        <w:rPr>
-          <w:rFonts w:ascii="Consolas" w:eastAsia="Times New Roman" w:hAnsi="Consolas" w:cs="Times New Roman"/>
-          <w:color w:val="D4D4D4"/>
-          <w:sz w:val="24"/>
-          <w:szCs w:val="24"/>
-        </w:rPr>
-      </w:pPr>
-      <w:r>
-        <w:rPr>
-          <w:rFonts w:ascii="Consolas" w:eastAsia="Times New Roman" w:hAnsi="Consolas" w:cs="Times New Roman"/>
-          <w:color w:val="D4D4D4"/>
-          <w:sz w:val="24"/>
-          <w:szCs w:val="24"/>
-        </w:rPr>
-        <w:t xml:space="preserve">  }</w:t>
-      </w:r>
-    </w:p>
-    <w:p/>
-    <w:p>
-      <w:pPr>
-        <w:pStyle w:val="Heading2"/>
-      </w:pPr>
-      <w:r>
-        <w:t>Calling the motion in Autonomous Mode</w:t>
-      </w:r>
-    </w:p>
-    <w:p>
-      <w:r>
-        <w:t xml:space="preserve">Update the </w:t>
-      </w:r>
-      <w:proofErr w:type="spellStart"/>
-      <w:r>
-        <w:t>autonomousInit</w:t>
-      </w:r>
-      <w:proofErr w:type="spellEnd"/>
-      <w:r>
-        <w:t xml:space="preserve"> and add the </w:t>
-      </w:r>
-      <w:proofErr w:type="spellStart"/>
-      <w:r>
-        <w:t>myAction</w:t>
-      </w:r>
-      <w:proofErr w:type="spellEnd"/>
-      <w:r>
-        <w:t xml:space="preserve"> function call.  This is not how you would do it in competition as this will run right away, but will allow for testing.</w:t>
-      </w:r>
-    </w:p>
-    <w:p>
-      <w:pPr>
-        <w:shd w:val="clear" w:color="auto" w:fill="1E1E1E"/>
-        <w:spacing w:after="0" w:line="330" w:lineRule="atLeast"/>
-        <w:rPr>
-          <w:rFonts w:ascii="Consolas" w:eastAsia="Times New Roman" w:hAnsi="Consolas" w:cs="Times New Roman"/>
-          <w:color w:val="D4D4D4"/>
-          <w:sz w:val="24"/>
-          <w:szCs w:val="24"/>
-        </w:rPr>
-      </w:pPr>
-      <w:r>
-        <w:rPr>
-          <w:rFonts w:ascii="Consolas" w:eastAsia="Times New Roman" w:hAnsi="Consolas" w:cs="Times New Roman"/>
-          <w:color w:val="4EC9B0"/>
-          <w:sz w:val="24"/>
-          <w:szCs w:val="24"/>
-        </w:rPr>
-        <w:t>@Override</w:t>
-      </w:r>
-    </w:p>
-    <w:p>
-      <w:pPr>
-        <w:shd w:val="clear" w:color="auto" w:fill="1E1E1E"/>
-        <w:spacing w:after="0" w:line="330" w:lineRule="atLeast"/>
-        <w:rPr>
-          <w:rFonts w:ascii="Consolas" w:eastAsia="Times New Roman" w:hAnsi="Consolas" w:cs="Times New Roman"/>
-          <w:color w:val="D4D4D4"/>
-          <w:sz w:val="24"/>
-          <w:szCs w:val="24"/>
-        </w:rPr>
-      </w:pPr>
-      <w:r>
-        <w:rPr>
-          <w:rFonts w:ascii="Consolas" w:eastAsia="Times New Roman" w:hAnsi="Consolas" w:cs="Times New Roman"/>
-          <w:color w:val="D4D4D4"/>
-          <w:sz w:val="24"/>
-          <w:szCs w:val="24"/>
-        </w:rPr>
-        <w:t xml:space="preserve">  </w:t>
-      </w:r>
-      <w:r>
-        <w:rPr>
-          <w:rFonts w:ascii="Consolas" w:eastAsia="Times New Roman" w:hAnsi="Consolas" w:cs="Times New Roman"/>
-          <w:color w:val="569CD6"/>
-          <w:sz w:val="24"/>
-          <w:szCs w:val="24"/>
-        </w:rPr>
-        <w:t>public</w:t>
-      </w:r>
-      <w:r>
-        <w:rPr>
-          <w:rFonts w:ascii="Consolas" w:eastAsia="Times New Roman" w:hAnsi="Consolas" w:cs="Times New Roman"/>
-          <w:color w:val="D4D4D4"/>
-          <w:sz w:val="24"/>
-          <w:szCs w:val="24"/>
-        </w:rPr>
-        <w:t xml:space="preserve"> </w:t>
-      </w:r>
-      <w:r>
-        <w:rPr>
-          <w:rFonts w:ascii="Consolas" w:eastAsia="Times New Roman" w:hAnsi="Consolas" w:cs="Times New Roman"/>
-          <w:color w:val="4EC9B0"/>
-          <w:sz w:val="24"/>
-          <w:szCs w:val="24"/>
-        </w:rPr>
-        <w:t>void</w:t>
-      </w:r>
-      <w:r>
-        <w:rPr>
-          <w:rFonts w:ascii="Consolas" w:eastAsia="Times New Roman" w:hAnsi="Consolas" w:cs="Times New Roman"/>
-          <w:color w:val="D4D4D4"/>
-          <w:sz w:val="24"/>
-          <w:szCs w:val="24"/>
-        </w:rPr>
-        <w:t xml:space="preserve"> </w:t>
-      </w:r>
-      <w:proofErr w:type="spellStart"/>
-      <w:r>
-        <w:rPr>
-          <w:rFonts w:ascii="Consolas" w:eastAsia="Times New Roman" w:hAnsi="Consolas" w:cs="Times New Roman"/>
-          <w:color w:val="DCDCAA"/>
-          <w:sz w:val="24"/>
-          <w:szCs w:val="24"/>
-        </w:rPr>
-        <w:t>autonomousInit</w:t>
-      </w:r>
-      <w:proofErr w:type="spellEnd"/>
-      <w:r>
-        <w:rPr>
-          <w:rFonts w:ascii="Consolas" w:eastAsia="Times New Roman" w:hAnsi="Consolas" w:cs="Times New Roman"/>
-          <w:color w:val="D4D4D4"/>
-          <w:sz w:val="24"/>
-          <w:szCs w:val="24"/>
-        </w:rPr>
-        <w:t>() {</w:t>
-      </w:r>
-    </w:p>
-    <w:p>
-      <w:pPr>
-        <w:shd w:val="clear" w:color="auto" w:fill="1E1E1E"/>
-        <w:spacing w:after="0" w:line="330" w:lineRule="atLeast"/>
-        <w:rPr>
-          <w:rFonts w:ascii="Consolas" w:eastAsia="Times New Roman" w:hAnsi="Consolas" w:cs="Times New Roman"/>
-          <w:color w:val="D4D4D4"/>
-          <w:sz w:val="24"/>
-          <w:szCs w:val="24"/>
-        </w:rPr>
-      </w:pPr>
-      <w:r>
-        <w:rPr>
-          <w:rFonts w:ascii="Consolas" w:eastAsia="Times New Roman" w:hAnsi="Consolas" w:cs="Times New Roman"/>
-          <w:color w:val="D4D4D4"/>
-          <w:sz w:val="24"/>
-          <w:szCs w:val="24"/>
-        </w:rPr>
-        <w:lastRenderedPageBreak/>
-        <w:t xml:space="preserve">    </w:t>
-      </w:r>
-      <w:proofErr w:type="spellStart"/>
-      <w:r>
-        <w:rPr>
-          <w:rFonts w:ascii="Consolas" w:eastAsia="Times New Roman" w:hAnsi="Consolas" w:cs="Times New Roman"/>
-          <w:color w:val="D4D4D4"/>
-          <w:sz w:val="24"/>
-          <w:szCs w:val="24"/>
-        </w:rPr>
-        <w:t>m_autoSelected</w:t>
-      </w:r>
-      <w:proofErr w:type="spellEnd"/>
-      <w:r>
-        <w:rPr>
-          <w:rFonts w:ascii="Consolas" w:eastAsia="Times New Roman" w:hAnsi="Consolas" w:cs="Times New Roman"/>
-          <w:color w:val="D4D4D4"/>
-          <w:sz w:val="24"/>
-          <w:szCs w:val="24"/>
-        </w:rPr>
-        <w:t xml:space="preserve"> = </w:t>
-      </w:r>
-      <w:proofErr w:type="spellStart"/>
-      <w:r>
-        <w:rPr>
-          <w:rFonts w:ascii="Consolas" w:eastAsia="Times New Roman" w:hAnsi="Consolas" w:cs="Times New Roman"/>
-          <w:color w:val="9CDCFE"/>
-          <w:sz w:val="24"/>
-          <w:szCs w:val="24"/>
-        </w:rPr>
-        <w:t>m_chooser</w:t>
-      </w:r>
-      <w:r>
-        <w:rPr>
-          <w:rFonts w:ascii="Consolas" w:eastAsia="Times New Roman" w:hAnsi="Consolas" w:cs="Times New Roman"/>
-          <w:color w:val="D4D4D4"/>
-          <w:sz w:val="24"/>
-          <w:szCs w:val="24"/>
-        </w:rPr>
-        <w:t>.</w:t>
-      </w:r>
-      <w:r>
-        <w:rPr>
-          <w:rFonts w:ascii="Consolas" w:eastAsia="Times New Roman" w:hAnsi="Consolas" w:cs="Times New Roman"/>
-          <w:color w:val="DCDCAA"/>
-          <w:sz w:val="24"/>
-          <w:szCs w:val="24"/>
-        </w:rPr>
-        <w:t>getSelected</w:t>
-      </w:r>
-      <w:proofErr w:type="spellEnd"/>
-      <w:r>
-        <w:rPr>
-          <w:rFonts w:ascii="Consolas" w:eastAsia="Times New Roman" w:hAnsi="Consolas" w:cs="Times New Roman"/>
-          <w:color w:val="D4D4D4"/>
-          <w:sz w:val="24"/>
-          <w:szCs w:val="24"/>
-        </w:rPr>
-        <w:t>();</w:t>
-      </w:r>
-    </w:p>
-    <w:p>
-      <w:pPr>
-        <w:shd w:val="clear" w:color="auto" w:fill="1E1E1E"/>
-        <w:spacing w:after="0" w:line="330" w:lineRule="atLeast"/>
-        <w:rPr>
-          <w:rFonts w:ascii="Consolas" w:eastAsia="Times New Roman" w:hAnsi="Consolas" w:cs="Times New Roman"/>
-          <w:color w:val="6A9955"/>
-          <w:sz w:val="24"/>
-          <w:szCs w:val="24"/>
-        </w:rPr>
-      </w:pPr>
-    </w:p>
-    <w:p>
-      <w:pPr>
-        <w:shd w:val="clear" w:color="auto" w:fill="1E1E1E"/>
-        <w:spacing w:after="0" w:line="330" w:lineRule="atLeast"/>
-        <w:rPr>
-          <w:rFonts w:ascii="Consolas" w:eastAsia="Times New Roman" w:hAnsi="Consolas" w:cs="Times New Roman"/>
-          <w:color w:val="D4D4D4"/>
-          <w:sz w:val="24"/>
-          <w:szCs w:val="24"/>
-        </w:rPr>
-      </w:pPr>
-      <w:bookmarkStart w:id="0" w:name="_GoBack"/>
-      <w:bookmarkEnd w:id="0"/>
-      <w:r>
-        <w:rPr>
-          <w:rFonts w:ascii="Consolas" w:eastAsia="Times New Roman" w:hAnsi="Consolas" w:cs="Times New Roman"/>
-          <w:color w:val="D4D4D4"/>
-          <w:sz w:val="24"/>
-          <w:szCs w:val="24"/>
-        </w:rPr>
-        <w:t xml:space="preserve">    </w:t>
-      </w:r>
-      <w:proofErr w:type="spellStart"/>
-      <w:r>
-        <w:rPr>
-          <w:rFonts w:ascii="Consolas" w:eastAsia="Times New Roman" w:hAnsi="Consolas" w:cs="Times New Roman"/>
-          <w:color w:val="9CDCFE"/>
-          <w:sz w:val="24"/>
-          <w:szCs w:val="24"/>
-        </w:rPr>
-        <w:t>System</w:t>
-      </w:r>
-      <w:r>
-        <w:rPr>
-          <w:rFonts w:ascii="Consolas" w:eastAsia="Times New Roman" w:hAnsi="Consolas" w:cs="Times New Roman"/>
-          <w:color w:val="D4D4D4"/>
-          <w:sz w:val="24"/>
-          <w:szCs w:val="24"/>
-        </w:rPr>
-        <w:t>.</w:t>
-      </w:r>
-      <w:r>
-        <w:rPr>
-          <w:rFonts w:ascii="Consolas" w:eastAsia="Times New Roman" w:hAnsi="Consolas" w:cs="Times New Roman"/>
-          <w:color w:val="9CDCFE"/>
-          <w:sz w:val="24"/>
-          <w:szCs w:val="24"/>
-        </w:rPr>
-        <w:t>out</w:t>
-      </w:r>
-      <w:r>
-        <w:rPr>
-          <w:rFonts w:ascii="Consolas" w:eastAsia="Times New Roman" w:hAnsi="Consolas" w:cs="Times New Roman"/>
-          <w:color w:val="D4D4D4"/>
-          <w:sz w:val="24"/>
-          <w:szCs w:val="24"/>
-        </w:rPr>
-        <w:t>.</w:t>
-      </w:r>
-      <w:r>
-        <w:rPr>
-          <w:rFonts w:ascii="Consolas" w:eastAsia="Times New Roman" w:hAnsi="Consolas" w:cs="Times New Roman"/>
-          <w:color w:val="DCDCAA"/>
-          <w:sz w:val="24"/>
-          <w:szCs w:val="24"/>
-        </w:rPr>
-        <w:t>println</w:t>
-      </w:r>
-      <w:proofErr w:type="spellEnd"/>
-      <w:r>
-        <w:rPr>
-          <w:rFonts w:ascii="Consolas" w:eastAsia="Times New Roman" w:hAnsi="Consolas" w:cs="Times New Roman"/>
-          <w:color w:val="D4D4D4"/>
-          <w:sz w:val="24"/>
-          <w:szCs w:val="24"/>
-        </w:rPr>
-        <w:t>(</w:t>
-      </w:r>
-      <w:r>
-        <w:rPr>
-          <w:rFonts w:ascii="Consolas" w:eastAsia="Times New Roman" w:hAnsi="Consolas" w:cs="Times New Roman"/>
-          <w:color w:val="CE9178"/>
-          <w:sz w:val="24"/>
-          <w:szCs w:val="24"/>
-        </w:rPr>
-        <w:t>"Auto selected: "</w:t>
-      </w:r>
-      <w:r>
-        <w:rPr>
-          <w:rFonts w:ascii="Consolas" w:eastAsia="Times New Roman" w:hAnsi="Consolas" w:cs="Times New Roman"/>
-          <w:color w:val="D4D4D4"/>
-          <w:sz w:val="24"/>
-          <w:szCs w:val="24"/>
-        </w:rPr>
-        <w:t xml:space="preserve"> + </w:t>
-      </w:r>
-      <w:proofErr w:type="spellStart"/>
-      <w:r>
-        <w:rPr>
-          <w:rFonts w:ascii="Consolas" w:eastAsia="Times New Roman" w:hAnsi="Consolas" w:cs="Times New Roman"/>
-          <w:color w:val="D4D4D4"/>
-          <w:sz w:val="24"/>
-          <w:szCs w:val="24"/>
-        </w:rPr>
-        <w:t>m_autoSelected</w:t>
-      </w:r>
-      <w:proofErr w:type="spellEnd"/>
-      <w:r>
-        <w:rPr>
-          <w:rFonts w:ascii="Consolas" w:eastAsia="Times New Roman" w:hAnsi="Consolas" w:cs="Times New Roman"/>
-          <w:color w:val="D4D4D4"/>
-          <w:sz w:val="24"/>
-          <w:szCs w:val="24"/>
-        </w:rPr>
-        <w:t>);</w:t>
-      </w:r>
-    </w:p>
-    <w:p>
-      <w:pPr>
-        <w:shd w:val="clear" w:color="auto" w:fill="1E1E1E"/>
-        <w:spacing w:after="0" w:line="330" w:lineRule="atLeast"/>
-        <w:rPr>
-          <w:rFonts w:ascii="Consolas" w:eastAsia="Times New Roman" w:hAnsi="Consolas" w:cs="Times New Roman"/>
-          <w:color w:val="D4D4D4"/>
-          <w:sz w:val="24"/>
-          <w:szCs w:val="24"/>
-        </w:rPr>
-      </w:pPr>
-      <w:r>
-        <w:rPr>
-          <w:rFonts w:ascii="Consolas" w:eastAsia="Times New Roman" w:hAnsi="Consolas" w:cs="Times New Roman"/>
-          <w:color w:val="D4D4D4"/>
-          <w:sz w:val="24"/>
-          <w:szCs w:val="24"/>
-        </w:rPr>
-        <w:t xml:space="preserve">    </w:t>
-      </w:r>
-      <w:proofErr w:type="spellStart"/>
-      <w:r>
-        <w:rPr>
-          <w:rFonts w:ascii="Consolas" w:eastAsia="Times New Roman" w:hAnsi="Consolas" w:cs="Times New Roman"/>
-          <w:color w:val="DCDCAA"/>
-          <w:sz w:val="24"/>
-          <w:szCs w:val="24"/>
-        </w:rPr>
-        <w:t>myAction</w:t>
-      </w:r>
-      <w:proofErr w:type="spellEnd"/>
-      <w:r>
-        <w:rPr>
-          <w:rFonts w:ascii="Consolas" w:eastAsia="Times New Roman" w:hAnsi="Consolas" w:cs="Times New Roman"/>
-          <w:color w:val="D4D4D4"/>
-          <w:sz w:val="24"/>
-          <w:szCs w:val="24"/>
-        </w:rPr>
-        <w:t>(</w:t>
-      </w:r>
-      <w:r>
-        <w:rPr>
-          <w:rFonts w:ascii="Consolas" w:eastAsia="Times New Roman" w:hAnsi="Consolas" w:cs="Times New Roman"/>
-          <w:color w:val="B5CEA8"/>
-          <w:sz w:val="24"/>
-          <w:szCs w:val="24"/>
-        </w:rPr>
-        <w:t>1.0</w:t>
-      </w:r>
-      <w:r>
-        <w:rPr>
-          <w:rFonts w:ascii="Consolas" w:eastAsia="Times New Roman" w:hAnsi="Consolas" w:cs="Times New Roman"/>
-          <w:color w:val="D4D4D4"/>
-          <w:sz w:val="24"/>
-          <w:szCs w:val="24"/>
-        </w:rPr>
-        <w:t xml:space="preserve">, </w:t>
-      </w:r>
-      <w:r>
-        <w:rPr>
-          <w:rFonts w:ascii="Consolas" w:eastAsia="Times New Roman" w:hAnsi="Consolas" w:cs="Times New Roman"/>
-          <w:color w:val="B5CEA8"/>
-          <w:sz w:val="24"/>
-          <w:szCs w:val="24"/>
-        </w:rPr>
-        <w:t>0.2</w:t>
-      </w:r>
-      <w:r>
-        <w:rPr>
-          <w:rFonts w:ascii="Consolas" w:eastAsia="Times New Roman" w:hAnsi="Consolas" w:cs="Times New Roman"/>
-          <w:color w:val="D4D4D4"/>
-          <w:sz w:val="24"/>
-          <w:szCs w:val="24"/>
-        </w:rPr>
-        <w:t xml:space="preserve">, </w:t>
-      </w:r>
-      <w:r>
-        <w:rPr>
-          <w:rFonts w:ascii="Consolas" w:eastAsia="Times New Roman" w:hAnsi="Consolas" w:cs="Times New Roman"/>
-          <w:color w:val="B5CEA8"/>
-          <w:sz w:val="24"/>
-          <w:szCs w:val="24"/>
-        </w:rPr>
-        <w:t>0.0</w:t>
-      </w:r>
-      <w:r>
-        <w:rPr>
-          <w:rFonts w:ascii="Consolas" w:eastAsia="Times New Roman" w:hAnsi="Consolas" w:cs="Times New Roman"/>
-          <w:color w:val="D4D4D4"/>
-          <w:sz w:val="24"/>
-          <w:szCs w:val="24"/>
-        </w:rPr>
-        <w:t>);</w:t>
-      </w:r>
-    </w:p>
-    <w:p>
-      <w:pPr>
-        <w:shd w:val="clear" w:color="auto" w:fill="1E1E1E"/>
-        <w:spacing w:after="0" w:line="330" w:lineRule="atLeast"/>
-        <w:rPr>
-          <w:rFonts w:ascii="Consolas" w:eastAsia="Times New Roman" w:hAnsi="Consolas" w:cs="Times New Roman"/>
-          <w:color w:val="D4D4D4"/>
-          <w:sz w:val="24"/>
-          <w:szCs w:val="24"/>
-        </w:rPr>
-      </w:pPr>
-    </w:p>
-    <w:p>
-      <w:pPr>
-        <w:shd w:val="clear" w:color="auto" w:fill="1E1E1E"/>
-        <w:spacing w:after="0" w:line="330" w:lineRule="atLeast"/>
-        <w:rPr>
-          <w:rFonts w:ascii="Consolas" w:eastAsia="Times New Roman" w:hAnsi="Consolas" w:cs="Times New Roman"/>
-          <w:color w:val="D4D4D4"/>
-          <w:sz w:val="24"/>
-          <w:szCs w:val="24"/>
-        </w:rPr>
-      </w:pPr>
-      <w:r>
-        <w:rPr>
-          <w:rFonts w:ascii="Consolas" w:eastAsia="Times New Roman" w:hAnsi="Consolas" w:cs="Times New Roman"/>
-          <w:color w:val="D4D4D4"/>
-          <w:sz w:val="24"/>
-          <w:szCs w:val="24"/>
-        </w:rPr>
-        <w:t xml:space="preserve">  }</w:t>
-      </w:r>
-    </w:p>
-    <w:p/>
-    <w:p>
-      <w:pPr>
-        <w:rPr>
-          <w:sz w:val="24"/>
-          <w:szCs w:val="24"/>
-        </w:rPr>
-      </w:pPr>
-      <w:r>
-        <w:rPr>
-          <w:sz w:val="24"/>
-          <w:szCs w:val="24"/>
-        </w:rPr>
-        <w:t>This could now be build and deployed for testing. The robot will move at a slow speed for 1 second straight ahead.</w:t>
+      <w:pPr>
+        <w:rPr>
+          <w:sz w:val="24"/>
+          <w:szCs w:val="24"/>
+        </w:rPr>
+      </w:pPr>
+      <w:r>
+        <w:rPr>
+          <w:sz w:val="24"/>
+          <w:szCs w:val="24"/>
+        </w:rPr>
+        <w:t xml:space="preserve">This could now be </w:t>
+      </w:r>
+      <w:proofErr w:type="gramStart"/>
+      <w:r>
+        <w:rPr>
+          <w:sz w:val="24"/>
+          <w:szCs w:val="24"/>
+        </w:rPr>
+        <w:t>build</w:t>
+      </w:r>
+      <w:proofErr w:type="gramEnd"/>
+      <w:r>
+        <w:rPr>
+          <w:sz w:val="24"/>
+          <w:szCs w:val="24"/>
+        </w:rPr>
+        <w:t xml:space="preserve"> and deployed for testing. The robot will move at a slow speed for 1 second straight ahead.</w:t>
       </w:r>
     </w:p>
     <w:p>
@@ -8010,14 +8449,25 @@
         <w:t xml:space="preserve"> </w:t>
       </w:r>
       <w:proofErr w:type="spellStart"/>
-      <w:r>
-        <w:rPr>
-          <w:rFonts w:ascii="Consolas" w:eastAsia="Times New Roman" w:hAnsi="Consolas" w:cs="Times New Roman"/>
-          <w:color w:val="D4D4D4"/>
-          <w:sz w:val="24"/>
-          <w:szCs w:val="24"/>
-        </w:rPr>
-        <w:t>edu.wpi.first.wpilibj.Joystick</w:t>
+      <w:proofErr w:type="gramStart"/>
+      <w:r>
+        <w:rPr>
+          <w:rFonts w:ascii="Consolas" w:eastAsia="Times New Roman" w:hAnsi="Consolas" w:cs="Times New Roman"/>
+          <w:color w:val="D4D4D4"/>
+          <w:sz w:val="24"/>
+          <w:szCs w:val="24"/>
+        </w:rPr>
+        <w:t>edu.wpi.first</w:t>
+      </w:r>
+      <w:proofErr w:type="gramEnd"/>
+      <w:r>
+        <w:rPr>
+          <w:rFonts w:ascii="Consolas" w:eastAsia="Times New Roman" w:hAnsi="Consolas" w:cs="Times New Roman"/>
+          <w:color w:val="D4D4D4"/>
+          <w:sz w:val="24"/>
+          <w:szCs w:val="24"/>
+        </w:rPr>
+        <w:t>.wpilibj.Joystick</w:t>
       </w:r>
       <w:proofErr w:type="spellEnd"/>
       <w:r>
@@ -8188,6 +8638,7 @@
         </w:rPr>
         <w:t xml:space="preserve"> </w:t>
       </w:r>
+      <w:proofErr w:type="gramStart"/>
       <w:r>
         <w:rPr>
           <w:rFonts w:ascii="Consolas" w:eastAsia="Times New Roman" w:hAnsi="Consolas" w:cs="Times New Roman"/>
@@ -8206,6 +8657,7 @@
         </w:rPr>
         <w:t>(</w:t>
       </w:r>
+      <w:proofErr w:type="gramEnd"/>
       <w:r>
         <w:rPr>
           <w:rFonts w:ascii="Consolas" w:eastAsia="Times New Roman" w:hAnsi="Consolas" w:cs="Times New Roman"/>
@@ -8324,6 +8776,7 @@
         <w:t xml:space="preserve"> </w:t>
       </w:r>
       <w:proofErr w:type="spellStart"/>
+      <w:proofErr w:type="gramStart"/>
       <w:r>
         <w:rPr>
           <w:rFonts w:ascii="Consolas" w:eastAsia="Times New Roman" w:hAnsi="Consolas" w:cs="Times New Roman"/>
@@ -8341,7 +8794,17 @@
           <w:sz w:val="24"/>
           <w:szCs w:val="24"/>
         </w:rPr>
-        <w:t>() {</w:t>
+        <w:t>(</w:t>
+      </w:r>
+      <w:proofErr w:type="gramEnd"/>
+      <w:r>
+        <w:rPr>
+          <w:rFonts w:ascii="Consolas" w:eastAsia="Times New Roman" w:hAnsi="Consolas" w:cs="Times New Roman"/>
+          <w:color w:val="D4D4D4"/>
+          <w:sz w:val="24"/>
+          <w:szCs w:val="24"/>
+        </w:rPr>
+        <w:t>) {</w:t>
       </w:r>
     </w:p>
     <w:p>
@@ -8413,6 +8876,7 @@
         <w:t xml:space="preserve"> = </w:t>
       </w:r>
       <w:proofErr w:type="spellStart"/>
+      <w:proofErr w:type="gramStart"/>
       <w:r>
         <w:rPr>
           <w:rFonts w:ascii="Consolas" w:eastAsia="Times New Roman" w:hAnsi="Consolas" w:cs="Times New Roman"/>
@@ -8459,6 +8923,7 @@
         <w:t>getX</w:t>
       </w:r>
       <w:proofErr w:type="spellEnd"/>
+      <w:proofErr w:type="gramEnd"/>
       <w:r>
         <w:rPr>
           <w:rFonts w:ascii="Consolas" w:eastAsia="Times New Roman" w:hAnsi="Consolas" w:cs="Times New Roman"/>
@@ -8549,6 +9014,7 @@
           <w:sz w:val="24"/>
           <w:szCs w:val="24"/>
         </w:rPr>
+        <w:lastRenderedPageBreak/>
         <w:t xml:space="preserve">        </w:t>
       </w:r>
       <w:r>
@@ -8827,6 +9293,7 @@
         <w:t xml:space="preserve"> </w:t>
       </w:r>
       <w:proofErr w:type="spellStart"/>
+      <w:proofErr w:type="gramStart"/>
       <w:r>
         <w:rPr>
           <w:rFonts w:ascii="Consolas" w:eastAsia="Times New Roman" w:hAnsi="Consolas" w:cs="Times New Roman"/>
@@ -8844,7 +9311,17 @@
           <w:sz w:val="24"/>
           <w:szCs w:val="24"/>
         </w:rPr>
-        <w:t>() {</w:t>
+        <w:t>(</w:t>
+      </w:r>
+      <w:proofErr w:type="gramEnd"/>
+      <w:r>
+        <w:rPr>
+          <w:rFonts w:ascii="Consolas" w:eastAsia="Times New Roman" w:hAnsi="Consolas" w:cs="Times New Roman"/>
+          <w:color w:val="D4D4D4"/>
+          <w:sz w:val="24"/>
+          <w:szCs w:val="24"/>
+        </w:rPr>
+        <w:t>) {</w:t>
       </w:r>
     </w:p>
     <w:p>
@@ -8916,6 +9393,7 @@
         <w:t xml:space="preserve"> = </w:t>
       </w:r>
       <w:proofErr w:type="spellStart"/>
+      <w:proofErr w:type="gramStart"/>
       <w:r>
         <w:rPr>
           <w:rFonts w:ascii="Consolas" w:eastAsia="Times New Roman" w:hAnsi="Consolas" w:cs="Times New Roman"/>
@@ -8962,6 +9440,7 @@
         <w:t>getY</w:t>
       </w:r>
       <w:proofErr w:type="spellEnd"/>
+      <w:proofErr w:type="gramEnd"/>
       <w:r>
         <w:rPr>
           <w:rFonts w:ascii="Consolas" w:eastAsia="Times New Roman" w:hAnsi="Consolas" w:cs="Times New Roman"/>
@@ -9477,6 +9956,7 @@
         <w:t xml:space="preserve"> </w:t>
       </w:r>
       <w:proofErr w:type="spellStart"/>
+      <w:proofErr w:type="gramStart"/>
       <w:r>
         <w:rPr>
           <w:rFonts w:ascii="Consolas" w:eastAsia="Times New Roman" w:hAnsi="Consolas" w:cs="Times New Roman"/>
@@ -9494,7 +9974,17 @@
           <w:sz w:val="24"/>
           <w:szCs w:val="24"/>
         </w:rPr>
-        <w:t>() {</w:t>
+        <w:t>(</w:t>
+      </w:r>
+      <w:proofErr w:type="gramEnd"/>
+      <w:r>
+        <w:rPr>
+          <w:rFonts w:ascii="Consolas" w:eastAsia="Times New Roman" w:hAnsi="Consolas" w:cs="Times New Roman"/>
+          <w:color w:val="D4D4D4"/>
+          <w:sz w:val="24"/>
+          <w:szCs w:val="24"/>
+        </w:rPr>
+        <w:t>) {</w:t>
       </w:r>
     </w:p>
     <w:p>
@@ -9525,17 +10015,362 @@
           <w:sz w:val="24"/>
           <w:szCs w:val="24"/>
         </w:rPr>
+        <w:t>m_</w:t>
+      </w:r>
+      <w:proofErr w:type="gramStart"/>
+      <w:r>
+        <w:rPr>
+          <w:rFonts w:ascii="Consolas" w:eastAsia="Times New Roman" w:hAnsi="Consolas" w:cs="Times New Roman"/>
+          <w:color w:val="9CDCFE"/>
+          <w:sz w:val="24"/>
+          <w:szCs w:val="24"/>
+        </w:rPr>
+        <w:t>chooser</w:t>
+      </w:r>
+      <w:r>
+        <w:rPr>
+          <w:rFonts w:ascii="Consolas" w:eastAsia="Times New Roman" w:hAnsi="Consolas" w:cs="Times New Roman"/>
+          <w:color w:val="D4D4D4"/>
+          <w:sz w:val="24"/>
+          <w:szCs w:val="24"/>
+        </w:rPr>
+        <w:t>.</w:t>
+      </w:r>
+      <w:r>
+        <w:rPr>
+          <w:rFonts w:ascii="Consolas" w:eastAsia="Times New Roman" w:hAnsi="Consolas" w:cs="Times New Roman"/>
+          <w:color w:val="DCDCAA"/>
+          <w:sz w:val="24"/>
+          <w:szCs w:val="24"/>
+        </w:rPr>
+        <w:t>setDefaultOption</w:t>
+      </w:r>
+      <w:proofErr w:type="spellEnd"/>
+      <w:proofErr w:type="gramEnd"/>
+      <w:r>
+        <w:rPr>
+          <w:rFonts w:ascii="Consolas" w:eastAsia="Times New Roman" w:hAnsi="Consolas" w:cs="Times New Roman"/>
+          <w:color w:val="D4D4D4"/>
+          <w:sz w:val="24"/>
+          <w:szCs w:val="24"/>
+        </w:rPr>
+        <w:t>(</w:t>
+      </w:r>
+      <w:r>
+        <w:rPr>
+          <w:rFonts w:ascii="Consolas" w:eastAsia="Times New Roman" w:hAnsi="Consolas" w:cs="Times New Roman"/>
+          <w:color w:val="CE9178"/>
+          <w:sz w:val="24"/>
+          <w:szCs w:val="24"/>
+        </w:rPr>
+        <w:t>"Default Auto"</w:t>
+      </w:r>
+      <w:r>
+        <w:rPr>
+          <w:rFonts w:ascii="Consolas" w:eastAsia="Times New Roman" w:hAnsi="Consolas" w:cs="Times New Roman"/>
+          <w:color w:val="D4D4D4"/>
+          <w:sz w:val="24"/>
+          <w:szCs w:val="24"/>
+        </w:rPr>
+        <w:t xml:space="preserve">, </w:t>
+      </w:r>
+      <w:proofErr w:type="spellStart"/>
+      <w:r>
+        <w:rPr>
+          <w:rFonts w:ascii="Consolas" w:eastAsia="Times New Roman" w:hAnsi="Consolas" w:cs="Times New Roman"/>
+          <w:color w:val="D4D4D4"/>
+          <w:sz w:val="24"/>
+          <w:szCs w:val="24"/>
+        </w:rPr>
+        <w:t>kDefaultAuto</w:t>
+      </w:r>
+      <w:proofErr w:type="spellEnd"/>
+      <w:r>
+        <w:rPr>
+          <w:rFonts w:ascii="Consolas" w:eastAsia="Times New Roman" w:hAnsi="Consolas" w:cs="Times New Roman"/>
+          <w:color w:val="D4D4D4"/>
+          <w:sz w:val="24"/>
+          <w:szCs w:val="24"/>
+        </w:rPr>
+        <w:t>);</w:t>
+      </w:r>
+    </w:p>
+    <w:p>
+      <w:pPr>
+        <w:shd w:val="clear" w:color="auto" w:fill="1E1E1E"/>
+        <w:spacing w:after="0" w:line="330" w:lineRule="atLeast"/>
+        <w:rPr>
+          <w:rFonts w:ascii="Consolas" w:eastAsia="Times New Roman" w:hAnsi="Consolas" w:cs="Times New Roman"/>
+          <w:color w:val="D4D4D4"/>
+          <w:sz w:val="24"/>
+          <w:szCs w:val="24"/>
+        </w:rPr>
+      </w:pPr>
+      <w:r>
+        <w:rPr>
+          <w:rFonts w:ascii="Consolas" w:eastAsia="Times New Roman" w:hAnsi="Consolas" w:cs="Times New Roman"/>
+          <w:color w:val="D4D4D4"/>
+          <w:sz w:val="24"/>
+          <w:szCs w:val="24"/>
+        </w:rPr>
+        <w:t xml:space="preserve">    </w:t>
+      </w:r>
+      <w:proofErr w:type="spellStart"/>
+      <w:r>
+        <w:rPr>
+          <w:rFonts w:ascii="Consolas" w:eastAsia="Times New Roman" w:hAnsi="Consolas" w:cs="Times New Roman"/>
+          <w:color w:val="9CDCFE"/>
+          <w:sz w:val="24"/>
+          <w:szCs w:val="24"/>
+        </w:rPr>
+        <w:t>m_</w:t>
+      </w:r>
+      <w:proofErr w:type="gramStart"/>
+      <w:r>
+        <w:rPr>
+          <w:rFonts w:ascii="Consolas" w:eastAsia="Times New Roman" w:hAnsi="Consolas" w:cs="Times New Roman"/>
+          <w:color w:val="9CDCFE"/>
+          <w:sz w:val="24"/>
+          <w:szCs w:val="24"/>
+        </w:rPr>
+        <w:t>chooser</w:t>
+      </w:r>
+      <w:r>
+        <w:rPr>
+          <w:rFonts w:ascii="Consolas" w:eastAsia="Times New Roman" w:hAnsi="Consolas" w:cs="Times New Roman"/>
+          <w:color w:val="D4D4D4"/>
+          <w:sz w:val="24"/>
+          <w:szCs w:val="24"/>
+        </w:rPr>
+        <w:t>.</w:t>
+      </w:r>
+      <w:r>
+        <w:rPr>
+          <w:rFonts w:ascii="Consolas" w:eastAsia="Times New Roman" w:hAnsi="Consolas" w:cs="Times New Roman"/>
+          <w:color w:val="DCDCAA"/>
+          <w:sz w:val="24"/>
+          <w:szCs w:val="24"/>
+        </w:rPr>
+        <w:t>addOption</w:t>
+      </w:r>
+      <w:proofErr w:type="spellEnd"/>
+      <w:proofErr w:type="gramEnd"/>
+      <w:r>
+        <w:rPr>
+          <w:rFonts w:ascii="Consolas" w:eastAsia="Times New Roman" w:hAnsi="Consolas" w:cs="Times New Roman"/>
+          <w:color w:val="D4D4D4"/>
+          <w:sz w:val="24"/>
+          <w:szCs w:val="24"/>
+        </w:rPr>
+        <w:t>(</w:t>
+      </w:r>
+      <w:r>
+        <w:rPr>
+          <w:rFonts w:ascii="Consolas" w:eastAsia="Times New Roman" w:hAnsi="Consolas" w:cs="Times New Roman"/>
+          <w:color w:val="CE9178"/>
+          <w:sz w:val="24"/>
+          <w:szCs w:val="24"/>
+        </w:rPr>
+        <w:t>"My Auto"</w:t>
+      </w:r>
+      <w:r>
+        <w:rPr>
+          <w:rFonts w:ascii="Consolas" w:eastAsia="Times New Roman" w:hAnsi="Consolas" w:cs="Times New Roman"/>
+          <w:color w:val="D4D4D4"/>
+          <w:sz w:val="24"/>
+          <w:szCs w:val="24"/>
+        </w:rPr>
+        <w:t xml:space="preserve">, </w:t>
+      </w:r>
+      <w:proofErr w:type="spellStart"/>
+      <w:r>
+        <w:rPr>
+          <w:rFonts w:ascii="Consolas" w:eastAsia="Times New Roman" w:hAnsi="Consolas" w:cs="Times New Roman"/>
+          <w:color w:val="D4D4D4"/>
+          <w:sz w:val="24"/>
+          <w:szCs w:val="24"/>
+        </w:rPr>
+        <w:t>kCustomAuto</w:t>
+      </w:r>
+      <w:proofErr w:type="spellEnd"/>
+      <w:r>
+        <w:rPr>
+          <w:rFonts w:ascii="Consolas" w:eastAsia="Times New Roman" w:hAnsi="Consolas" w:cs="Times New Roman"/>
+          <w:color w:val="D4D4D4"/>
+          <w:sz w:val="24"/>
+          <w:szCs w:val="24"/>
+        </w:rPr>
+        <w:t>);</w:t>
+      </w:r>
+    </w:p>
+    <w:p>
+      <w:pPr>
+        <w:shd w:val="clear" w:color="auto" w:fill="1E1E1E"/>
+        <w:spacing w:after="0" w:line="330" w:lineRule="atLeast"/>
+        <w:rPr>
+          <w:rFonts w:ascii="Consolas" w:eastAsia="Times New Roman" w:hAnsi="Consolas" w:cs="Times New Roman"/>
+          <w:color w:val="D4D4D4"/>
+          <w:sz w:val="24"/>
+          <w:szCs w:val="24"/>
+        </w:rPr>
+      </w:pPr>
+      <w:r>
+        <w:rPr>
+          <w:rFonts w:ascii="Consolas" w:eastAsia="Times New Roman" w:hAnsi="Consolas" w:cs="Times New Roman"/>
+          <w:color w:val="D4D4D4"/>
+          <w:sz w:val="24"/>
+          <w:szCs w:val="24"/>
+        </w:rPr>
+        <w:t xml:space="preserve">    </w:t>
+      </w:r>
+      <w:proofErr w:type="spellStart"/>
+      <w:r>
+        <w:rPr>
+          <w:rFonts w:ascii="Consolas" w:eastAsia="Times New Roman" w:hAnsi="Consolas" w:cs="Times New Roman"/>
+          <w:color w:val="9CDCFE"/>
+          <w:sz w:val="24"/>
+          <w:szCs w:val="24"/>
+        </w:rPr>
+        <w:t>SmartDashboard</w:t>
+      </w:r>
+      <w:r>
+        <w:rPr>
+          <w:rFonts w:ascii="Consolas" w:eastAsia="Times New Roman" w:hAnsi="Consolas" w:cs="Times New Roman"/>
+          <w:color w:val="D4D4D4"/>
+          <w:sz w:val="24"/>
+          <w:szCs w:val="24"/>
+        </w:rPr>
+        <w:t>.</w:t>
+      </w:r>
+      <w:r>
+        <w:rPr>
+          <w:rFonts w:ascii="Consolas" w:eastAsia="Times New Roman" w:hAnsi="Consolas" w:cs="Times New Roman"/>
+          <w:color w:val="DCDCAA"/>
+          <w:sz w:val="24"/>
+          <w:szCs w:val="24"/>
+        </w:rPr>
+        <w:t>putData</w:t>
+      </w:r>
+      <w:proofErr w:type="spellEnd"/>
+      <w:r>
+        <w:rPr>
+          <w:rFonts w:ascii="Consolas" w:eastAsia="Times New Roman" w:hAnsi="Consolas" w:cs="Times New Roman"/>
+          <w:color w:val="D4D4D4"/>
+          <w:sz w:val="24"/>
+          <w:szCs w:val="24"/>
+        </w:rPr>
+        <w:t>(</w:t>
+      </w:r>
+      <w:r>
+        <w:rPr>
+          <w:rFonts w:ascii="Consolas" w:eastAsia="Times New Roman" w:hAnsi="Consolas" w:cs="Times New Roman"/>
+          <w:color w:val="CE9178"/>
+          <w:sz w:val="24"/>
+          <w:szCs w:val="24"/>
+        </w:rPr>
+        <w:t>"Auto choices"</w:t>
+      </w:r>
+      <w:r>
+        <w:rPr>
+          <w:rFonts w:ascii="Consolas" w:eastAsia="Times New Roman" w:hAnsi="Consolas" w:cs="Times New Roman"/>
+          <w:color w:val="D4D4D4"/>
+          <w:sz w:val="24"/>
+          <w:szCs w:val="24"/>
+        </w:rPr>
+        <w:t xml:space="preserve">, </w:t>
+      </w:r>
+      <w:proofErr w:type="spellStart"/>
+      <w:r>
+        <w:rPr>
+          <w:rFonts w:ascii="Consolas" w:eastAsia="Times New Roman" w:hAnsi="Consolas" w:cs="Times New Roman"/>
+          <w:color w:val="D4D4D4"/>
+          <w:sz w:val="24"/>
+          <w:szCs w:val="24"/>
+        </w:rPr>
         <w:t>m_chooser</w:t>
       </w:r>
-      <w:r>
-        <w:rPr>
-          <w:rFonts w:ascii="Consolas" w:eastAsia="Times New Roman" w:hAnsi="Consolas" w:cs="Times New Roman"/>
-          <w:color w:val="D4D4D4"/>
-          <w:sz w:val="24"/>
-          <w:szCs w:val="24"/>
-        </w:rPr>
-        <w:t>.</w:t>
-      </w:r>
+      <w:proofErr w:type="spellEnd"/>
+      <w:r>
+        <w:rPr>
+          <w:rFonts w:ascii="Consolas" w:eastAsia="Times New Roman" w:hAnsi="Consolas" w:cs="Times New Roman"/>
+          <w:color w:val="D4D4D4"/>
+          <w:sz w:val="24"/>
+          <w:szCs w:val="24"/>
+        </w:rPr>
+        <w:t>);</w:t>
+      </w:r>
+    </w:p>
+    <w:p>
+      <w:pPr>
+        <w:shd w:val="clear" w:color="auto" w:fill="1E1E1E"/>
+        <w:spacing w:after="0" w:line="330" w:lineRule="atLeast"/>
+        <w:rPr>
+          <w:rFonts w:ascii="Consolas" w:eastAsia="Times New Roman" w:hAnsi="Consolas" w:cs="Times New Roman"/>
+          <w:color w:val="D4D4D4"/>
+          <w:sz w:val="24"/>
+          <w:szCs w:val="24"/>
+        </w:rPr>
+      </w:pPr>
+    </w:p>
+    <w:p>
+      <w:pPr>
+        <w:shd w:val="clear" w:color="auto" w:fill="1E1E1E"/>
+        <w:spacing w:after="0" w:line="330" w:lineRule="atLeast"/>
+        <w:rPr>
+          <w:rFonts w:ascii="Consolas" w:eastAsia="Times New Roman" w:hAnsi="Consolas" w:cs="Times New Roman"/>
+          <w:color w:val="D4D4D4"/>
+          <w:sz w:val="24"/>
+          <w:szCs w:val="24"/>
+        </w:rPr>
+      </w:pPr>
+      <w:r>
+        <w:rPr>
+          <w:rFonts w:ascii="Consolas" w:eastAsia="Times New Roman" w:hAnsi="Consolas" w:cs="Times New Roman"/>
+          <w:color w:val="D4D4D4"/>
+          <w:sz w:val="24"/>
+          <w:szCs w:val="24"/>
+        </w:rPr>
+        <w:t xml:space="preserve">    </w:t>
+      </w:r>
+      <w:proofErr w:type="spellStart"/>
+      <w:r>
+        <w:rPr>
+          <w:rFonts w:ascii="Consolas" w:eastAsia="Times New Roman" w:hAnsi="Consolas" w:cs="Times New Roman"/>
+          <w:color w:val="D4D4D4"/>
+          <w:sz w:val="24"/>
+          <w:szCs w:val="24"/>
+        </w:rPr>
+        <w:t>driveSubsystem</w:t>
+      </w:r>
+      <w:proofErr w:type="spellEnd"/>
+      <w:r>
+        <w:rPr>
+          <w:rFonts w:ascii="Consolas" w:eastAsia="Times New Roman" w:hAnsi="Consolas" w:cs="Times New Roman"/>
+          <w:color w:val="D4D4D4"/>
+          <w:sz w:val="24"/>
+          <w:szCs w:val="24"/>
+        </w:rPr>
+        <w:t xml:space="preserve"> = </w:t>
+      </w:r>
+      <w:r>
+        <w:rPr>
+          <w:rFonts w:ascii="Consolas" w:eastAsia="Times New Roman" w:hAnsi="Consolas" w:cs="Times New Roman"/>
+          <w:color w:val="C586C0"/>
+          <w:sz w:val="24"/>
+          <w:szCs w:val="24"/>
+        </w:rPr>
+        <w:t>new</w:t>
+      </w:r>
+      <w:r>
+        <w:rPr>
+          <w:rFonts w:ascii="Consolas" w:eastAsia="Times New Roman" w:hAnsi="Consolas" w:cs="Times New Roman"/>
+          <w:color w:val="D4D4D4"/>
+          <w:sz w:val="24"/>
+          <w:szCs w:val="24"/>
+        </w:rPr>
+        <w:t xml:space="preserve"> </w:t>
+      </w:r>
+      <w:proofErr w:type="gramStart"/>
       <w:r>
         <w:rPr>
           <w:rFonts w:ascii="Consolas" w:eastAsia="Times New Roman" w:hAnsi="Consolas" w:cs="Times New Roman"/>
@@ -9543,9 +10378,8 @@
           <w:sz w:val="24"/>
           <w:szCs w:val="24"/>
         </w:rPr>
-        <w:t>setDefaultOption</w:t>
-      </w:r>
-      <w:proofErr w:type="spellEnd"/>
+        <w:t>Drive</w:t>
+      </w:r>
       <w:r>
         <w:rPr>
           <w:rFonts w:ascii="Consolas" w:eastAsia="Times New Roman" w:hAnsi="Consolas" w:cs="Times New Roman"/>
@@ -9555,35 +10389,7 @@
         </w:rPr>
         <w:t>(</w:t>
       </w:r>
-      <w:r>
-        <w:rPr>
-          <w:rFonts w:ascii="Consolas" w:eastAsia="Times New Roman" w:hAnsi="Consolas" w:cs="Times New Roman"/>
-          <w:color w:val="CE9178"/>
-          <w:sz w:val="24"/>
-          <w:szCs w:val="24"/>
-        </w:rPr>
-        <w:t>"Default Auto"</w:t>
-      </w:r>
-      <w:r>
-        <w:rPr>
-          <w:rFonts w:ascii="Consolas" w:eastAsia="Times New Roman" w:hAnsi="Consolas" w:cs="Times New Roman"/>
-          <w:color w:val="D4D4D4"/>
-          <w:sz w:val="24"/>
-          <w:szCs w:val="24"/>
-        </w:rPr>
-        <w:t xml:space="preserve">, </w:t>
-      </w:r>
-      <w:proofErr w:type="spellStart"/>
-      <w:r>
-        <w:rPr>
-          <w:rFonts w:ascii="Consolas" w:eastAsia="Times New Roman" w:hAnsi="Consolas" w:cs="Times New Roman"/>
-          <w:color w:val="D4D4D4"/>
-          <w:sz w:val="24"/>
-          <w:szCs w:val="24"/>
-        </w:rPr>
-        <w:t>kDefaultAuto</w:t>
-      </w:r>
-      <w:proofErr w:type="spellEnd"/>
+      <w:proofErr w:type="gramEnd"/>
       <w:r>
         <w:rPr>
           <w:rFonts w:ascii="Consolas" w:eastAsia="Times New Roman" w:hAnsi="Consolas" w:cs="Times New Roman"/>
@@ -9618,21 +10424,41 @@
       <w:r>
         <w:rPr>
           <w:rFonts w:ascii="Consolas" w:eastAsia="Times New Roman" w:hAnsi="Consolas" w:cs="Times New Roman"/>
-          <w:color w:val="9CDCFE"/>
-          <w:sz w:val="24"/>
-          <w:szCs w:val="24"/>
-        </w:rPr>
-        <w:t>m_chooser</w:t>
-      </w:r>
-      <w:r>
-        <w:rPr>
-          <w:rFonts w:ascii="Consolas" w:eastAsia="Times New Roman" w:hAnsi="Consolas" w:cs="Times New Roman"/>
-          <w:color w:val="D4D4D4"/>
-          <w:sz w:val="24"/>
-          <w:szCs w:val="24"/>
-        </w:rPr>
-        <w:t>.</w:t>
-      </w:r>
+          <w:color w:val="D4D4D4"/>
+          <w:sz w:val="24"/>
+          <w:szCs w:val="24"/>
+        </w:rPr>
+        <w:t>myAction</w:t>
+      </w:r>
+      <w:proofErr w:type="spellEnd"/>
+      <w:r>
+        <w:rPr>
+          <w:rFonts w:ascii="Consolas" w:eastAsia="Times New Roman" w:hAnsi="Consolas" w:cs="Times New Roman"/>
+          <w:color w:val="D4D4D4"/>
+          <w:sz w:val="24"/>
+          <w:szCs w:val="24"/>
+        </w:rPr>
+        <w:t xml:space="preserve"> = </w:t>
+      </w:r>
+      <w:r>
+        <w:rPr>
+          <w:rFonts w:ascii="Consolas" w:eastAsia="Times New Roman" w:hAnsi="Consolas" w:cs="Times New Roman"/>
+          <w:color w:val="C586C0"/>
+          <w:sz w:val="24"/>
+          <w:szCs w:val="24"/>
+        </w:rPr>
+        <w:t>new</w:t>
+      </w:r>
+      <w:r>
+        <w:rPr>
+          <w:rFonts w:ascii="Consolas" w:eastAsia="Times New Roman" w:hAnsi="Consolas" w:cs="Times New Roman"/>
+          <w:color w:val="D4D4D4"/>
+          <w:sz w:val="24"/>
+          <w:szCs w:val="24"/>
+        </w:rPr>
+        <w:t xml:space="preserve"> </w:t>
+      </w:r>
+      <w:proofErr w:type="gramStart"/>
       <w:r>
         <w:rPr>
           <w:rFonts w:ascii="Consolas" w:eastAsia="Times New Roman" w:hAnsi="Consolas" w:cs="Times New Roman"/>
@@ -9640,9 +10466,8 @@
           <w:sz w:val="24"/>
           <w:szCs w:val="24"/>
         </w:rPr>
-        <w:t>addOption</w:t>
-      </w:r>
-      <w:proofErr w:type="spellEnd"/>
+        <w:t>Move</w:t>
+      </w:r>
       <w:r>
         <w:rPr>
           <w:rFonts w:ascii="Consolas" w:eastAsia="Times New Roman" w:hAnsi="Consolas" w:cs="Times New Roman"/>
@@ -9652,35 +10477,7 @@
         </w:rPr>
         <w:t>(</w:t>
       </w:r>
-      <w:r>
-        <w:rPr>
-          <w:rFonts w:ascii="Consolas" w:eastAsia="Times New Roman" w:hAnsi="Consolas" w:cs="Times New Roman"/>
-          <w:color w:val="CE9178"/>
-          <w:sz w:val="24"/>
-          <w:szCs w:val="24"/>
-        </w:rPr>
-        <w:t>"My Auto"</w:t>
-      </w:r>
-      <w:r>
-        <w:rPr>
-          <w:rFonts w:ascii="Consolas" w:eastAsia="Times New Roman" w:hAnsi="Consolas" w:cs="Times New Roman"/>
-          <w:color w:val="D4D4D4"/>
-          <w:sz w:val="24"/>
-          <w:szCs w:val="24"/>
-        </w:rPr>
-        <w:t xml:space="preserve">, </w:t>
-      </w:r>
-      <w:proofErr w:type="spellStart"/>
-      <w:r>
-        <w:rPr>
-          <w:rFonts w:ascii="Consolas" w:eastAsia="Times New Roman" w:hAnsi="Consolas" w:cs="Times New Roman"/>
-          <w:color w:val="D4D4D4"/>
-          <w:sz w:val="24"/>
-          <w:szCs w:val="24"/>
-        </w:rPr>
-        <w:t>kCustomAuto</w:t>
-      </w:r>
-      <w:proofErr w:type="spellEnd"/>
+      <w:proofErr w:type="gramEnd"/>
       <w:r>
         <w:rPr>
           <w:rFonts w:ascii="Consolas" w:eastAsia="Times New Roman" w:hAnsi="Consolas" w:cs="Times New Roman"/>
@@ -9702,34 +10499,67 @@
           <w:szCs w:val="24"/>
         </w:rPr>
       </w:pPr>
-      <w:r>
-        <w:rPr>
-          <w:rFonts w:ascii="Consolas" w:eastAsia="Times New Roman" w:hAnsi="Consolas" w:cs="Times New Roman"/>
-          <w:color w:val="D4D4D4"/>
-          <w:sz w:val="24"/>
-          <w:szCs w:val="24"/>
-        </w:rPr>
-        <w:t xml:space="preserve">    </w:t>
-      </w:r>
-      <w:proofErr w:type="spellStart"/>
-      <w:r>
-        <w:rPr>
-          <w:rFonts w:ascii="Consolas" w:eastAsia="Times New Roman" w:hAnsi="Consolas" w:cs="Times New Roman"/>
-          <w:color w:val="9CDCFE"/>
-          <w:sz w:val="24"/>
-          <w:szCs w:val="24"/>
-        </w:rPr>
-        <w:t>SmartDashboard</w:t>
-      </w:r>
-      <w:r>
-        <w:rPr>
-          <w:rFonts w:ascii="Consolas" w:eastAsia="Times New Roman" w:hAnsi="Consolas" w:cs="Times New Roman"/>
-          <w:color w:val="D4D4D4"/>
-          <w:sz w:val="24"/>
-          <w:szCs w:val="24"/>
-        </w:rPr>
-        <w:t>.</w:t>
-      </w:r>
+    </w:p>
+    <w:p>
+      <w:pPr>
+        <w:shd w:val="clear" w:color="auto" w:fill="1E1E1E"/>
+        <w:spacing w:after="0" w:line="330" w:lineRule="atLeast"/>
+        <w:rPr>
+          <w:rFonts w:ascii="Consolas" w:eastAsia="Times New Roman" w:hAnsi="Consolas" w:cs="Times New Roman"/>
+          <w:color w:val="D4D4D4"/>
+          <w:sz w:val="24"/>
+          <w:szCs w:val="24"/>
+        </w:rPr>
+      </w:pPr>
+      <w:r>
+        <w:rPr>
+          <w:rFonts w:ascii="Consolas" w:eastAsia="Times New Roman" w:hAnsi="Consolas" w:cs="Times New Roman"/>
+          <w:color w:val="D4D4D4"/>
+          <w:sz w:val="24"/>
+          <w:szCs w:val="24"/>
+        </w:rPr>
+        <w:t xml:space="preserve">    // Keep this last</w:t>
+      </w:r>
+    </w:p>
+    <w:p>
+      <w:pPr>
+        <w:shd w:val="clear" w:color="auto" w:fill="1E1E1E"/>
+        <w:spacing w:after="0" w:line="330" w:lineRule="atLeast"/>
+        <w:rPr>
+          <w:rFonts w:ascii="Consolas" w:eastAsia="Times New Roman" w:hAnsi="Consolas" w:cs="Times New Roman"/>
+          <w:color w:val="D4D4D4"/>
+          <w:sz w:val="24"/>
+          <w:szCs w:val="24"/>
+        </w:rPr>
+      </w:pPr>
+      <w:r>
+        <w:rPr>
+          <w:rFonts w:ascii="Consolas" w:eastAsia="Times New Roman" w:hAnsi="Consolas" w:cs="Times New Roman"/>
+          <w:color w:val="D4D4D4"/>
+          <w:sz w:val="24"/>
+          <w:szCs w:val="24"/>
+        </w:rPr>
+        <w:t xml:space="preserve">    oi = </w:t>
+      </w:r>
+      <w:r>
+        <w:rPr>
+          <w:rFonts w:ascii="Consolas" w:eastAsia="Times New Roman" w:hAnsi="Consolas" w:cs="Times New Roman"/>
+          <w:color w:val="C586C0"/>
+          <w:sz w:val="24"/>
+          <w:szCs w:val="24"/>
+        </w:rPr>
+        <w:t>new</w:t>
+      </w:r>
+      <w:r>
+        <w:rPr>
+          <w:rFonts w:ascii="Consolas" w:eastAsia="Times New Roman" w:hAnsi="Consolas" w:cs="Times New Roman"/>
+          <w:color w:val="D4D4D4"/>
+          <w:sz w:val="24"/>
+          <w:szCs w:val="24"/>
+        </w:rPr>
+        <w:t xml:space="preserve"> </w:t>
+      </w:r>
+      <w:proofErr w:type="gramStart"/>
       <w:r>
         <w:rPr>
           <w:rFonts w:ascii="Consolas" w:eastAsia="Times New Roman" w:hAnsi="Consolas" w:cs="Times New Roman"/>
@@ -9737,9 +10567,8 @@
           <w:sz w:val="24"/>
           <w:szCs w:val="24"/>
         </w:rPr>
-        <w:t>putData</w:t>
-      </w:r>
-      <w:proofErr w:type="spellEnd"/>
+        <w:t>OI</w:t>
+      </w:r>
       <w:r>
         <w:rPr>
           <w:rFonts w:ascii="Consolas" w:eastAsia="Times New Roman" w:hAnsi="Consolas" w:cs="Times New Roman"/>
@@ -9749,35 +10578,7 @@
         </w:rPr>
         <w:t>(</w:t>
       </w:r>
-      <w:r>
-        <w:rPr>
-          <w:rFonts w:ascii="Consolas" w:eastAsia="Times New Roman" w:hAnsi="Consolas" w:cs="Times New Roman"/>
-          <w:color w:val="CE9178"/>
-          <w:sz w:val="24"/>
-          <w:szCs w:val="24"/>
-        </w:rPr>
-        <w:t>"Auto choices"</w:t>
-      </w:r>
-      <w:r>
-        <w:rPr>
-          <w:rFonts w:ascii="Consolas" w:eastAsia="Times New Roman" w:hAnsi="Consolas" w:cs="Times New Roman"/>
-          <w:color w:val="D4D4D4"/>
-          <w:sz w:val="24"/>
-          <w:szCs w:val="24"/>
-        </w:rPr>
-        <w:t xml:space="preserve">, </w:t>
-      </w:r>
-      <w:proofErr w:type="spellStart"/>
-      <w:r>
-        <w:rPr>
-          <w:rFonts w:ascii="Consolas" w:eastAsia="Times New Roman" w:hAnsi="Consolas" w:cs="Times New Roman"/>
-          <w:color w:val="D4D4D4"/>
-          <w:sz w:val="24"/>
-          <w:szCs w:val="24"/>
-        </w:rPr>
-        <w:t>m_chooser</w:t>
-      </w:r>
-      <w:proofErr w:type="spellEnd"/>
+      <w:proofErr w:type="gramEnd"/>
       <w:r>
         <w:rPr>
           <w:rFonts w:ascii="Consolas" w:eastAsia="Times New Roman" w:hAnsi="Consolas" w:cs="Times New Roman"/>
@@ -9786,262 +10587,6 @@
           <w:szCs w:val="24"/>
         </w:rPr>
         <w:t>);</w:t>
-      </w:r>
-    </w:p>
-    <w:p>
-      <w:pPr>
-        <w:shd w:val="clear" w:color="auto" w:fill="1E1E1E"/>
-        <w:spacing w:after="0" w:line="330" w:lineRule="atLeast"/>
-        <w:rPr>
-          <w:rFonts w:ascii="Consolas" w:eastAsia="Times New Roman" w:hAnsi="Consolas" w:cs="Times New Roman"/>
-          <w:color w:val="D4D4D4"/>
-          <w:sz w:val="24"/>
-          <w:szCs w:val="24"/>
-        </w:rPr>
-      </w:pPr>
-    </w:p>
-    <w:p>
-      <w:pPr>
-        <w:shd w:val="clear" w:color="auto" w:fill="1E1E1E"/>
-        <w:spacing w:after="0" w:line="330" w:lineRule="atLeast"/>
-        <w:rPr>
-          <w:rFonts w:ascii="Consolas" w:eastAsia="Times New Roman" w:hAnsi="Consolas" w:cs="Times New Roman"/>
-          <w:color w:val="D4D4D4"/>
-          <w:sz w:val="24"/>
-          <w:szCs w:val="24"/>
-        </w:rPr>
-      </w:pPr>
-      <w:r>
-        <w:rPr>
-          <w:rFonts w:ascii="Consolas" w:eastAsia="Times New Roman" w:hAnsi="Consolas" w:cs="Times New Roman"/>
-          <w:color w:val="D4D4D4"/>
-          <w:sz w:val="24"/>
-          <w:szCs w:val="24"/>
-        </w:rPr>
-        <w:t xml:space="preserve">    </w:t>
-      </w:r>
-      <w:proofErr w:type="spellStart"/>
-      <w:r>
-        <w:rPr>
-          <w:rFonts w:ascii="Consolas" w:eastAsia="Times New Roman" w:hAnsi="Consolas" w:cs="Times New Roman"/>
-          <w:color w:val="D4D4D4"/>
-          <w:sz w:val="24"/>
-          <w:szCs w:val="24"/>
-        </w:rPr>
-        <w:t>driveSubsystem</w:t>
-      </w:r>
-      <w:proofErr w:type="spellEnd"/>
-      <w:r>
-        <w:rPr>
-          <w:rFonts w:ascii="Consolas" w:eastAsia="Times New Roman" w:hAnsi="Consolas" w:cs="Times New Roman"/>
-          <w:color w:val="D4D4D4"/>
-          <w:sz w:val="24"/>
-          <w:szCs w:val="24"/>
-        </w:rPr>
-        <w:t xml:space="preserve"> = </w:t>
-      </w:r>
-      <w:r>
-        <w:rPr>
-          <w:rFonts w:ascii="Consolas" w:eastAsia="Times New Roman" w:hAnsi="Consolas" w:cs="Times New Roman"/>
-          <w:color w:val="C586C0"/>
-          <w:sz w:val="24"/>
-          <w:szCs w:val="24"/>
-        </w:rPr>
-        <w:t>new</w:t>
-      </w:r>
-      <w:r>
-        <w:rPr>
-          <w:rFonts w:ascii="Consolas" w:eastAsia="Times New Roman" w:hAnsi="Consolas" w:cs="Times New Roman"/>
-          <w:color w:val="D4D4D4"/>
-          <w:sz w:val="24"/>
-          <w:szCs w:val="24"/>
-        </w:rPr>
-        <w:t xml:space="preserve"> </w:t>
-      </w:r>
-      <w:r>
-        <w:rPr>
-          <w:rFonts w:ascii="Consolas" w:eastAsia="Times New Roman" w:hAnsi="Consolas" w:cs="Times New Roman"/>
-          <w:color w:val="DCDCAA"/>
-          <w:sz w:val="24"/>
-          <w:szCs w:val="24"/>
-        </w:rPr>
-        <w:t>Drive</w:t>
-      </w:r>
-      <w:r>
-        <w:rPr>
-          <w:rFonts w:ascii="Consolas" w:eastAsia="Times New Roman" w:hAnsi="Consolas" w:cs="Times New Roman"/>
-          <w:color w:val="D4D4D4"/>
-          <w:sz w:val="24"/>
-          <w:szCs w:val="24"/>
-        </w:rPr>
-        <w:t>();</w:t>
-      </w:r>
-    </w:p>
-    <w:p>
-      <w:pPr>
-        <w:shd w:val="clear" w:color="auto" w:fill="1E1E1E"/>
-        <w:spacing w:after="0" w:line="330" w:lineRule="atLeast"/>
-        <w:rPr>
-          <w:rFonts w:ascii="Consolas" w:eastAsia="Times New Roman" w:hAnsi="Consolas" w:cs="Times New Roman"/>
-          <w:color w:val="D4D4D4"/>
-          <w:sz w:val="24"/>
-          <w:szCs w:val="24"/>
-        </w:rPr>
-      </w:pPr>
-      <w:r>
-        <w:rPr>
-          <w:rFonts w:ascii="Consolas" w:eastAsia="Times New Roman" w:hAnsi="Consolas" w:cs="Times New Roman"/>
-          <w:color w:val="D4D4D4"/>
-          <w:sz w:val="24"/>
-          <w:szCs w:val="24"/>
-        </w:rPr>
-        <w:t xml:space="preserve">    </w:t>
-      </w:r>
-      <w:proofErr w:type="spellStart"/>
-      <w:r>
-        <w:rPr>
-          <w:rFonts w:ascii="Consolas" w:eastAsia="Times New Roman" w:hAnsi="Consolas" w:cs="Times New Roman"/>
-          <w:color w:val="D4D4D4"/>
-          <w:sz w:val="24"/>
-          <w:szCs w:val="24"/>
-        </w:rPr>
-        <w:t>myAction</w:t>
-      </w:r>
-      <w:proofErr w:type="spellEnd"/>
-      <w:r>
-        <w:rPr>
-          <w:rFonts w:ascii="Consolas" w:eastAsia="Times New Roman" w:hAnsi="Consolas" w:cs="Times New Roman"/>
-          <w:color w:val="D4D4D4"/>
-          <w:sz w:val="24"/>
-          <w:szCs w:val="24"/>
-        </w:rPr>
-        <w:t xml:space="preserve"> = </w:t>
-      </w:r>
-      <w:r>
-        <w:rPr>
-          <w:rFonts w:ascii="Consolas" w:eastAsia="Times New Roman" w:hAnsi="Consolas" w:cs="Times New Roman"/>
-          <w:color w:val="C586C0"/>
-          <w:sz w:val="24"/>
-          <w:szCs w:val="24"/>
-        </w:rPr>
-        <w:t>new</w:t>
-      </w:r>
-      <w:r>
-        <w:rPr>
-          <w:rFonts w:ascii="Consolas" w:eastAsia="Times New Roman" w:hAnsi="Consolas" w:cs="Times New Roman"/>
-          <w:color w:val="D4D4D4"/>
-          <w:sz w:val="24"/>
-          <w:szCs w:val="24"/>
-        </w:rPr>
-        <w:t xml:space="preserve"> </w:t>
-      </w:r>
-      <w:r>
-        <w:rPr>
-          <w:rFonts w:ascii="Consolas" w:eastAsia="Times New Roman" w:hAnsi="Consolas" w:cs="Times New Roman"/>
-          <w:color w:val="DCDCAA"/>
-          <w:sz w:val="24"/>
-          <w:szCs w:val="24"/>
-        </w:rPr>
-        <w:t>Move</w:t>
-      </w:r>
-      <w:r>
-        <w:rPr>
-          <w:rFonts w:ascii="Consolas" w:eastAsia="Times New Roman" w:hAnsi="Consolas" w:cs="Times New Roman"/>
-          <w:color w:val="D4D4D4"/>
-          <w:sz w:val="24"/>
-          <w:szCs w:val="24"/>
-        </w:rPr>
-        <w:t>();</w:t>
-      </w:r>
-    </w:p>
-    <w:p>
-      <w:pPr>
-        <w:shd w:val="clear" w:color="auto" w:fill="1E1E1E"/>
-        <w:spacing w:after="0" w:line="330" w:lineRule="atLeast"/>
-        <w:rPr>
-          <w:rFonts w:ascii="Consolas" w:eastAsia="Times New Roman" w:hAnsi="Consolas" w:cs="Times New Roman"/>
-          <w:color w:val="D4D4D4"/>
-          <w:sz w:val="24"/>
-          <w:szCs w:val="24"/>
-        </w:rPr>
-      </w:pPr>
-    </w:p>
-    <w:p>
-      <w:pPr>
-        <w:shd w:val="clear" w:color="auto" w:fill="1E1E1E"/>
-        <w:spacing w:after="0" w:line="330" w:lineRule="atLeast"/>
-        <w:rPr>
-          <w:rFonts w:ascii="Consolas" w:eastAsia="Times New Roman" w:hAnsi="Consolas" w:cs="Times New Roman"/>
-          <w:color w:val="D4D4D4"/>
-          <w:sz w:val="24"/>
-          <w:szCs w:val="24"/>
-        </w:rPr>
-      </w:pPr>
-      <w:r>
-        <w:rPr>
-          <w:rFonts w:ascii="Consolas" w:eastAsia="Times New Roman" w:hAnsi="Consolas" w:cs="Times New Roman"/>
-          <w:color w:val="D4D4D4"/>
-          <w:sz w:val="24"/>
-          <w:szCs w:val="24"/>
-        </w:rPr>
-        <w:t xml:space="preserve">    // Keep this last</w:t>
-      </w:r>
-    </w:p>
-    <w:p>
-      <w:pPr>
-        <w:shd w:val="clear" w:color="auto" w:fill="1E1E1E"/>
-        <w:spacing w:after="0" w:line="330" w:lineRule="atLeast"/>
-        <w:rPr>
-          <w:rFonts w:ascii="Consolas" w:eastAsia="Times New Roman" w:hAnsi="Consolas" w:cs="Times New Roman"/>
-          <w:color w:val="D4D4D4"/>
-          <w:sz w:val="24"/>
-          <w:szCs w:val="24"/>
-        </w:rPr>
-      </w:pPr>
-      <w:r>
-        <w:rPr>
-          <w:rFonts w:ascii="Consolas" w:eastAsia="Times New Roman" w:hAnsi="Consolas" w:cs="Times New Roman"/>
-          <w:color w:val="D4D4D4"/>
-          <w:sz w:val="24"/>
-          <w:szCs w:val="24"/>
-        </w:rPr>
-        <w:t xml:space="preserve">    oi = </w:t>
-      </w:r>
-      <w:r>
-        <w:rPr>
-          <w:rFonts w:ascii="Consolas" w:eastAsia="Times New Roman" w:hAnsi="Consolas" w:cs="Times New Roman"/>
-          <w:color w:val="C586C0"/>
-          <w:sz w:val="24"/>
-          <w:szCs w:val="24"/>
-        </w:rPr>
-        <w:t>new</w:t>
-      </w:r>
-      <w:r>
-        <w:rPr>
-          <w:rFonts w:ascii="Consolas" w:eastAsia="Times New Roman" w:hAnsi="Consolas" w:cs="Times New Roman"/>
-          <w:color w:val="D4D4D4"/>
-          <w:sz w:val="24"/>
-          <w:szCs w:val="24"/>
-        </w:rPr>
-        <w:t xml:space="preserve"> </w:t>
-      </w:r>
-      <w:r>
-        <w:rPr>
-          <w:rFonts w:ascii="Consolas" w:eastAsia="Times New Roman" w:hAnsi="Consolas" w:cs="Times New Roman"/>
-          <w:color w:val="DCDCAA"/>
-          <w:sz w:val="24"/>
-          <w:szCs w:val="24"/>
-        </w:rPr>
-        <w:t>OI</w:t>
-      </w:r>
-      <w:r>
-        <w:rPr>
-          <w:rFonts w:ascii="Consolas" w:eastAsia="Times New Roman" w:hAnsi="Consolas" w:cs="Times New Roman"/>
-          <w:color w:val="D4D4D4"/>
-          <w:sz w:val="24"/>
-          <w:szCs w:val="24"/>
-        </w:rPr>
-        <w:t>();</w:t>
       </w:r>
     </w:p>
     <w:p>
@@ -10110,6 +10655,7 @@
         </w:numPr>
       </w:pPr>
       <w:r>
+        <w:lastRenderedPageBreak/>
         <w:t>Right click on the Subsystems element in the VS Code Explorer</w:t>
       </w:r>
     </w:p>
@@ -10218,7 +10764,6 @@
           <w:sz w:val="24"/>
           <w:szCs w:val="24"/>
         </w:rPr>
-        <w:lastRenderedPageBreak/>
         <w:t>public</w:t>
       </w:r>
       <w:r>
@@ -10344,6 +10889,7 @@
         <w:t xml:space="preserve"> </w:t>
       </w:r>
       <w:proofErr w:type="spellStart"/>
+      <w:proofErr w:type="gramStart"/>
       <w:r>
         <w:rPr>
           <w:rFonts w:ascii="Consolas" w:eastAsia="Times New Roman" w:hAnsi="Consolas" w:cs="Times New Roman"/>
@@ -10361,7 +10907,17 @@
           <w:sz w:val="24"/>
           <w:szCs w:val="24"/>
         </w:rPr>
-        <w:t>() {</w:t>
+        <w:t>(</w:t>
+      </w:r>
+      <w:proofErr w:type="gramEnd"/>
+      <w:r>
+        <w:rPr>
+          <w:rFonts w:ascii="Consolas" w:eastAsia="Times New Roman" w:hAnsi="Consolas" w:cs="Times New Roman"/>
+          <w:color w:val="D4D4D4"/>
+          <w:sz w:val="24"/>
+          <w:szCs w:val="24"/>
+        </w:rPr>
+        <w:t>) {</w:t>
       </w:r>
     </w:p>
     <w:p>
@@ -10391,7 +10947,27 @@
           <w:sz w:val="24"/>
           <w:szCs w:val="24"/>
         </w:rPr>
-        <w:t>// Use requires() here to declare subsystem dependencies</w:t>
+        <w:t xml:space="preserve">// Use </w:t>
+      </w:r>
+      <w:proofErr w:type="gramStart"/>
+      <w:r>
+        <w:rPr>
+          <w:rFonts w:ascii="Consolas" w:eastAsia="Times New Roman" w:hAnsi="Consolas" w:cs="Times New Roman"/>
+          <w:color w:val="6A9955"/>
+          <w:sz w:val="24"/>
+          <w:szCs w:val="24"/>
+        </w:rPr>
+        <w:t>requires(</w:t>
+      </w:r>
+      <w:proofErr w:type="gramEnd"/>
+      <w:r>
+        <w:rPr>
+          <w:rFonts w:ascii="Consolas" w:eastAsia="Times New Roman" w:hAnsi="Consolas" w:cs="Times New Roman"/>
+          <w:color w:val="6A9955"/>
+          <w:sz w:val="24"/>
+          <w:szCs w:val="24"/>
+        </w:rPr>
+        <w:t>) here to declare subsystem dependencies</w:t>
       </w:r>
     </w:p>
     <w:p>
@@ -10464,6 +11040,7 @@
         </w:rPr>
         <w:t xml:space="preserve">    </w:t>
       </w:r>
+      <w:proofErr w:type="gramStart"/>
       <w:r>
         <w:rPr>
           <w:rFonts w:ascii="Consolas" w:eastAsia="Times New Roman" w:hAnsi="Consolas" w:cs="Times New Roman"/>
@@ -10483,6 +11060,7 @@
         <w:t>(</w:t>
       </w:r>
       <w:proofErr w:type="spellStart"/>
+      <w:proofErr w:type="gramEnd"/>
       <w:r>
         <w:rPr>
           <w:rFonts w:ascii="Consolas" w:eastAsia="Times New Roman" w:hAnsi="Consolas" w:cs="Times New Roman"/>
@@ -10634,6 +11212,7 @@
         </w:rPr>
         <w:t xml:space="preserve"> </w:t>
       </w:r>
+      <w:proofErr w:type="gramStart"/>
       <w:r>
         <w:rPr>
           <w:rFonts w:ascii="Consolas" w:eastAsia="Times New Roman" w:hAnsi="Consolas" w:cs="Times New Roman"/>
@@ -10650,7 +11229,17 @@
           <w:sz w:val="24"/>
           <w:szCs w:val="24"/>
         </w:rPr>
-        <w:t>() {</w:t>
+        <w:t>(</w:t>
+      </w:r>
+      <w:proofErr w:type="gramEnd"/>
+      <w:r>
+        <w:rPr>
+          <w:rFonts w:ascii="Consolas" w:eastAsia="Times New Roman" w:hAnsi="Consolas" w:cs="Times New Roman"/>
+          <w:color w:val="D4D4D4"/>
+          <w:sz w:val="24"/>
+          <w:szCs w:val="24"/>
+        </w:rPr>
+        <w:t>) {</w:t>
       </w:r>
     </w:p>
     <w:p>
@@ -10674,6 +11263,7 @@
         <w:t xml:space="preserve">    </w:t>
       </w:r>
       <w:proofErr w:type="spellStart"/>
+      <w:proofErr w:type="gramStart"/>
       <w:r>
         <w:rPr>
           <w:rFonts w:ascii="Consolas" w:eastAsia="Times New Roman" w:hAnsi="Consolas" w:cs="Times New Roman"/>
@@ -10720,6 +11310,7 @@
         <w:t>arcade</w:t>
       </w:r>
       <w:proofErr w:type="spellEnd"/>
+      <w:proofErr w:type="gramEnd"/>
       <w:r>
         <w:rPr>
           <w:rFonts w:ascii="Consolas" w:eastAsia="Times New Roman" w:hAnsi="Consolas" w:cs="Times New Roman"/>
@@ -10899,7 +11490,23 @@
           <w:sz w:val="24"/>
           <w:szCs w:val="24"/>
         </w:rPr>
-        <w:t xml:space="preserve"> needs to be added to the Robot in order for it to be used. Edit Robot.java and add the line below with the imports.</w:t>
+        <w:t xml:space="preserve"> needs to be added to the Robot </w:t>
+      </w:r>
+      <w:proofErr w:type="gramStart"/>
+      <w:r>
+        <w:rPr>
+          <w:sz w:val="24"/>
+          <w:szCs w:val="24"/>
+        </w:rPr>
+        <w:t>in order for</w:t>
+      </w:r>
+      <w:proofErr w:type="gramEnd"/>
+      <w:r>
+        <w:rPr>
+          <w:sz w:val="24"/>
+          <w:szCs w:val="24"/>
+        </w:rPr>
+        <w:t xml:space="preserve"> it to be used. Edit Robot.java and add the line below with the imports.</w:t>
       </w:r>
     </w:p>
     <w:p>
@@ -10932,14 +11539,25 @@
         <w:t xml:space="preserve"> </w:t>
       </w:r>
       <w:proofErr w:type="spellStart"/>
-      <w:r>
-        <w:rPr>
-          <w:rFonts w:ascii="Consolas" w:eastAsia="Times New Roman" w:hAnsi="Consolas" w:cs="Times New Roman"/>
-          <w:color w:val="D4D4D4"/>
-          <w:sz w:val="24"/>
-          <w:szCs w:val="24"/>
-        </w:rPr>
-        <w:t>edu.wpi.first.wpilibj.command.Command</w:t>
+      <w:proofErr w:type="gramStart"/>
+      <w:r>
+        <w:rPr>
+          <w:rFonts w:ascii="Consolas" w:eastAsia="Times New Roman" w:hAnsi="Consolas" w:cs="Times New Roman"/>
+          <w:color w:val="D4D4D4"/>
+          <w:sz w:val="24"/>
+          <w:szCs w:val="24"/>
+        </w:rPr>
+        <w:t>edu.wpi.first</w:t>
+      </w:r>
+      <w:proofErr w:type="gramEnd"/>
+      <w:r>
+        <w:rPr>
+          <w:rFonts w:ascii="Consolas" w:eastAsia="Times New Roman" w:hAnsi="Consolas" w:cs="Times New Roman"/>
+          <w:color w:val="D4D4D4"/>
+          <w:sz w:val="24"/>
+          <w:szCs w:val="24"/>
+        </w:rPr>
+        <w:t>.wpilibj.command.Command</w:t>
       </w:r>
       <w:proofErr w:type="spellEnd"/>
       <w:r>
@@ -11142,6 +11760,7 @@
         <w:t xml:space="preserve"> </w:t>
       </w:r>
       <w:proofErr w:type="spellStart"/>
+      <w:proofErr w:type="gramStart"/>
       <w:r>
         <w:rPr>
           <w:rFonts w:ascii="Consolas" w:eastAsia="Times New Roman" w:hAnsi="Consolas" w:cs="Times New Roman"/>
@@ -11159,7 +11778,17 @@
           <w:sz w:val="24"/>
           <w:szCs w:val="24"/>
         </w:rPr>
-        <w:t>() {</w:t>
+        <w:t>(</w:t>
+      </w:r>
+      <w:proofErr w:type="gramEnd"/>
+      <w:r>
+        <w:rPr>
+          <w:rFonts w:ascii="Consolas" w:eastAsia="Times New Roman" w:hAnsi="Consolas" w:cs="Times New Roman"/>
+          <w:color w:val="D4D4D4"/>
+          <w:sz w:val="24"/>
+          <w:szCs w:val="24"/>
+        </w:rPr>
+        <w:t>) {</w:t>
       </w:r>
     </w:p>
     <w:p>
@@ -11190,17 +11819,362 @@
           <w:sz w:val="24"/>
           <w:szCs w:val="24"/>
         </w:rPr>
+        <w:t>m_</w:t>
+      </w:r>
+      <w:proofErr w:type="gramStart"/>
+      <w:r>
+        <w:rPr>
+          <w:rFonts w:ascii="Consolas" w:eastAsia="Times New Roman" w:hAnsi="Consolas" w:cs="Times New Roman"/>
+          <w:color w:val="9CDCFE"/>
+          <w:sz w:val="24"/>
+          <w:szCs w:val="24"/>
+        </w:rPr>
+        <w:t>chooser</w:t>
+      </w:r>
+      <w:r>
+        <w:rPr>
+          <w:rFonts w:ascii="Consolas" w:eastAsia="Times New Roman" w:hAnsi="Consolas" w:cs="Times New Roman"/>
+          <w:color w:val="D4D4D4"/>
+          <w:sz w:val="24"/>
+          <w:szCs w:val="24"/>
+        </w:rPr>
+        <w:t>.</w:t>
+      </w:r>
+      <w:r>
+        <w:rPr>
+          <w:rFonts w:ascii="Consolas" w:eastAsia="Times New Roman" w:hAnsi="Consolas" w:cs="Times New Roman"/>
+          <w:color w:val="DCDCAA"/>
+          <w:sz w:val="24"/>
+          <w:szCs w:val="24"/>
+        </w:rPr>
+        <w:t>setDefaultOption</w:t>
+      </w:r>
+      <w:proofErr w:type="spellEnd"/>
+      <w:proofErr w:type="gramEnd"/>
+      <w:r>
+        <w:rPr>
+          <w:rFonts w:ascii="Consolas" w:eastAsia="Times New Roman" w:hAnsi="Consolas" w:cs="Times New Roman"/>
+          <w:color w:val="D4D4D4"/>
+          <w:sz w:val="24"/>
+          <w:szCs w:val="24"/>
+        </w:rPr>
+        <w:t>(</w:t>
+      </w:r>
+      <w:r>
+        <w:rPr>
+          <w:rFonts w:ascii="Consolas" w:eastAsia="Times New Roman" w:hAnsi="Consolas" w:cs="Times New Roman"/>
+          <w:color w:val="CE9178"/>
+          <w:sz w:val="24"/>
+          <w:szCs w:val="24"/>
+        </w:rPr>
+        <w:t>"Default Auto"</w:t>
+      </w:r>
+      <w:r>
+        <w:rPr>
+          <w:rFonts w:ascii="Consolas" w:eastAsia="Times New Roman" w:hAnsi="Consolas" w:cs="Times New Roman"/>
+          <w:color w:val="D4D4D4"/>
+          <w:sz w:val="24"/>
+          <w:szCs w:val="24"/>
+        </w:rPr>
+        <w:t xml:space="preserve">, </w:t>
+      </w:r>
+      <w:proofErr w:type="spellStart"/>
+      <w:r>
+        <w:rPr>
+          <w:rFonts w:ascii="Consolas" w:eastAsia="Times New Roman" w:hAnsi="Consolas" w:cs="Times New Roman"/>
+          <w:color w:val="D4D4D4"/>
+          <w:sz w:val="24"/>
+          <w:szCs w:val="24"/>
+        </w:rPr>
+        <w:t>kDefaultAuto</w:t>
+      </w:r>
+      <w:proofErr w:type="spellEnd"/>
+      <w:r>
+        <w:rPr>
+          <w:rFonts w:ascii="Consolas" w:eastAsia="Times New Roman" w:hAnsi="Consolas" w:cs="Times New Roman"/>
+          <w:color w:val="D4D4D4"/>
+          <w:sz w:val="24"/>
+          <w:szCs w:val="24"/>
+        </w:rPr>
+        <w:t>);</w:t>
+      </w:r>
+    </w:p>
+    <w:p>
+      <w:pPr>
+        <w:shd w:val="clear" w:color="auto" w:fill="1E1E1E"/>
+        <w:spacing w:after="0" w:line="330" w:lineRule="atLeast"/>
+        <w:rPr>
+          <w:rFonts w:ascii="Consolas" w:eastAsia="Times New Roman" w:hAnsi="Consolas" w:cs="Times New Roman"/>
+          <w:color w:val="D4D4D4"/>
+          <w:sz w:val="24"/>
+          <w:szCs w:val="24"/>
+        </w:rPr>
+      </w:pPr>
+      <w:r>
+        <w:rPr>
+          <w:rFonts w:ascii="Consolas" w:eastAsia="Times New Roman" w:hAnsi="Consolas" w:cs="Times New Roman"/>
+          <w:color w:val="D4D4D4"/>
+          <w:sz w:val="24"/>
+          <w:szCs w:val="24"/>
+        </w:rPr>
+        <w:t xml:space="preserve">    </w:t>
+      </w:r>
+      <w:proofErr w:type="spellStart"/>
+      <w:r>
+        <w:rPr>
+          <w:rFonts w:ascii="Consolas" w:eastAsia="Times New Roman" w:hAnsi="Consolas" w:cs="Times New Roman"/>
+          <w:color w:val="9CDCFE"/>
+          <w:sz w:val="24"/>
+          <w:szCs w:val="24"/>
+        </w:rPr>
+        <w:t>m_</w:t>
+      </w:r>
+      <w:proofErr w:type="gramStart"/>
+      <w:r>
+        <w:rPr>
+          <w:rFonts w:ascii="Consolas" w:eastAsia="Times New Roman" w:hAnsi="Consolas" w:cs="Times New Roman"/>
+          <w:color w:val="9CDCFE"/>
+          <w:sz w:val="24"/>
+          <w:szCs w:val="24"/>
+        </w:rPr>
+        <w:t>chooser</w:t>
+      </w:r>
+      <w:r>
+        <w:rPr>
+          <w:rFonts w:ascii="Consolas" w:eastAsia="Times New Roman" w:hAnsi="Consolas" w:cs="Times New Roman"/>
+          <w:color w:val="D4D4D4"/>
+          <w:sz w:val="24"/>
+          <w:szCs w:val="24"/>
+        </w:rPr>
+        <w:t>.</w:t>
+      </w:r>
+      <w:r>
+        <w:rPr>
+          <w:rFonts w:ascii="Consolas" w:eastAsia="Times New Roman" w:hAnsi="Consolas" w:cs="Times New Roman"/>
+          <w:color w:val="DCDCAA"/>
+          <w:sz w:val="24"/>
+          <w:szCs w:val="24"/>
+        </w:rPr>
+        <w:t>addOption</w:t>
+      </w:r>
+      <w:proofErr w:type="spellEnd"/>
+      <w:proofErr w:type="gramEnd"/>
+      <w:r>
+        <w:rPr>
+          <w:rFonts w:ascii="Consolas" w:eastAsia="Times New Roman" w:hAnsi="Consolas" w:cs="Times New Roman"/>
+          <w:color w:val="D4D4D4"/>
+          <w:sz w:val="24"/>
+          <w:szCs w:val="24"/>
+        </w:rPr>
+        <w:t>(</w:t>
+      </w:r>
+      <w:r>
+        <w:rPr>
+          <w:rFonts w:ascii="Consolas" w:eastAsia="Times New Roman" w:hAnsi="Consolas" w:cs="Times New Roman"/>
+          <w:color w:val="CE9178"/>
+          <w:sz w:val="24"/>
+          <w:szCs w:val="24"/>
+        </w:rPr>
+        <w:t>"My Auto"</w:t>
+      </w:r>
+      <w:r>
+        <w:rPr>
+          <w:rFonts w:ascii="Consolas" w:eastAsia="Times New Roman" w:hAnsi="Consolas" w:cs="Times New Roman"/>
+          <w:color w:val="D4D4D4"/>
+          <w:sz w:val="24"/>
+          <w:szCs w:val="24"/>
+        </w:rPr>
+        <w:t xml:space="preserve">, </w:t>
+      </w:r>
+      <w:proofErr w:type="spellStart"/>
+      <w:r>
+        <w:rPr>
+          <w:rFonts w:ascii="Consolas" w:eastAsia="Times New Roman" w:hAnsi="Consolas" w:cs="Times New Roman"/>
+          <w:color w:val="D4D4D4"/>
+          <w:sz w:val="24"/>
+          <w:szCs w:val="24"/>
+        </w:rPr>
+        <w:t>kCustomAuto</w:t>
+      </w:r>
+      <w:proofErr w:type="spellEnd"/>
+      <w:r>
+        <w:rPr>
+          <w:rFonts w:ascii="Consolas" w:eastAsia="Times New Roman" w:hAnsi="Consolas" w:cs="Times New Roman"/>
+          <w:color w:val="D4D4D4"/>
+          <w:sz w:val="24"/>
+          <w:szCs w:val="24"/>
+        </w:rPr>
+        <w:t>);</w:t>
+      </w:r>
+    </w:p>
+    <w:p>
+      <w:pPr>
+        <w:shd w:val="clear" w:color="auto" w:fill="1E1E1E"/>
+        <w:spacing w:after="0" w:line="330" w:lineRule="atLeast"/>
+        <w:rPr>
+          <w:rFonts w:ascii="Consolas" w:eastAsia="Times New Roman" w:hAnsi="Consolas" w:cs="Times New Roman"/>
+          <w:color w:val="D4D4D4"/>
+          <w:sz w:val="24"/>
+          <w:szCs w:val="24"/>
+        </w:rPr>
+      </w:pPr>
+      <w:r>
+        <w:rPr>
+          <w:rFonts w:ascii="Consolas" w:eastAsia="Times New Roman" w:hAnsi="Consolas" w:cs="Times New Roman"/>
+          <w:color w:val="D4D4D4"/>
+          <w:sz w:val="24"/>
+          <w:szCs w:val="24"/>
+        </w:rPr>
+        <w:t xml:space="preserve">    </w:t>
+      </w:r>
+      <w:proofErr w:type="spellStart"/>
+      <w:r>
+        <w:rPr>
+          <w:rFonts w:ascii="Consolas" w:eastAsia="Times New Roman" w:hAnsi="Consolas" w:cs="Times New Roman"/>
+          <w:color w:val="9CDCFE"/>
+          <w:sz w:val="24"/>
+          <w:szCs w:val="24"/>
+        </w:rPr>
+        <w:t>SmartDashboard</w:t>
+      </w:r>
+      <w:r>
+        <w:rPr>
+          <w:rFonts w:ascii="Consolas" w:eastAsia="Times New Roman" w:hAnsi="Consolas" w:cs="Times New Roman"/>
+          <w:color w:val="D4D4D4"/>
+          <w:sz w:val="24"/>
+          <w:szCs w:val="24"/>
+        </w:rPr>
+        <w:t>.</w:t>
+      </w:r>
+      <w:r>
+        <w:rPr>
+          <w:rFonts w:ascii="Consolas" w:eastAsia="Times New Roman" w:hAnsi="Consolas" w:cs="Times New Roman"/>
+          <w:color w:val="DCDCAA"/>
+          <w:sz w:val="24"/>
+          <w:szCs w:val="24"/>
+        </w:rPr>
+        <w:t>putData</w:t>
+      </w:r>
+      <w:proofErr w:type="spellEnd"/>
+      <w:r>
+        <w:rPr>
+          <w:rFonts w:ascii="Consolas" w:eastAsia="Times New Roman" w:hAnsi="Consolas" w:cs="Times New Roman"/>
+          <w:color w:val="D4D4D4"/>
+          <w:sz w:val="24"/>
+          <w:szCs w:val="24"/>
+        </w:rPr>
+        <w:t>(</w:t>
+      </w:r>
+      <w:r>
+        <w:rPr>
+          <w:rFonts w:ascii="Consolas" w:eastAsia="Times New Roman" w:hAnsi="Consolas" w:cs="Times New Roman"/>
+          <w:color w:val="CE9178"/>
+          <w:sz w:val="24"/>
+          <w:szCs w:val="24"/>
+        </w:rPr>
+        <w:t>"Auto choices"</w:t>
+      </w:r>
+      <w:r>
+        <w:rPr>
+          <w:rFonts w:ascii="Consolas" w:eastAsia="Times New Roman" w:hAnsi="Consolas" w:cs="Times New Roman"/>
+          <w:color w:val="D4D4D4"/>
+          <w:sz w:val="24"/>
+          <w:szCs w:val="24"/>
+        </w:rPr>
+        <w:t xml:space="preserve">, </w:t>
+      </w:r>
+      <w:proofErr w:type="spellStart"/>
+      <w:r>
+        <w:rPr>
+          <w:rFonts w:ascii="Consolas" w:eastAsia="Times New Roman" w:hAnsi="Consolas" w:cs="Times New Roman"/>
+          <w:color w:val="D4D4D4"/>
+          <w:sz w:val="24"/>
+          <w:szCs w:val="24"/>
+        </w:rPr>
         <w:t>m_chooser</w:t>
       </w:r>
-      <w:r>
-        <w:rPr>
-          <w:rFonts w:ascii="Consolas" w:eastAsia="Times New Roman" w:hAnsi="Consolas" w:cs="Times New Roman"/>
-          <w:color w:val="D4D4D4"/>
-          <w:sz w:val="24"/>
-          <w:szCs w:val="24"/>
-        </w:rPr>
-        <w:t>.</w:t>
-      </w:r>
+      <w:proofErr w:type="spellEnd"/>
+      <w:r>
+        <w:rPr>
+          <w:rFonts w:ascii="Consolas" w:eastAsia="Times New Roman" w:hAnsi="Consolas" w:cs="Times New Roman"/>
+          <w:color w:val="D4D4D4"/>
+          <w:sz w:val="24"/>
+          <w:szCs w:val="24"/>
+        </w:rPr>
+        <w:t>);</w:t>
+      </w:r>
+    </w:p>
+    <w:p>
+      <w:pPr>
+        <w:shd w:val="clear" w:color="auto" w:fill="1E1E1E"/>
+        <w:spacing w:after="0" w:line="330" w:lineRule="atLeast"/>
+        <w:rPr>
+          <w:rFonts w:ascii="Consolas" w:eastAsia="Times New Roman" w:hAnsi="Consolas" w:cs="Times New Roman"/>
+          <w:color w:val="D4D4D4"/>
+          <w:sz w:val="24"/>
+          <w:szCs w:val="24"/>
+        </w:rPr>
+      </w:pPr>
+    </w:p>
+    <w:p>
+      <w:pPr>
+        <w:shd w:val="clear" w:color="auto" w:fill="1E1E1E"/>
+        <w:spacing w:after="0" w:line="330" w:lineRule="atLeast"/>
+        <w:rPr>
+          <w:rFonts w:ascii="Consolas" w:eastAsia="Times New Roman" w:hAnsi="Consolas" w:cs="Times New Roman"/>
+          <w:color w:val="D4D4D4"/>
+          <w:sz w:val="24"/>
+          <w:szCs w:val="24"/>
+        </w:rPr>
+      </w:pPr>
+      <w:r>
+        <w:rPr>
+          <w:rFonts w:ascii="Consolas" w:eastAsia="Times New Roman" w:hAnsi="Consolas" w:cs="Times New Roman"/>
+          <w:color w:val="D4D4D4"/>
+          <w:sz w:val="24"/>
+          <w:szCs w:val="24"/>
+        </w:rPr>
+        <w:t xml:space="preserve">    </w:t>
+      </w:r>
+      <w:proofErr w:type="spellStart"/>
+      <w:r>
+        <w:rPr>
+          <w:rFonts w:ascii="Consolas" w:eastAsia="Times New Roman" w:hAnsi="Consolas" w:cs="Times New Roman"/>
+          <w:color w:val="D4D4D4"/>
+          <w:sz w:val="24"/>
+          <w:szCs w:val="24"/>
+        </w:rPr>
+        <w:t>driveSubsystem</w:t>
+      </w:r>
+      <w:proofErr w:type="spellEnd"/>
+      <w:r>
+        <w:rPr>
+          <w:rFonts w:ascii="Consolas" w:eastAsia="Times New Roman" w:hAnsi="Consolas" w:cs="Times New Roman"/>
+          <w:color w:val="D4D4D4"/>
+          <w:sz w:val="24"/>
+          <w:szCs w:val="24"/>
+        </w:rPr>
+        <w:t xml:space="preserve"> = </w:t>
+      </w:r>
+      <w:r>
+        <w:rPr>
+          <w:rFonts w:ascii="Consolas" w:eastAsia="Times New Roman" w:hAnsi="Consolas" w:cs="Times New Roman"/>
+          <w:color w:val="C586C0"/>
+          <w:sz w:val="24"/>
+          <w:szCs w:val="24"/>
+        </w:rPr>
+        <w:t>new</w:t>
+      </w:r>
+      <w:r>
+        <w:rPr>
+          <w:rFonts w:ascii="Consolas" w:eastAsia="Times New Roman" w:hAnsi="Consolas" w:cs="Times New Roman"/>
+          <w:color w:val="D4D4D4"/>
+          <w:sz w:val="24"/>
+          <w:szCs w:val="24"/>
+        </w:rPr>
+        <w:t xml:space="preserve"> </w:t>
+      </w:r>
+      <w:proofErr w:type="gramStart"/>
       <w:r>
         <w:rPr>
           <w:rFonts w:ascii="Consolas" w:eastAsia="Times New Roman" w:hAnsi="Consolas" w:cs="Times New Roman"/>
@@ -11208,9 +12182,8 @@
           <w:sz w:val="24"/>
           <w:szCs w:val="24"/>
         </w:rPr>
-        <w:t>setDefaultOption</w:t>
-      </w:r>
-      <w:proofErr w:type="spellEnd"/>
+        <w:t>Drive</w:t>
+      </w:r>
       <w:r>
         <w:rPr>
           <w:rFonts w:ascii="Consolas" w:eastAsia="Times New Roman" w:hAnsi="Consolas" w:cs="Times New Roman"/>
@@ -11220,35 +12193,7 @@
         </w:rPr>
         <w:t>(</w:t>
       </w:r>
-      <w:r>
-        <w:rPr>
-          <w:rFonts w:ascii="Consolas" w:eastAsia="Times New Roman" w:hAnsi="Consolas" w:cs="Times New Roman"/>
-          <w:color w:val="CE9178"/>
-          <w:sz w:val="24"/>
-          <w:szCs w:val="24"/>
-        </w:rPr>
-        <w:t>"Default Auto"</w:t>
-      </w:r>
-      <w:r>
-        <w:rPr>
-          <w:rFonts w:ascii="Consolas" w:eastAsia="Times New Roman" w:hAnsi="Consolas" w:cs="Times New Roman"/>
-          <w:color w:val="D4D4D4"/>
-          <w:sz w:val="24"/>
-          <w:szCs w:val="24"/>
-        </w:rPr>
-        <w:t xml:space="preserve">, </w:t>
-      </w:r>
-      <w:proofErr w:type="spellStart"/>
-      <w:r>
-        <w:rPr>
-          <w:rFonts w:ascii="Consolas" w:eastAsia="Times New Roman" w:hAnsi="Consolas" w:cs="Times New Roman"/>
-          <w:color w:val="D4D4D4"/>
-          <w:sz w:val="24"/>
-          <w:szCs w:val="24"/>
-        </w:rPr>
-        <w:t>kDefaultAuto</w:t>
-      </w:r>
-      <w:proofErr w:type="spellEnd"/>
+      <w:proofErr w:type="gramEnd"/>
       <w:r>
         <w:rPr>
           <w:rFonts w:ascii="Consolas" w:eastAsia="Times New Roman" w:hAnsi="Consolas" w:cs="Times New Roman"/>
@@ -11283,21 +12228,41 @@
       <w:r>
         <w:rPr>
           <w:rFonts w:ascii="Consolas" w:eastAsia="Times New Roman" w:hAnsi="Consolas" w:cs="Times New Roman"/>
-          <w:color w:val="9CDCFE"/>
-          <w:sz w:val="24"/>
-          <w:szCs w:val="24"/>
-        </w:rPr>
-        <w:t>m_chooser</w:t>
-      </w:r>
-      <w:r>
-        <w:rPr>
-          <w:rFonts w:ascii="Consolas" w:eastAsia="Times New Roman" w:hAnsi="Consolas" w:cs="Times New Roman"/>
-          <w:color w:val="D4D4D4"/>
-          <w:sz w:val="24"/>
-          <w:szCs w:val="24"/>
-        </w:rPr>
-        <w:t>.</w:t>
-      </w:r>
+          <w:color w:val="D4D4D4"/>
+          <w:sz w:val="24"/>
+          <w:szCs w:val="24"/>
+        </w:rPr>
+        <w:t>myAction</w:t>
+      </w:r>
+      <w:proofErr w:type="spellEnd"/>
+      <w:r>
+        <w:rPr>
+          <w:rFonts w:ascii="Consolas" w:eastAsia="Times New Roman" w:hAnsi="Consolas" w:cs="Times New Roman"/>
+          <w:color w:val="D4D4D4"/>
+          <w:sz w:val="24"/>
+          <w:szCs w:val="24"/>
+        </w:rPr>
+        <w:t xml:space="preserve"> = </w:t>
+      </w:r>
+      <w:r>
+        <w:rPr>
+          <w:rFonts w:ascii="Consolas" w:eastAsia="Times New Roman" w:hAnsi="Consolas" w:cs="Times New Roman"/>
+          <w:color w:val="C586C0"/>
+          <w:sz w:val="24"/>
+          <w:szCs w:val="24"/>
+        </w:rPr>
+        <w:t>new</w:t>
+      </w:r>
+      <w:r>
+        <w:rPr>
+          <w:rFonts w:ascii="Consolas" w:eastAsia="Times New Roman" w:hAnsi="Consolas" w:cs="Times New Roman"/>
+          <w:color w:val="D4D4D4"/>
+          <w:sz w:val="24"/>
+          <w:szCs w:val="24"/>
+        </w:rPr>
+        <w:t xml:space="preserve"> </w:t>
+      </w:r>
+      <w:proofErr w:type="gramStart"/>
       <w:r>
         <w:rPr>
           <w:rFonts w:ascii="Consolas" w:eastAsia="Times New Roman" w:hAnsi="Consolas" w:cs="Times New Roman"/>
@@ -11305,9 +12270,8 @@
           <w:sz w:val="24"/>
           <w:szCs w:val="24"/>
         </w:rPr>
-        <w:t>addOption</w:t>
-      </w:r>
-      <w:proofErr w:type="spellEnd"/>
+        <w:t>Move</w:t>
+      </w:r>
       <w:r>
         <w:rPr>
           <w:rFonts w:ascii="Consolas" w:eastAsia="Times New Roman" w:hAnsi="Consolas" w:cs="Times New Roman"/>
@@ -11317,35 +12281,7 @@
         </w:rPr>
         <w:t>(</w:t>
       </w:r>
-      <w:r>
-        <w:rPr>
-          <w:rFonts w:ascii="Consolas" w:eastAsia="Times New Roman" w:hAnsi="Consolas" w:cs="Times New Roman"/>
-          <w:color w:val="CE9178"/>
-          <w:sz w:val="24"/>
-          <w:szCs w:val="24"/>
-        </w:rPr>
-        <w:t>"My Auto"</w:t>
-      </w:r>
-      <w:r>
-        <w:rPr>
-          <w:rFonts w:ascii="Consolas" w:eastAsia="Times New Roman" w:hAnsi="Consolas" w:cs="Times New Roman"/>
-          <w:color w:val="D4D4D4"/>
-          <w:sz w:val="24"/>
-          <w:szCs w:val="24"/>
-        </w:rPr>
-        <w:t xml:space="preserve">, </w:t>
-      </w:r>
-      <w:proofErr w:type="spellStart"/>
-      <w:r>
-        <w:rPr>
-          <w:rFonts w:ascii="Consolas" w:eastAsia="Times New Roman" w:hAnsi="Consolas" w:cs="Times New Roman"/>
-          <w:color w:val="D4D4D4"/>
-          <w:sz w:val="24"/>
-          <w:szCs w:val="24"/>
-        </w:rPr>
-        <w:t>kCustomAuto</w:t>
-      </w:r>
-      <w:proofErr w:type="spellEnd"/>
+      <w:proofErr w:type="gramEnd"/>
       <w:r>
         <w:rPr>
           <w:rFonts w:ascii="Consolas" w:eastAsia="Times New Roman" w:hAnsi="Consolas" w:cs="Times New Roman"/>
@@ -11380,21 +12316,42 @@
       <w:r>
         <w:rPr>
           <w:rFonts w:ascii="Consolas" w:eastAsia="Times New Roman" w:hAnsi="Consolas" w:cs="Times New Roman"/>
-          <w:color w:val="9CDCFE"/>
-          <w:sz w:val="24"/>
-          <w:szCs w:val="24"/>
-        </w:rPr>
-        <w:t>SmartDashboard</w:t>
-      </w:r>
-      <w:r>
-        <w:rPr>
-          <w:rFonts w:ascii="Consolas" w:eastAsia="Times New Roman" w:hAnsi="Consolas" w:cs="Times New Roman"/>
-          <w:color w:val="D4D4D4"/>
-          <w:sz w:val="24"/>
-          <w:szCs w:val="24"/>
-        </w:rPr>
-        <w:t>.</w:t>
-      </w:r>
+          <w:color w:val="D4D4D4"/>
+          <w:sz w:val="24"/>
+          <w:szCs w:val="24"/>
+        </w:rPr>
+        <w:t>joystickDrive</w:t>
+      </w:r>
+      <w:proofErr w:type="spellEnd"/>
+      <w:r>
+        <w:rPr>
+          <w:rFonts w:ascii="Consolas" w:eastAsia="Times New Roman" w:hAnsi="Consolas" w:cs="Times New Roman"/>
+          <w:color w:val="D4D4D4"/>
+          <w:sz w:val="24"/>
+          <w:szCs w:val="24"/>
+        </w:rPr>
+        <w:t xml:space="preserve"> = </w:t>
+      </w:r>
+      <w:r>
+        <w:rPr>
+          <w:rFonts w:ascii="Consolas" w:eastAsia="Times New Roman" w:hAnsi="Consolas" w:cs="Times New Roman"/>
+          <w:color w:val="C586C0"/>
+          <w:sz w:val="24"/>
+          <w:szCs w:val="24"/>
+        </w:rPr>
+        <w:t>new</w:t>
+      </w:r>
+      <w:r>
+        <w:rPr>
+          <w:rFonts w:ascii="Consolas" w:eastAsia="Times New Roman" w:hAnsi="Consolas" w:cs="Times New Roman"/>
+          <w:color w:val="D4D4D4"/>
+          <w:sz w:val="24"/>
+          <w:szCs w:val="24"/>
+        </w:rPr>
+        <w:t xml:space="preserve"> </w:t>
+      </w:r>
+      <w:proofErr w:type="spellStart"/>
+      <w:proofErr w:type="gramStart"/>
       <w:r>
         <w:rPr>
           <w:rFonts w:ascii="Consolas" w:eastAsia="Times New Roman" w:hAnsi="Consolas" w:cs="Times New Roman"/>
@@ -11402,7 +12359,7 @@
           <w:sz w:val="24"/>
           <w:szCs w:val="24"/>
         </w:rPr>
-        <w:t>putData</w:t>
+        <w:t>JoystickDrive</w:t>
       </w:r>
       <w:proofErr w:type="spellEnd"/>
       <w:r>
@@ -11414,35 +12371,7 @@
         </w:rPr>
         <w:t>(</w:t>
       </w:r>
-      <w:r>
-        <w:rPr>
-          <w:rFonts w:ascii="Consolas" w:eastAsia="Times New Roman" w:hAnsi="Consolas" w:cs="Times New Roman"/>
-          <w:color w:val="CE9178"/>
-          <w:sz w:val="24"/>
-          <w:szCs w:val="24"/>
-        </w:rPr>
-        <w:t>"Auto choices"</w:t>
-      </w:r>
-      <w:r>
-        <w:rPr>
-          <w:rFonts w:ascii="Consolas" w:eastAsia="Times New Roman" w:hAnsi="Consolas" w:cs="Times New Roman"/>
-          <w:color w:val="D4D4D4"/>
-          <w:sz w:val="24"/>
-          <w:szCs w:val="24"/>
-        </w:rPr>
-        <w:t xml:space="preserve">, </w:t>
-      </w:r>
-      <w:proofErr w:type="spellStart"/>
-      <w:r>
-        <w:rPr>
-          <w:rFonts w:ascii="Consolas" w:eastAsia="Times New Roman" w:hAnsi="Consolas" w:cs="Times New Roman"/>
-          <w:color w:val="D4D4D4"/>
-          <w:sz w:val="24"/>
-          <w:szCs w:val="24"/>
-        </w:rPr>
-        <w:t>m_chooser</w:t>
-      </w:r>
-      <w:proofErr w:type="spellEnd"/>
+      <w:proofErr w:type="gramEnd"/>
       <w:r>
         <w:rPr>
           <w:rFonts w:ascii="Consolas" w:eastAsia="Times New Roman" w:hAnsi="Consolas" w:cs="Times New Roman"/>
@@ -11483,27 +12412,7 @@
           <w:sz w:val="24"/>
           <w:szCs w:val="24"/>
         </w:rPr>
-        <w:t xml:space="preserve">    </w:t>
-      </w:r>
-      <w:proofErr w:type="spellStart"/>
-      <w:r>
-        <w:rPr>
-          <w:rFonts w:ascii="Consolas" w:eastAsia="Times New Roman" w:hAnsi="Consolas" w:cs="Times New Roman"/>
-          <w:color w:val="D4D4D4"/>
-          <w:sz w:val="24"/>
-          <w:szCs w:val="24"/>
-        </w:rPr>
-        <w:t>driveSubsystem</w:t>
-      </w:r>
-      <w:proofErr w:type="spellEnd"/>
-      <w:r>
-        <w:rPr>
-          <w:rFonts w:ascii="Consolas" w:eastAsia="Times New Roman" w:hAnsi="Consolas" w:cs="Times New Roman"/>
-          <w:color w:val="D4D4D4"/>
-          <w:sz w:val="24"/>
-          <w:szCs w:val="24"/>
-        </w:rPr>
-        <w:t xml:space="preserve"> = </w:t>
+        <w:t xml:space="preserve">    oi = </w:t>
       </w:r>
       <w:r>
         <w:rPr>
@@ -11523,6 +12432,7 @@
         </w:rPr>
         <w:t xml:space="preserve"> </w:t>
       </w:r>
+      <w:proofErr w:type="gramStart"/>
       <w:r>
         <w:rPr>
           <w:rFonts w:ascii="Consolas" w:eastAsia="Times New Roman" w:hAnsi="Consolas" w:cs="Times New Roman"/>
@@ -11530,231 +12440,6 @@
           <w:sz w:val="24"/>
           <w:szCs w:val="24"/>
         </w:rPr>
-        <w:t>Drive</w:t>
-      </w:r>
-      <w:r>
-        <w:rPr>
-          <w:rFonts w:ascii="Consolas" w:eastAsia="Times New Roman" w:hAnsi="Consolas" w:cs="Times New Roman"/>
-          <w:color w:val="D4D4D4"/>
-          <w:sz w:val="24"/>
-          <w:szCs w:val="24"/>
-        </w:rPr>
-        <w:t>();</w:t>
-      </w:r>
-    </w:p>
-    <w:p>
-      <w:pPr>
-        <w:shd w:val="clear" w:color="auto" w:fill="1E1E1E"/>
-        <w:spacing w:after="0" w:line="330" w:lineRule="atLeast"/>
-        <w:rPr>
-          <w:rFonts w:ascii="Consolas" w:eastAsia="Times New Roman" w:hAnsi="Consolas" w:cs="Times New Roman"/>
-          <w:color w:val="D4D4D4"/>
-          <w:sz w:val="24"/>
-          <w:szCs w:val="24"/>
-        </w:rPr>
-      </w:pPr>
-      <w:r>
-        <w:rPr>
-          <w:rFonts w:ascii="Consolas" w:eastAsia="Times New Roman" w:hAnsi="Consolas" w:cs="Times New Roman"/>
-          <w:color w:val="D4D4D4"/>
-          <w:sz w:val="24"/>
-          <w:szCs w:val="24"/>
-        </w:rPr>
-        <w:t xml:space="preserve">    </w:t>
-      </w:r>
-      <w:proofErr w:type="spellStart"/>
-      <w:r>
-        <w:rPr>
-          <w:rFonts w:ascii="Consolas" w:eastAsia="Times New Roman" w:hAnsi="Consolas" w:cs="Times New Roman"/>
-          <w:color w:val="D4D4D4"/>
-          <w:sz w:val="24"/>
-          <w:szCs w:val="24"/>
-        </w:rPr>
-        <w:t>myAction</w:t>
-      </w:r>
-      <w:proofErr w:type="spellEnd"/>
-      <w:r>
-        <w:rPr>
-          <w:rFonts w:ascii="Consolas" w:eastAsia="Times New Roman" w:hAnsi="Consolas" w:cs="Times New Roman"/>
-          <w:color w:val="D4D4D4"/>
-          <w:sz w:val="24"/>
-          <w:szCs w:val="24"/>
-        </w:rPr>
-        <w:t xml:space="preserve"> = </w:t>
-      </w:r>
-      <w:r>
-        <w:rPr>
-          <w:rFonts w:ascii="Consolas" w:eastAsia="Times New Roman" w:hAnsi="Consolas" w:cs="Times New Roman"/>
-          <w:color w:val="C586C0"/>
-          <w:sz w:val="24"/>
-          <w:szCs w:val="24"/>
-        </w:rPr>
-        <w:t>new</w:t>
-      </w:r>
-      <w:r>
-        <w:rPr>
-          <w:rFonts w:ascii="Consolas" w:eastAsia="Times New Roman" w:hAnsi="Consolas" w:cs="Times New Roman"/>
-          <w:color w:val="D4D4D4"/>
-          <w:sz w:val="24"/>
-          <w:szCs w:val="24"/>
-        </w:rPr>
-        <w:t xml:space="preserve"> </w:t>
-      </w:r>
-      <w:r>
-        <w:rPr>
-          <w:rFonts w:ascii="Consolas" w:eastAsia="Times New Roman" w:hAnsi="Consolas" w:cs="Times New Roman"/>
-          <w:color w:val="DCDCAA"/>
-          <w:sz w:val="24"/>
-          <w:szCs w:val="24"/>
-        </w:rPr>
-        <w:t>Move</w:t>
-      </w:r>
-      <w:r>
-        <w:rPr>
-          <w:rFonts w:ascii="Consolas" w:eastAsia="Times New Roman" w:hAnsi="Consolas" w:cs="Times New Roman"/>
-          <w:color w:val="D4D4D4"/>
-          <w:sz w:val="24"/>
-          <w:szCs w:val="24"/>
-        </w:rPr>
-        <w:t>();</w:t>
-      </w:r>
-    </w:p>
-    <w:p>
-      <w:pPr>
-        <w:shd w:val="clear" w:color="auto" w:fill="1E1E1E"/>
-        <w:spacing w:after="0" w:line="330" w:lineRule="atLeast"/>
-        <w:rPr>
-          <w:rFonts w:ascii="Consolas" w:eastAsia="Times New Roman" w:hAnsi="Consolas" w:cs="Times New Roman"/>
-          <w:color w:val="D4D4D4"/>
-          <w:sz w:val="24"/>
-          <w:szCs w:val="24"/>
-        </w:rPr>
-      </w:pPr>
-      <w:r>
-        <w:rPr>
-          <w:rFonts w:ascii="Consolas" w:eastAsia="Times New Roman" w:hAnsi="Consolas" w:cs="Times New Roman"/>
-          <w:color w:val="D4D4D4"/>
-          <w:sz w:val="24"/>
-          <w:szCs w:val="24"/>
-        </w:rPr>
-        <w:t xml:space="preserve">    </w:t>
-      </w:r>
-      <w:proofErr w:type="spellStart"/>
-      <w:r>
-        <w:rPr>
-          <w:rFonts w:ascii="Consolas" w:eastAsia="Times New Roman" w:hAnsi="Consolas" w:cs="Times New Roman"/>
-          <w:color w:val="D4D4D4"/>
-          <w:sz w:val="24"/>
-          <w:szCs w:val="24"/>
-        </w:rPr>
-        <w:t>joystickDrive</w:t>
-      </w:r>
-      <w:proofErr w:type="spellEnd"/>
-      <w:r>
-        <w:rPr>
-          <w:rFonts w:ascii="Consolas" w:eastAsia="Times New Roman" w:hAnsi="Consolas" w:cs="Times New Roman"/>
-          <w:color w:val="D4D4D4"/>
-          <w:sz w:val="24"/>
-          <w:szCs w:val="24"/>
-        </w:rPr>
-        <w:t xml:space="preserve"> = </w:t>
-      </w:r>
-      <w:r>
-        <w:rPr>
-          <w:rFonts w:ascii="Consolas" w:eastAsia="Times New Roman" w:hAnsi="Consolas" w:cs="Times New Roman"/>
-          <w:color w:val="C586C0"/>
-          <w:sz w:val="24"/>
-          <w:szCs w:val="24"/>
-        </w:rPr>
-        <w:t>new</w:t>
-      </w:r>
-      <w:r>
-        <w:rPr>
-          <w:rFonts w:ascii="Consolas" w:eastAsia="Times New Roman" w:hAnsi="Consolas" w:cs="Times New Roman"/>
-          <w:color w:val="D4D4D4"/>
-          <w:sz w:val="24"/>
-          <w:szCs w:val="24"/>
-        </w:rPr>
-        <w:t xml:space="preserve"> </w:t>
-      </w:r>
-      <w:proofErr w:type="spellStart"/>
-      <w:r>
-        <w:rPr>
-          <w:rFonts w:ascii="Consolas" w:eastAsia="Times New Roman" w:hAnsi="Consolas" w:cs="Times New Roman"/>
-          <w:color w:val="DCDCAA"/>
-          <w:sz w:val="24"/>
-          <w:szCs w:val="24"/>
-        </w:rPr>
-        <w:t>JoystickDrive</w:t>
-      </w:r>
-      <w:proofErr w:type="spellEnd"/>
-      <w:r>
-        <w:rPr>
-          <w:rFonts w:ascii="Consolas" w:eastAsia="Times New Roman" w:hAnsi="Consolas" w:cs="Times New Roman"/>
-          <w:color w:val="D4D4D4"/>
-          <w:sz w:val="24"/>
-          <w:szCs w:val="24"/>
-        </w:rPr>
-        <w:t>();</w:t>
-      </w:r>
-    </w:p>
-    <w:p>
-      <w:pPr>
-        <w:shd w:val="clear" w:color="auto" w:fill="1E1E1E"/>
-        <w:spacing w:after="0" w:line="330" w:lineRule="atLeast"/>
-        <w:rPr>
-          <w:rFonts w:ascii="Consolas" w:eastAsia="Times New Roman" w:hAnsi="Consolas" w:cs="Times New Roman"/>
-          <w:color w:val="D4D4D4"/>
-          <w:sz w:val="24"/>
-          <w:szCs w:val="24"/>
-        </w:rPr>
-      </w:pPr>
-    </w:p>
-    <w:p>
-      <w:pPr>
-        <w:shd w:val="clear" w:color="auto" w:fill="1E1E1E"/>
-        <w:spacing w:after="0" w:line="330" w:lineRule="atLeast"/>
-        <w:rPr>
-          <w:rFonts w:ascii="Consolas" w:eastAsia="Times New Roman" w:hAnsi="Consolas" w:cs="Times New Roman"/>
-          <w:color w:val="D4D4D4"/>
-          <w:sz w:val="24"/>
-          <w:szCs w:val="24"/>
-        </w:rPr>
-      </w:pPr>
-      <w:r>
-        <w:rPr>
-          <w:rFonts w:ascii="Consolas" w:eastAsia="Times New Roman" w:hAnsi="Consolas" w:cs="Times New Roman"/>
-          <w:color w:val="D4D4D4"/>
-          <w:sz w:val="24"/>
-          <w:szCs w:val="24"/>
-        </w:rPr>
-        <w:t xml:space="preserve">    oi = </w:t>
-      </w:r>
-      <w:r>
-        <w:rPr>
-          <w:rFonts w:ascii="Consolas" w:eastAsia="Times New Roman" w:hAnsi="Consolas" w:cs="Times New Roman"/>
-          <w:color w:val="C586C0"/>
-          <w:sz w:val="24"/>
-          <w:szCs w:val="24"/>
-        </w:rPr>
-        <w:t>new</w:t>
-      </w:r>
-      <w:r>
-        <w:rPr>
-          <w:rFonts w:ascii="Consolas" w:eastAsia="Times New Roman" w:hAnsi="Consolas" w:cs="Times New Roman"/>
-          <w:color w:val="D4D4D4"/>
-          <w:sz w:val="24"/>
-          <w:szCs w:val="24"/>
-        </w:rPr>
-        <w:t xml:space="preserve"> </w:t>
-      </w:r>
-      <w:r>
-        <w:rPr>
-          <w:rFonts w:ascii="Consolas" w:eastAsia="Times New Roman" w:hAnsi="Consolas" w:cs="Times New Roman"/>
-          <w:color w:val="DCDCAA"/>
-          <w:sz w:val="24"/>
-          <w:szCs w:val="24"/>
-        </w:rPr>
         <w:t>OI</w:t>
       </w:r>
       <w:r>
@@ -11764,7 +12449,17 @@
           <w:sz w:val="24"/>
           <w:szCs w:val="24"/>
         </w:rPr>
-        <w:t>();</w:t>
+        <w:t>(</w:t>
+      </w:r>
+      <w:proofErr w:type="gramEnd"/>
+      <w:r>
+        <w:rPr>
+          <w:rFonts w:ascii="Consolas" w:eastAsia="Times New Roman" w:hAnsi="Consolas" w:cs="Times New Roman"/>
+          <w:color w:val="D4D4D4"/>
+          <w:sz w:val="24"/>
+          <w:szCs w:val="24"/>
+        </w:rPr>
+        <w:t>);</w:t>
       </w:r>
     </w:p>
     <w:p>
@@ -13192,6 +13887,29 @@
       <w:szCs w:val="32"/>
     </w:rPr>
   </w:style>
+  <w:style w:type="character" w:styleId="Hyperlink">
+    <w:name w:val="Hyperlink"/>
+    <w:basedOn w:val="DefaultParagraphFont"/>
+    <w:uiPriority w:val="99"/>
+    <w:unhideWhenUsed/>
+    <w:rsid w:val="00727304"/>
+    <w:rPr>
+      <w:color w:val="0563C1" w:themeColor="hyperlink"/>
+      <w:u w:val="single"/>
+    </w:rPr>
+  </w:style>
+  <w:style w:type="character" w:styleId="UnresolvedMention">
+    <w:name w:val="Unresolved Mention"/>
+    <w:basedOn w:val="DefaultParagraphFont"/>
+    <w:uiPriority w:val="99"/>
+    <w:semiHidden/>
+    <w:unhideWhenUsed/>
+    <w:rsid w:val="00727304"/>
+    <w:rPr>
+      <w:color w:val="605E5C"/>
+      <w:shd w:val="clear" w:color="auto" w:fill="E1DFDD"/>
+    </w:rPr>
+  </w:style>
 </w:styles>
 </file>
 
